--- a/dry/HW1.docx
+++ b/dry/HW1.docx
@@ -1,6 +1,6 @@
 
 <file path=word/document.xml><?xml version="1.0" encoding="utf-8"?>
-<w:document xmlns:ve="http://schemas.openxmlformats.org/markup-compatibility/2006" xmlns:o="urn:schemas-microsoft-com:office:office" xmlns:r="http://schemas.openxmlformats.org/officeDocument/2006/relationships" xmlns:m="http://schemas.openxmlformats.org/officeDocument/2006/math" xmlns:v="urn:schemas-microsoft-com:vml" xmlns:wp="http://schemas.openxmlformats.org/drawingml/2006/wordprocessingDrawing" xmlns:w10="urn:schemas-microsoft-com:office:word" xmlns:w="http://schemas.openxmlformats.org/wordprocessingml/2006/main" xmlns:wne="http://schemas.microsoft.com/office/word/2006/wordml">
+<w:document xmlns:wpc="http://schemas.microsoft.com/office/word/2010/wordprocessingCanvas" xmlns:mc="http://schemas.openxmlformats.org/markup-compatibility/2006" xmlns:o="urn:schemas-microsoft-com:office:office" xmlns:r="http://schemas.openxmlformats.org/officeDocument/2006/relationships" xmlns:m="http://schemas.openxmlformats.org/officeDocument/2006/math" xmlns:v="urn:schemas-microsoft-com:vml" xmlns:wp14="http://schemas.microsoft.com/office/word/2010/wordprocessingDrawing" xmlns:wp="http://schemas.openxmlformats.org/drawingml/2006/wordprocessingDrawing" xmlns:w10="urn:schemas-microsoft-com:office:word" xmlns:w="http://schemas.openxmlformats.org/wordprocessingml/2006/main" xmlns:w14="http://schemas.microsoft.com/office/word/2010/wordml" xmlns:w15="http://schemas.microsoft.com/office/word/2012/wordml" xmlns:wpg="http://schemas.microsoft.com/office/word/2010/wordprocessingGroup" xmlns:wpi="http://schemas.microsoft.com/office/word/2010/wordprocessingInk" xmlns:wne="http://schemas.microsoft.com/office/word/2006/wordml" xmlns:wps="http://schemas.microsoft.com/office/word/2010/wordprocessingShape" mc:Ignorable="w14 w15 wp14">
   <w:body>
     <w:p>
       <w:pPr>
@@ -160,23 +160,7 @@
           <w:rtl/>
         </w:rPr>
         <w:br/>
-        <w:t xml:space="preserve">אנו רוצים למזער את כמות המידע שיש בצומת חיפוש (מעבר למידע שיש בצומת בגרף) מהתובנה שאנו רק מחפשים במרחב המצבים את הדרך הקצרה ביותר (לפי </w:t>
-      </w:r>
-      <w:proofErr w:type="spellStart"/>
-      <w:r>
-        <w:rPr>
-          <w:rFonts w:hint="cs"/>
-          <w:rtl/>
-        </w:rPr>
-        <w:t>המטריקה</w:t>
-      </w:r>
-      <w:proofErr w:type="spellEnd"/>
-      <w:r>
-        <w:rPr>
-          <w:rFonts w:hint="cs"/>
-          <w:rtl/>
-        </w:rPr>
-        <w:t xml:space="preserve"> המבוקשת), כלומר החיפוש הוא חיפוש במפה קיימת </w:t>
+        <w:t xml:space="preserve">אנו רוצים למזער את כמות המידע שיש בצומת חיפוש (מעבר למידע שיש בצומת בגרף) מהתובנה שאנו רק מחפשים במרחב המצבים את הדרך הקצרה ביותר (לפי המטריקה המבוקשת), כלומר החיפוש הוא חיפוש במפה קיימת </w:t>
       </w:r>
       <w:r>
         <w:rPr>
@@ -189,39 +173,7 @@
           <w:rFonts w:hint="cs"/>
           <w:rtl/>
         </w:rPr>
-        <w:t xml:space="preserve"> כלומר המידע של הצמתים כבר נמצא </w:t>
-      </w:r>
-      <w:proofErr w:type="spellStart"/>
-      <w:r>
-        <w:rPr>
-          <w:rFonts w:hint="cs"/>
-          <w:rtl/>
-        </w:rPr>
-        <w:t>בזכרון</w:t>
-      </w:r>
-      <w:proofErr w:type="spellEnd"/>
-      <w:r>
-        <w:rPr>
-          <w:rFonts w:hint="cs"/>
-          <w:rtl/>
-        </w:rPr>
-        <w:t xml:space="preserve"> (להבדיל מבעיות כמו שח מט שמרחב המצבים לא קיים מראש). אז בשביל להקטין את משאבי </w:t>
-      </w:r>
-      <w:proofErr w:type="spellStart"/>
-      <w:r>
-        <w:rPr>
-          <w:rFonts w:hint="cs"/>
-          <w:rtl/>
-        </w:rPr>
-        <w:t>הזכרון</w:t>
-      </w:r>
-      <w:proofErr w:type="spellEnd"/>
-      <w:r>
-        <w:rPr>
-          <w:rFonts w:hint="cs"/>
-          <w:rtl/>
-        </w:rPr>
-        <w:t xml:space="preserve"> אנו נקטין את התקורה של המידע שנשמר בצומת חיפוש מעבר למידע שנשמר בצומת בגרף המצבים.</w:t>
+        <w:t xml:space="preserve"> כלומר המידע של הצמתים כבר נמצא בזכרון (להבדיל מבעיות כמו שח מט שמרחב המצבים לא קיים מראש). אז בשביל להקטין את משאבי הזכרון אנו נקטין את התקורה של המידע שנשמר בצומת חיפוש מעבר למידע שנשמר בצומת בגרף המצבים.</w:t>
       </w:r>
     </w:p>
     <w:p>
@@ -236,23 +188,7 @@
           <w:rFonts w:hint="cs"/>
           <w:rtl/>
         </w:rPr>
-        <w:t xml:space="preserve">לכאורה, מרחב המצבים הוא קטן (פחות </w:t>
-      </w:r>
-      <w:proofErr w:type="spellStart"/>
-      <w:r>
-        <w:rPr>
-          <w:rFonts w:hint="cs"/>
-          <w:rtl/>
-        </w:rPr>
-        <w:t>ממליון</w:t>
-      </w:r>
-      <w:proofErr w:type="spellEnd"/>
-      <w:r>
-        <w:rPr>
-          <w:rFonts w:hint="cs"/>
-          <w:rtl/>
-        </w:rPr>
-        <w:t xml:space="preserve"> מצבים), לכן הבעיה אמורה להיות קלה יחסית. כמו כן, מקדם הסיעוף איננו גדול מאוד. אך, לפי הסטטיסטיקות הכבישים ברובם הם קצרים. בנוסף, היוריסטיקות שלנו הן קבילות ולכן כוחן חלש יחסית. לפיכך, החיפוש לא יהיה כל כך מהיר. </w:t>
+        <w:t xml:space="preserve">לכאורה, מרחב המצבים הוא קטן (פחות ממליון מצבים), לכן הבעיה אמורה להיות קלה יחסית. כמו כן, מקדם הסיעוף איננו גדול מאוד. אך, לפי הסטטיסטיקות הכבישים ברובם הם קצרים. בנוסף, היוריסטיקות שלנו הן קבילות ולכן כוחן חלש יחסית. לפיכך, החיפוש לא יהיה כל כך מהיר. </w:t>
       </w:r>
     </w:p>
     <w:p>
@@ -279,33 +215,15 @@
         </w:rPr>
         <w:t xml:space="preserve"> של הצומת ובפונקציות ב-</w:t>
       </w:r>
-      <w:proofErr w:type="spellStart"/>
       <w:r>
         <w:t>CountryMap</w:t>
       </w:r>
-      <w:proofErr w:type="spellEnd"/>
-      <w:r>
-        <w:rPr>
-          <w:rFonts w:hint="cs"/>
-          <w:rtl/>
-        </w:rPr>
-        <w:t xml:space="preserve"> כדי לחשב ולשלוף את הנתונים הנדרשים לחישוב משקלה של קשת, או לחישוב אלמנטים </w:t>
-      </w:r>
-      <w:proofErr w:type="spellStart"/>
-      <w:r>
-        <w:rPr>
-          <w:rFonts w:hint="cs"/>
-          <w:rtl/>
-        </w:rPr>
-        <w:t>בהיוריסטיקה</w:t>
-      </w:r>
-      <w:proofErr w:type="spellEnd"/>
-      <w:r>
-        <w:rPr>
-          <w:rFonts w:hint="cs"/>
-          <w:rtl/>
-        </w:rPr>
-        <w:t>.</w:t>
+      <w:r>
+        <w:rPr>
+          <w:rFonts w:hint="cs"/>
+          <w:rtl/>
+        </w:rPr>
+        <w:t xml:space="preserve"> כדי לחשב ולשלוף את הנתונים הנדרשים לחישוב משקלה של קשת, או לחישוב אלמנטים בהיוריסטיקה.</w:t>
       </w:r>
     </w:p>
     <w:p>
@@ -745,39 +663,7 @@
           <w:rFonts w:hint="cs"/>
           <w:rtl/>
         </w:rPr>
-        <w:t xml:space="preserve">מרחק אווירי לצומת מטרה מחולק ב120 קמ"ש (120 קמ"ש היא המהירות </w:t>
-      </w:r>
-      <w:proofErr w:type="spellStart"/>
-      <w:r>
-        <w:rPr>
-          <w:rFonts w:hint="cs"/>
-          <w:rtl/>
-        </w:rPr>
-        <w:t>המקסימלית</w:t>
-      </w:r>
-      <w:proofErr w:type="spellEnd"/>
-      <w:r>
-        <w:rPr>
-          <w:rFonts w:hint="cs"/>
-          <w:rtl/>
-        </w:rPr>
-        <w:t xml:space="preserve"> בגרף). ברור כי כל מסלול אופטימאלי עוברים מרחק גדול או שווה למרחק האווירי בין הצומת הנוכחי לסיום. כמו כן בכל קטע דרך, המהירות הינה קטנה או שווה ל-120. לכן, זמן הנסיעה במסלול האופטימאלי מהצומת הנוכחי לסיום בהכרח קטן או שווה </w:t>
-      </w:r>
-      <w:proofErr w:type="spellStart"/>
-      <w:r>
-        <w:rPr>
-          <w:rFonts w:hint="cs"/>
-          <w:rtl/>
-        </w:rPr>
-        <w:t>להיוריסטיקה</w:t>
-      </w:r>
-      <w:proofErr w:type="spellEnd"/>
-      <w:r>
-        <w:rPr>
-          <w:rFonts w:hint="cs"/>
-          <w:rtl/>
-        </w:rPr>
-        <w:t>. מכאן שהיא קבילה.</w:t>
+        <w:t>מרחק אווירי לצומת מטרה מחולק ב120 קמ"ש (120 קמ"ש היא המהירות המקסימלית בגרף). ברור כי כל מסלול אופטימאלי עוברים מרחק גדול או שווה למרחק האווירי בין הצומת הנוכחי לסיום. כמו כן בכל קטע דרך, המהירות הינה קטנה או שווה ל-120. לכן, זמן הנסיעה במסלול האופטימאלי מהצומת הנוכחי לסיום בהכרח קטן או שווה להיוריסטיקה. מכאן שהיא קבילה.</w:t>
       </w:r>
     </w:p>
     <w:p>
@@ -793,67 +679,35 @@
           <w:rFonts w:eastAsiaTheme="minorEastAsia" w:hint="cs"/>
           <w:rtl/>
         </w:rPr>
-        <w:t xml:space="preserve">מרחק אווירי לצומת מטרה כפול הניצולת </w:t>
-      </w:r>
-      <w:proofErr w:type="spellStart"/>
+        <w:t xml:space="preserve">מרחק אווירי לצומת מטרה כפול הניצולת המינימלית (ביחידות של ליטרים ליחידת מרחק) של סוג הרכב הנתון. בכל קטע דרך נצילות הדלק גדולה או שווה מהנצילות האופטימאלית עבור סוג רכב כלשהו בדרך זו </w:t>
+      </w:r>
+      <w:r>
+        <w:rPr>
+          <w:rFonts w:eastAsiaTheme="minorEastAsia"/>
+          <w:rtl/>
+        </w:rPr>
+        <w:t>–</w:t>
+      </w:r>
       <w:r>
         <w:rPr>
           <w:rFonts w:eastAsiaTheme="minorEastAsia" w:hint="cs"/>
           <w:rtl/>
         </w:rPr>
-        <w:t>המינימלית</w:t>
-      </w:r>
-      <w:proofErr w:type="spellEnd"/>
+        <w:t xml:space="preserve"> יש מינימום גלובלי לנצילות כפונקציה של המהירות. מכיוון שהמרחק האווירי בהכרח קטן או שווה מאורך הדרך מהצומת הנוכחי למטרה, הרי שכמות הדלק במסלול האופטימאלי מהצומת הנוכחי למטרה בהכרח גדולה או שווה לכמות הדלק המחושבת ע"י היוריסטיקה. מכאן שהיא קבילה (אינטואיטיבית, היא אופטימית כי מניחה שהמסלול הוא הקצר ביותר האפשרי </w:t>
+      </w:r>
+      <w:r>
+        <w:rPr>
+          <w:rFonts w:eastAsiaTheme="minorEastAsia"/>
+          <w:rtl/>
+        </w:rPr>
+        <w:t>–</w:t>
+      </w:r>
       <w:r>
         <w:rPr>
           <w:rFonts w:eastAsiaTheme="minorEastAsia" w:hint="cs"/>
           <w:rtl/>
         </w:rPr>
-        <w:t xml:space="preserve"> (ביחידות של ליטרים ליחידת מרחק) של סוג הרכב הנתון. בכל קטע דרך נצילות הדלק גדולה או שווה מהנצילות האופטימאלית עבור סוג רכב כלשהו בדרך זו </w:t>
-      </w:r>
-      <w:r>
-        <w:rPr>
-          <w:rFonts w:eastAsiaTheme="minorEastAsia"/>
-          <w:rtl/>
-        </w:rPr>
-        <w:t>–</w:t>
-      </w:r>
-      <w:r>
-        <w:rPr>
-          <w:rFonts w:eastAsiaTheme="minorEastAsia" w:hint="cs"/>
-          <w:rtl/>
-        </w:rPr>
-        <w:t xml:space="preserve"> יש מינימום גלובלי לנצילות כפונקציה של המהירות. מכיוון שהמרחק האווירי בהכרח קטן או שווה מאורך הדרך מהצומת הנוכחי למטרה, הרי שכמות הדלק במסלול האופטימאלי מהצומת הנוכחי למטרה בהכרח גדולה או שווה לכמות הדלק המחושבת ע"י היוריסטיקה. מכאן שהיא קבילה (אינטואיטיבית, היא אופטימית כי מניחה שהמסלול הוא הקצר ביותר האפשרי </w:t>
-      </w:r>
-      <w:r>
-        <w:rPr>
-          <w:rFonts w:eastAsiaTheme="minorEastAsia"/>
-          <w:rtl/>
-        </w:rPr>
-        <w:t>–</w:t>
-      </w:r>
-      <w:r>
-        <w:rPr>
-          <w:rFonts w:eastAsiaTheme="minorEastAsia" w:hint="cs"/>
-          <w:rtl/>
-        </w:rPr>
-        <w:t xml:space="preserve"> מרחק אווירי, והיא מניחה שאפשר לנסוע במהירות האידיאלית שתאפשר צריכת דלק </w:t>
-      </w:r>
-      <w:proofErr w:type="spellStart"/>
-      <w:r>
-        <w:rPr>
-          <w:rFonts w:eastAsiaTheme="minorEastAsia" w:hint="cs"/>
-          <w:rtl/>
-        </w:rPr>
-        <w:t>מינימלית</w:t>
-      </w:r>
-      <w:proofErr w:type="spellEnd"/>
-      <w:r>
-        <w:rPr>
-          <w:rFonts w:eastAsiaTheme="minorEastAsia" w:hint="cs"/>
-          <w:rtl/>
-        </w:rPr>
-        <w:t>).</w:t>
+        <w:t xml:space="preserve"> מרחק אווירי, והיא מניחה שאפשר לנסוע במהירות האידיאלית שתאפשר צריכת דלק מינימלית).</w:t>
       </w:r>
     </w:p>
     <w:p>
@@ -999,23 +853,7 @@
           <w:rFonts w:hint="cs"/>
           <w:rtl/>
         </w:rPr>
-        <w:t xml:space="preserve"> </w:t>
-      </w:r>
-      <w:proofErr w:type="spellStart"/>
-      <w:r>
-        <w:rPr>
-          <w:rFonts w:hint="cs"/>
-          <w:rtl/>
-        </w:rPr>
-        <w:t>המטריקה</w:t>
-      </w:r>
-      <w:proofErr w:type="spellEnd"/>
-      <w:r>
-        <w:rPr>
-          <w:rFonts w:hint="cs"/>
-          <w:rtl/>
-        </w:rPr>
-        <w:t xml:space="preserve"> של דרך קצרה ביותר במטרים)</w:t>
+        <w:t xml:space="preserve"> המטריקה של דרך קצרה ביותר במטרים)</w:t>
       </w:r>
     </w:p>
     <w:p>
@@ -1118,8 +956,9 @@
       <w:r>
         <w:rPr>
           <w:noProof/>
-        </w:rPr>
-        <w:pict>
+          <w:rtl/>
+        </w:rPr>
+        <w:pict w14:anchorId="18E98D5C">
           <v:shapetype id="_x0000_t202" coordsize="21600,21600" o:spt="202" path="m,l,21600r21600,l21600,xe">
             <v:stroke joinstyle="miter"/>
             <v:path gradientshapeok="t" o:connecttype="rect"/>
@@ -1153,46 +992,14 @@
           <w:rFonts w:hint="cs"/>
           <w:rtl/>
         </w:rPr>
-        <w:t xml:space="preserve">התוצאות בגרף הן עבור </w:t>
-      </w:r>
-      <w:proofErr w:type="spellStart"/>
-      <w:r>
-        <w:rPr>
-          <w:rFonts w:hint="cs"/>
-          <w:rtl/>
-        </w:rPr>
-        <w:t>המטריקה</w:t>
-      </w:r>
-      <w:proofErr w:type="spellEnd"/>
-      <w:r>
-        <w:rPr>
-          <w:rFonts w:hint="cs"/>
-          <w:rtl/>
-        </w:rPr>
-        <w:t xml:space="preserve"> של דרך קצרה ביותר במטרים.</w:t>
-      </w:r>
-      <w:r>
-        <w:rPr>
-          <w:rFonts w:hint="cs"/>
-          <w:rtl/>
-        </w:rPr>
-        <w:t xml:space="preserve"> </w:t>
-      </w:r>
-      <w:proofErr w:type="spellStart"/>
-      <w:r>
-        <w:rPr>
-          <w:rFonts w:hint="cs"/>
-          <w:rtl/>
-        </w:rPr>
-        <w:t>במטריקות</w:t>
-      </w:r>
-      <w:proofErr w:type="spellEnd"/>
-      <w:r>
-        <w:rPr>
-          <w:rFonts w:hint="cs"/>
-          <w:rtl/>
-        </w:rPr>
-        <w:t xml:space="preserve"> האחרות התקבלו גם כן תוצאות המעידות על יחס ישר.</w:t>
+        <w:t>התוצאות בגרף הן עבור המטריקה של דרך קצרה ביותר במטרים.</w:t>
+      </w:r>
+      <w:r>
+        <w:rPr>
+          <w:rFonts w:hint="cs"/>
+          <w:rtl/>
+        </w:rPr>
+        <w:t xml:space="preserve"> במטריקות האחרות התקבלו גם כן תוצאות המעידות על יחס ישר.</w:t>
       </w:r>
       <w:r>
         <w:rPr>
@@ -1212,8 +1019,9 @@
       <w:r>
         <w:rPr>
           <w:noProof/>
-        </w:rPr>
-        <w:pict>
+          <w:rtl/>
+        </w:rPr>
+        <w:pict w14:anchorId="18E98D5D">
           <v:shape id="_x0000_s1041" type="#_x0000_t202" style="position:absolute;left:0;text-align:left;margin-left:27.6pt;margin-top:1.9pt;width:209.3pt;height:21.85pt;z-index:251675648;mso-width-percent:400;mso-height-percent:200;mso-width-percent:400;mso-height-percent:200;mso-width-relative:margin;mso-height-relative:margin" filled="f" stroked="f">
             <v:textbox style="mso-fit-shape-to-text:t">
               <w:txbxContent>
@@ -1276,7 +1084,6 @@
                     </w:rPr>
                     <w:t xml:space="preserve"> </w:t>
                   </w:r>
-                  <w:proofErr w:type="gramStart"/>
                   <w:r>
                     <w:rPr>
                       <w:b/>
@@ -1287,7 +1094,6 @@
                     </w:rPr>
                     <w:t>path[</w:t>
                   </w:r>
-                  <w:proofErr w:type="gramEnd"/>
                   <w:r>
                     <w:rPr>
                       <w:b/>
@@ -1317,8 +1123,9 @@
       <w:r>
         <w:rPr>
           <w:noProof/>
-        </w:rPr>
-        <w:pict>
+          <w:rtl/>
+        </w:rPr>
+        <w:pict w14:anchorId="18E98D5E">
           <v:shape id="_x0000_s1038" type="#_x0000_t202" style="position:absolute;left:0;text-align:left;margin-left:-33pt;margin-top:3.4pt;width:296.25pt;height:177.8pt;z-index:251672576;mso-width-relative:margin;mso-height-relative:margin" filled="f" stroked="f">
             <v:textbox style="mso-next-textbox:#_x0000_s1038">
               <w:txbxContent>
@@ -1326,10 +1133,11 @@
                   <w:r>
                     <w:rPr>
                       <w:rFonts w:cs="Arial"/>
+                      <w:noProof/>
                       <w:rtl/>
                     </w:rPr>
                     <w:drawing>
-                      <wp:inline distT="0" distB="0" distL="0" distR="0">
+                      <wp:inline distT="0" distB="0" distL="0" distR="0" wp14:anchorId="18E98D8E" wp14:editId="18E98D8F">
                         <wp:extent cx="3579495" cy="2108169"/>
                         <wp:effectExtent l="19050" t="0" r="20955" b="6381"/>
                         <wp:docPr id="14" name="Chart 2"/>
@@ -1351,9 +1159,10 @@
       <w:r>
         <w:rPr>
           <w:noProof/>
+          <w:rtl/>
           <w:lang w:eastAsia="zh-TW" w:bidi="ar-SA"/>
         </w:rPr>
-        <w:pict>
+        <w:pict w14:anchorId="18E98D5F">
           <v:shape id="_x0000_s1037" type="#_x0000_t202" style="position:absolute;left:0;text-align:left;margin-left:336.7pt;margin-top:.4pt;width:209.3pt;height:21.85pt;z-index:251671552;mso-width-percent:400;mso-height-percent:200;mso-width-percent:400;mso-height-percent:200;mso-width-relative:margin;mso-height-relative:margin" filled="f" stroked="f">
             <v:textbox style="mso-fit-shape-to-text:t">
               <w:txbxContent>
@@ -1436,9 +1245,10 @@
       <w:r>
         <w:rPr>
           <w:noProof/>
+          <w:rtl/>
           <w:lang w:eastAsia="zh-TW" w:bidi="ar-SA"/>
         </w:rPr>
-        <w:pict>
+        <w:pict w14:anchorId="18E98D60">
           <v:shape id="_x0000_s1036" type="#_x0000_t202" style="position:absolute;left:0;text-align:left;margin-left:249.75pt;margin-top:4.15pt;width:296.25pt;height:177.8pt;z-index:251659263;mso-width-relative:margin;mso-height-relative:margin" filled="f" stroked="f">
             <v:textbox style="mso-next-textbox:#_x0000_s1036">
               <w:txbxContent>
@@ -1446,10 +1256,11 @@
                   <w:r>
                     <w:rPr>
                       <w:rFonts w:cs="Arial"/>
+                      <w:noProof/>
                       <w:rtl/>
                     </w:rPr>
                     <w:drawing>
-                      <wp:inline distT="0" distB="0" distL="0" distR="0">
+                      <wp:inline distT="0" distB="0" distL="0" distR="0" wp14:anchorId="18E98D90" wp14:editId="18E98D91">
                         <wp:extent cx="3569970" cy="2098675"/>
                         <wp:effectExtent l="19050" t="0" r="11430" b="0"/>
                         <wp:docPr id="9" name="Chart 1"/>
@@ -1488,7 +1299,7 @@
           <w:noProof/>
           <w:lang w:eastAsia="zh-TW" w:bidi="ar-SA"/>
         </w:rPr>
-        <w:pict>
+        <w:pict w14:anchorId="18E98D61">
           <v:shape id="_x0000_s1026" type="#_x0000_t202" style="position:absolute;left:0;text-align:left;margin-left:245.25pt;margin-top:.65pt;width:105pt;height:77.6pt;z-index:251660288;mso-width-relative:margin;mso-height-relative:margin" filled="f" stroked="f">
             <v:textbox style="layout-flow:vertical;mso-layout-flow-alt:bottom-to-top;mso-next-textbox:#_x0000_s1026">
               <w:txbxContent>
@@ -1505,23 +1316,7 @@
                       <w:b/>
                       <w:bCs/>
                     </w:rPr>
-                    <w:t xml:space="preserve">CPU </w:t>
-                  </w:r>
-                  <w:proofErr w:type="gramStart"/>
-                  <w:r>
-                    <w:rPr>
-                      <w:b/>
-                      <w:bCs/>
-                    </w:rPr>
-                    <w:t>TIME[</w:t>
-                  </w:r>
-                  <w:proofErr w:type="gramEnd"/>
-                  <w:r>
-                    <w:rPr>
-                      <w:b/>
-                      <w:bCs/>
-                    </w:rPr>
-                    <w:t>Sec]</w:t>
+                    <w:t>CPU TIME[Sec]</w:t>
                   </w:r>
                 </w:p>
               </w:txbxContent>
@@ -1573,7 +1368,7 @@
         <w:rPr>
           <w:noProof/>
         </w:rPr>
-        <w:pict>
+        <w:pict w14:anchorId="18E98D62">
           <v:shape id="_x0000_s1027" type="#_x0000_t202" style="position:absolute;left:0;text-align:left;margin-left:369.75pt;margin-top:11.75pt;width:105pt;height:18.45pt;z-index:251661312;mso-width-relative:margin;mso-height-relative:margin" filled="f" stroked="f">
             <v:textbox style="mso-next-textbox:#_x0000_s1027">
               <w:txbxContent>
@@ -1602,7 +1397,7 @@
         <w:rPr>
           <w:noProof/>
         </w:rPr>
-        <w:pict>
+        <w:pict w14:anchorId="18E98D63">
           <v:shape id="_x0000_s1039" type="#_x0000_t202" style="position:absolute;left:0;text-align:left;margin-left:86.2pt;margin-top:11.3pt;width:105pt;height:18.45pt;z-index:251673600;mso-width-relative:margin;mso-height-relative:margin" filled="f" stroked="f">
             <v:textbox style="mso-next-textbox:#_x0000_s1039">
               <w:txbxContent>
@@ -1619,23 +1414,7 @@
                       <w:b/>
                       <w:bCs/>
                     </w:rPr>
-                    <w:t xml:space="preserve">CPU </w:t>
-                  </w:r>
-                  <w:proofErr w:type="gramStart"/>
-                  <w:r>
-                    <w:rPr>
-                      <w:b/>
-                      <w:bCs/>
-                    </w:rPr>
-                    <w:t>TIME[</w:t>
-                  </w:r>
-                  <w:proofErr w:type="gramEnd"/>
-                  <w:r>
-                    <w:rPr>
-                      <w:b/>
-                      <w:bCs/>
-                    </w:rPr>
-                    <w:t>Sec]</w:t>
+                    <w:t>CPU TIME[Sec]</w:t>
                   </w:r>
                 </w:p>
               </w:txbxContent>
@@ -1708,23 +1487,7 @@
           <w:rFonts w:hint="cs"/>
           <w:rtl/>
         </w:rPr>
-        <w:t xml:space="preserve">המשמעות של כך היא שאורך המסלול שהוחזר לא מעיד באופן </w:t>
-      </w:r>
-      <w:proofErr w:type="spellStart"/>
-      <w:r>
-        <w:rPr>
-          <w:rFonts w:hint="cs"/>
-          <w:rtl/>
-        </w:rPr>
-        <w:t>מדוייק</w:t>
-      </w:r>
-      <w:proofErr w:type="spellEnd"/>
-      <w:r>
-        <w:rPr>
-          <w:rFonts w:hint="cs"/>
-          <w:rtl/>
-        </w:rPr>
-        <w:t xml:space="preserve"> על כמות ה"פיתוחים המיותרים" שנעשו. במידה והיוריסטיקה הייתה מושלמת היינו מצפים שהקשר הזה יהיה חזק. במקרה כזה, אנו הולכים </w:t>
+        <w:t xml:space="preserve">המשמעות של כך היא שאורך המסלול שהוחזר לא מעיד באופן מדוייק על כמות ה"פיתוחים המיותרים" שנעשו. במידה והיוריסטיקה הייתה מושלמת היינו מצפים שהקשר הזה יהיה חזק. במקרה כזה, אנו הולכים </w:t>
       </w:r>
       <w:r>
         <w:rPr>
@@ -1747,23 +1510,7 @@
           <w:rFonts w:hint="cs"/>
           <w:rtl/>
         </w:rPr>
-        <w:t xml:space="preserve">"ישירות למטרה" ולכן היה מתקבל יחס ישר. קשר חלש, מעיד על אי אחידות של </w:t>
-      </w:r>
-      <w:proofErr w:type="spellStart"/>
-      <w:r>
-        <w:rPr>
-          <w:rFonts w:hint="cs"/>
-          <w:rtl/>
-        </w:rPr>
-        <w:t>ההיוריסטיקה</w:t>
-      </w:r>
-      <w:proofErr w:type="spellEnd"/>
-      <w:r>
-        <w:rPr>
-          <w:rFonts w:hint="cs"/>
-          <w:rtl/>
-        </w:rPr>
-        <w:t xml:space="preserve"> שלנו. זה מעיד שיש </w:t>
+        <w:t xml:space="preserve">"ישירות למטרה" ולכן היה מתקבל יחס ישר. קשר חלש, מעיד על אי אחידות של ההיוריסטיקה שלנו. זה מעיד שיש </w:t>
       </w:r>
       <w:r>
         <w:rPr>
@@ -1791,23 +1538,7 @@
           <w:rFonts w:hint="cs"/>
           <w:rtl/>
         </w:rPr>
-        <w:t xml:space="preserve">". יש בכך הגיון, </w:t>
-      </w:r>
-      <w:proofErr w:type="spellStart"/>
-      <w:r>
-        <w:rPr>
-          <w:rFonts w:hint="cs"/>
-          <w:rtl/>
-        </w:rPr>
-        <w:t>ההיוריסטיקות</w:t>
-      </w:r>
-      <w:proofErr w:type="spellEnd"/>
-      <w:r>
-        <w:rPr>
-          <w:rFonts w:hint="cs"/>
-          <w:rtl/>
-        </w:rPr>
-        <w:t xml:space="preserve"> שלנו קביל</w:t>
+        <w:t>". יש בכך הגיון, ההיוריסטיקות שלנו קביל</w:t>
       </w:r>
       <w:r>
         <w:rPr>
@@ -1868,23 +1599,7 @@
           <w:rFonts w:hint="cs"/>
           <w:rtl/>
         </w:rPr>
-        <w:t xml:space="preserve">מספר הצמתים שפיתחה </w:t>
-      </w:r>
-      <w:proofErr w:type="spellStart"/>
-      <w:r>
-        <w:rPr>
-          <w:rFonts w:hint="cs"/>
-          <w:rtl/>
-        </w:rPr>
-        <w:t>המטריקה</w:t>
-      </w:r>
-      <w:proofErr w:type="spellEnd"/>
-      <w:r>
-        <w:rPr>
-          <w:rFonts w:hint="cs"/>
-          <w:rtl/>
-        </w:rPr>
-        <w:t xml:space="preserve"> שפיתחה הכי פחות צמתים למופע זה של הבעיה. </w:t>
+        <w:t xml:space="preserve">מספר הצמתים שפיתחה המטריקה שפיתחה הכי פחות צמתים למופע זה של הבעיה. </w:t>
       </w:r>
       <w:r>
         <w:rPr>
@@ -1905,23 +1620,7 @@
           <w:rFonts w:hint="cs"/>
           <w:rtl/>
         </w:rPr>
-        <w:t xml:space="preserve">כל </w:t>
-      </w:r>
-      <w:proofErr w:type="spellStart"/>
-      <w:r>
-        <w:rPr>
-          <w:rFonts w:hint="cs"/>
-          <w:rtl/>
-        </w:rPr>
-        <w:t>המטריקות</w:t>
-      </w:r>
-      <w:proofErr w:type="spellEnd"/>
-      <w:r>
-        <w:rPr>
-          <w:rFonts w:hint="cs"/>
-          <w:rtl/>
-        </w:rPr>
-        <w:t xml:space="preserve"> היו מפתחים פחות או יותר אותו מספר של צמתים, היינו מצפים לקבל 4 עקומות שנראות בקירוב כמו פונקציה קבועה מסביב ל100 אחוז.</w:t>
+        <w:t>כל המטריקות היו מפתחים פחות או יותר אותו מספר של צמתים, היינו מצפים לקבל 4 עקומות שנראות בקירוב כמו פונקציה קבועה מסביב ל100 אחוז.</w:t>
       </w:r>
       <w:r>
         <w:rPr>
@@ -1930,15 +1629,41 @@
         </w:rPr>
         <w:t xml:space="preserve"> זה לא המצב. ניתן לראות באופן מובהק כי תמיד </w:t>
       </w:r>
-      <w:proofErr w:type="spellStart"/>
-      <w:r>
-        <w:rPr>
-          <w:rFonts w:hint="cs"/>
-          <w:rtl/>
-        </w:rPr>
-        <w:t>ההיוריסטיקה</w:t>
-      </w:r>
-      <w:proofErr w:type="spellEnd"/>
+      <w:r>
+        <w:rPr>
+          <w:rFonts w:hint="cs"/>
+          <w:rtl/>
+        </w:rPr>
+        <w:t xml:space="preserve">ההיוריסטיקה </w:t>
+      </w:r>
+      <w:r>
+        <w:rPr>
+          <w:rFonts w:hint="cs"/>
+          <w:rtl/>
+        </w:rPr>
+        <w:t>של מסלול קצר ביותר במטרים, מפתחת הכי מעט צמתים.</w:t>
+      </w:r>
+      <w:r>
+        <w:rPr>
+          <w:rFonts w:hint="cs"/>
+          <w:rtl/>
+        </w:rPr>
+        <w:t xml:space="preserve"> האחרות, גרועות ממנה בסדר גודל של </w:t>
+      </w:r>
+      <w:r>
+        <w:rPr>
+          <w:rFonts w:hint="cs"/>
+          <w:rtl/>
+        </w:rPr>
+        <w:t>יותר מעשרות אחוזים</w:t>
+      </w:r>
+      <w:r>
+        <w:rPr>
+          <w:rFonts w:hint="cs"/>
+          <w:rtl/>
+        </w:rPr>
+        <w:t>!.</w:t>
+      </w:r>
       <w:r>
         <w:rPr>
           <w:rFonts w:hint="cs"/>
@@ -1951,28 +1676,28 @@
           <w:rFonts w:hint="cs"/>
           <w:rtl/>
         </w:rPr>
-        <w:t>של מסלול קצר ביותר במטרים, מפתחת הכי מעט צמתים.</w:t>
-      </w:r>
-      <w:r>
-        <w:rPr>
-          <w:rFonts w:hint="cs"/>
-          <w:rtl/>
-        </w:rPr>
-        <w:t xml:space="preserve"> האחרות, גרועות ממנה בסדר גודל של </w:t>
-      </w:r>
-      <w:r>
-        <w:rPr>
-          <w:rFonts w:hint="cs"/>
-          <w:rtl/>
-        </w:rPr>
-        <w:t>יותר מעשרות אחוזים</w:t>
-      </w:r>
-      <w:r>
-        <w:rPr>
-          <w:rFonts w:hint="cs"/>
-          <w:rtl/>
-        </w:rPr>
-        <w:t>!.</w:t>
+        <w:t>ההיוריסטיקה של מסלול מהיר ביותר, היא הכי גרועה מהבחינה הזו. אנו לומדים מכאן שההיוריסטיקה של מסלול קצר ביותר היא הטובה מבין כל האחרות, מכיוון שהיא מפתחת פחות צמתים מכולם.</w:t>
+      </w:r>
+      <w:r>
+        <w:rPr>
+          <w:rFonts w:hint="cs"/>
+          <w:rtl/>
+        </w:rPr>
+        <w:t xml:space="preserve"> זה הגיוני כי כנראה שמרחק אווירי הוא מדד טוב יחסית ל"כמה אתה קרוב לנקודת המטרה". מצד שני, ההיורסטיקות האחרות מושפעות ממהירות הנסיעה בכביש, אשר משתנה בין הדרכים השונות, ומכיוון שההיורסטיקות האחרות הן למעשה "מרחק אווירי בתחפושת"</w:t>
+      </w:r>
+      <w:r>
+        <w:rPr>
+          <w:rFonts w:hint="cs"/>
+          <w:rtl/>
+        </w:rPr>
+        <w:t xml:space="preserve"> (מרחק אווירי כפול פקטור קבוע כלשהו)</w:t>
+      </w:r>
+      <w:r>
+        <w:rPr>
+          <w:rFonts w:hint="cs"/>
+          <w:rtl/>
+        </w:rPr>
+        <w:t>, הן אינן מוצלחות במיוחד</w:t>
       </w:r>
       <w:r>
         <w:rPr>
@@ -1981,98 +1706,6 @@
         </w:rPr>
         <w:t xml:space="preserve"> </w:t>
       </w:r>
-      <w:proofErr w:type="spellStart"/>
-      <w:r>
-        <w:rPr>
-          <w:rFonts w:hint="cs"/>
-          <w:rtl/>
-        </w:rPr>
-        <w:t>ההיוריסטיקה</w:t>
-      </w:r>
-      <w:proofErr w:type="spellEnd"/>
-      <w:r>
-        <w:rPr>
-          <w:rFonts w:hint="cs"/>
-          <w:rtl/>
-        </w:rPr>
-        <w:t xml:space="preserve"> של מסלול מהיר ביותר, היא הכי גרועה מהבחינה הזו. אנו לומדים מכאן </w:t>
-      </w:r>
-      <w:proofErr w:type="spellStart"/>
-      <w:r>
-        <w:rPr>
-          <w:rFonts w:hint="cs"/>
-          <w:rtl/>
-        </w:rPr>
-        <w:t>שההיוריסטיקה</w:t>
-      </w:r>
-      <w:proofErr w:type="spellEnd"/>
-      <w:r>
-        <w:rPr>
-          <w:rFonts w:hint="cs"/>
-          <w:rtl/>
-        </w:rPr>
-        <w:t xml:space="preserve"> של מסלול קצר ביותר היא הטובה מבין כל האחרות, מכיוון שהיא מפתחת פחות צמתים מכולם.</w:t>
-      </w:r>
-      <w:r>
-        <w:rPr>
-          <w:rFonts w:hint="cs"/>
-          <w:rtl/>
-        </w:rPr>
-        <w:t xml:space="preserve"> זה הגיוני כי כנראה שמרחק אווירי הוא מדד טוב יחסית ל"כמה אתה קרוב לנקודת המטרה". מצד שני, </w:t>
-      </w:r>
-      <w:proofErr w:type="spellStart"/>
-      <w:r>
-        <w:rPr>
-          <w:rFonts w:hint="cs"/>
-          <w:rtl/>
-        </w:rPr>
-        <w:t>ההיורסטיקות</w:t>
-      </w:r>
-      <w:proofErr w:type="spellEnd"/>
-      <w:r>
-        <w:rPr>
-          <w:rFonts w:hint="cs"/>
-          <w:rtl/>
-        </w:rPr>
-        <w:t xml:space="preserve"> האחרות מושפעות ממהירות הנסיעה בכביש, אשר משתנה בין הדרכים השונות, ומכיוון </w:t>
-      </w:r>
-      <w:proofErr w:type="spellStart"/>
-      <w:r>
-        <w:rPr>
-          <w:rFonts w:hint="cs"/>
-          <w:rtl/>
-        </w:rPr>
-        <w:t>שההיורסטיקות</w:t>
-      </w:r>
-      <w:proofErr w:type="spellEnd"/>
-      <w:r>
-        <w:rPr>
-          <w:rFonts w:hint="cs"/>
-          <w:rtl/>
-        </w:rPr>
-        <w:t xml:space="preserve"> האחרות הן למעשה "מרחק אווירי בתחפושת"</w:t>
-      </w:r>
-      <w:r>
-        <w:rPr>
-          <w:rFonts w:hint="cs"/>
-          <w:rtl/>
-        </w:rPr>
-        <w:t xml:space="preserve"> (מרחק אווירי כפול פקטור קבוע כלשהו)</w:t>
-      </w:r>
-      <w:r>
-        <w:rPr>
-          <w:rFonts w:hint="cs"/>
-          <w:rtl/>
-        </w:rPr>
-        <w:t>, הן אינן מוצלחות במיוחד</w:t>
-      </w:r>
-      <w:r>
-        <w:rPr>
-          <w:rFonts w:hint="cs"/>
-          <w:rtl/>
-        </w:rPr>
-        <w:t xml:space="preserve"> </w:t>
-      </w:r>
       <w:r>
         <w:rPr>
           <w:rtl/>
@@ -2084,23 +1717,7 @@
           <w:rFonts w:hint="cs"/>
           <w:rtl/>
         </w:rPr>
-        <w:t xml:space="preserve"> אין להן דרך לחזות מראש למשל שעדיף </w:t>
-      </w:r>
-      <w:proofErr w:type="spellStart"/>
-      <w:r>
-        <w:rPr>
-          <w:rFonts w:hint="cs"/>
-          <w:rtl/>
-        </w:rPr>
-        <w:t>לסוע</w:t>
-      </w:r>
-      <w:proofErr w:type="spellEnd"/>
-      <w:r>
-        <w:rPr>
-          <w:rFonts w:hint="cs"/>
-          <w:rtl/>
-        </w:rPr>
-        <w:t xml:space="preserve"> בין רעננה לתל אביב דרך כביש 2</w:t>
+        <w:t xml:space="preserve"> אין להן דרך לחזות מראש למשל שעדיף לסוע בין רעננה לתל אביב דרך כביש 2</w:t>
       </w:r>
       <w:r>
         <w:rPr>
@@ -2114,23 +1731,7 @@
           <w:rFonts w:hint="cs"/>
           <w:rtl/>
         </w:rPr>
-        <w:t xml:space="preserve"> גם אם זה אומר </w:t>
-      </w:r>
-      <w:proofErr w:type="spellStart"/>
-      <w:r>
-        <w:rPr>
-          <w:rFonts w:hint="cs"/>
-          <w:rtl/>
-        </w:rPr>
-        <w:t>לסוע</w:t>
-      </w:r>
-      <w:proofErr w:type="spellEnd"/>
-      <w:r>
-        <w:rPr>
-          <w:rFonts w:hint="cs"/>
-          <w:rtl/>
-        </w:rPr>
-        <w:t xml:space="preserve"> בדרכים פחות מהירות או אפילו להתרחק מהיעד בשביל להשתלב בכביש 2. (זאת מכיוון שכביש 4 הוא ממש קרוב לרעננה)</w:t>
+        <w:t xml:space="preserve"> גם אם זה אומר לסוע בדרכים פחות מהירות או אפילו להתרחק מהיעד בשביל להשתלב בכביש 2. (זאת מכיוון שכביש 4 הוא ממש קרוב לרעננה)</w:t>
       </w:r>
       <w:r>
         <w:rPr>
@@ -2144,71 +1745,7 @@
           <w:rFonts w:hint="cs"/>
           <w:rtl/>
         </w:rPr>
-        <w:t xml:space="preserve"> לגבי </w:t>
-      </w:r>
-      <w:proofErr w:type="spellStart"/>
-      <w:r>
-        <w:rPr>
-          <w:rFonts w:hint="cs"/>
-          <w:rtl/>
-        </w:rPr>
-        <w:t>ההיורסטיקה</w:t>
-      </w:r>
-      <w:proofErr w:type="spellEnd"/>
-      <w:r>
-        <w:rPr>
-          <w:rFonts w:hint="cs"/>
-          <w:rtl/>
-        </w:rPr>
-        <w:t xml:space="preserve"> ההיברידית, לאור בחירת המשקולות סביר שהיא תהיה איפשהו בין </w:t>
-      </w:r>
-      <w:proofErr w:type="spellStart"/>
-      <w:r>
-        <w:rPr>
-          <w:rFonts w:hint="cs"/>
-          <w:rtl/>
-        </w:rPr>
-        <w:t>ההיורסטיקות</w:t>
-      </w:r>
-      <w:proofErr w:type="spellEnd"/>
-      <w:r>
-        <w:rPr>
-          <w:rFonts w:hint="cs"/>
-          <w:rtl/>
-        </w:rPr>
-        <w:t xml:space="preserve"> האחרות וזה אכן המצב. </w:t>
-      </w:r>
-      <w:proofErr w:type="spellStart"/>
-      <w:r>
-        <w:rPr>
-          <w:rFonts w:hint="cs"/>
-          <w:rtl/>
-        </w:rPr>
-        <w:t>ההיורסטיקה</w:t>
-      </w:r>
-      <w:proofErr w:type="spellEnd"/>
-      <w:r>
-        <w:rPr>
-          <w:rFonts w:hint="cs"/>
-          <w:rtl/>
-        </w:rPr>
-        <w:t xml:space="preserve"> של חסכון בדלק מושפעת אמנם ממהירות הנסיעה בדרך שמפותחת אבל גם בסוג הרכב עצמו וצריכת הדלק שלו. בקוד שניתן לנו, ניתן לראות שנצילות הדלק של הרכב לא משתנה בהרבה (באחוזים) בין המהירויות השונות ממילא. לפיכך, צפוי </w:t>
-      </w:r>
-      <w:proofErr w:type="spellStart"/>
-      <w:r>
-        <w:rPr>
-          <w:rFonts w:hint="cs"/>
-          <w:rtl/>
-        </w:rPr>
-        <w:t>שההיוריסטיקה</w:t>
-      </w:r>
-      <w:proofErr w:type="spellEnd"/>
-      <w:r>
-        <w:rPr>
-          <w:rFonts w:hint="cs"/>
-          <w:rtl/>
-        </w:rPr>
-        <w:t xml:space="preserve"> של חסכון בדלק לא תהיה גרועה כמו זו של מסלול מהיר בזמן כי מהירויות הכבישים משתנות מאוד במפה.</w:t>
+        <w:t xml:space="preserve"> לגבי ההיורסטיקה ההיברידית, לאור בחירת המשקולות סביר שהיא תהיה איפשהו בין ההיורסטיקות האחרות וזה אכן המצב. ההיורסטיקה של חסכון בדלק מושפעת אמנם ממהירות הנסיעה בדרך שמפותחת אבל גם בסוג הרכב עצמו וצריכת הדלק שלו. בקוד שניתן לנו, ניתן לראות שנצילות הדלק של הרכב לא משתנה בהרבה (באחוזים) בין המהירויות השונות ממילא. לפיכך, צפוי שההיוריסטיקה של חסכון בדלק לא תהיה גרועה כמו זו של מסלול מהיר בזמן כי מהירויות הכבישים משתנות מאוד במפה.</w:t>
       </w:r>
     </w:p>
     <w:p>
@@ -2217,12 +1754,10 @@
       </w:pPr>
       <w:r>
         <w:rPr>
-          <w:rFonts w:hint="cs"/>
           <w:noProof/>
-          <w:rtl/>
         </w:rPr>
         <w:lastRenderedPageBreak/>
-        <w:pict>
+        <w:pict w14:anchorId="18E98D64">
           <v:shape id="_x0000_s1061" type="#_x0000_t202" style="position:absolute;left:0;text-align:left;margin-left:-16.5pt;margin-top:.45pt;width:46.5pt;height:163.2pt;z-index:251684864;mso-width-relative:margin;mso-height-relative:margin" filled="f" stroked="f">
             <v:textbox style="layout-flow:vertical;mso-layout-flow-alt:bottom-to-top">
               <w:txbxContent>
@@ -2251,11 +1786,9 @@
       </w:r>
       <w:r>
         <w:rPr>
-          <w:rFonts w:hint="cs"/>
           <w:noProof/>
-          <w:rtl/>
-        </w:rPr>
-        <w:pict>
+        </w:rPr>
+        <w:pict w14:anchorId="18E98D65">
           <v:shape id="_x0000_s1056" type="#_x0000_t202" style="position:absolute;left:0;text-align:left;margin-left:183.75pt;margin-top:141.15pt;width:105pt;height:18.45pt;z-index:251681792;mso-width-relative:margin;mso-height-relative:margin" filled="f" stroked="f">
             <v:textbox style="mso-next-textbox:#_x0000_s1056">
               <w:txbxContent>
@@ -2263,7 +1796,6 @@
                   <w:pPr>
                     <w:bidi w:val="0"/>
                     <w:rPr>
-                      <w:rFonts w:hint="cs"/>
                       <w:b/>
                       <w:bCs/>
                       <w:rtl/>
@@ -2291,7 +1823,7 @@
           <w:rtl/>
         </w:rPr>
         <w:drawing>
-          <wp:inline distT="0" distB="0" distL="0" distR="0">
+          <wp:inline distT="0" distB="0" distL="0" distR="0" wp14:anchorId="18E98D66" wp14:editId="18E98D67">
             <wp:extent cx="6734175" cy="2238375"/>
             <wp:effectExtent l="19050" t="0" r="9525" b="0"/>
             <wp:docPr id="7" name="Chart 6"/>
@@ -2324,39 +1856,7 @@
           <w:rFonts w:hint="cs"/>
           <w:rtl/>
         </w:rPr>
-        <w:t xml:space="preserve"> בגרף הבא ניתן ללמוד בכמה יש להאריך את הדרך במטרים על מנת לקבל את המסלול </w:t>
-      </w:r>
-      <w:proofErr w:type="spellStart"/>
-      <w:r>
-        <w:rPr>
-          <w:rFonts w:hint="cs"/>
-          <w:rtl/>
-        </w:rPr>
-        <w:t>האופטימלי</w:t>
-      </w:r>
-      <w:proofErr w:type="spellEnd"/>
-      <w:r>
-        <w:rPr>
-          <w:rFonts w:hint="cs"/>
-          <w:rtl/>
-        </w:rPr>
-        <w:t xml:space="preserve"> עבור כל אחת </w:t>
-      </w:r>
-      <w:proofErr w:type="spellStart"/>
-      <w:r>
-        <w:rPr>
-          <w:rFonts w:hint="cs"/>
-          <w:rtl/>
-        </w:rPr>
-        <w:t>מההיורסטיקות</w:t>
-      </w:r>
-      <w:proofErr w:type="spellEnd"/>
-      <w:r>
-        <w:rPr>
-          <w:rFonts w:hint="cs"/>
-          <w:rtl/>
-        </w:rPr>
-        <w:t xml:space="preserve"> שאינן מסלול קצר ביותר במטרים (פרופיל רכב 1 בלבד, השני הושמט מחוסר עניין). הגרף מראה שלא צריך </w:t>
+        <w:t xml:space="preserve"> בגרף הבא ניתן ללמוד בכמה יש להאריך את הדרך במטרים על מנת לקבל את המסלול האופטימלי עבור כל אחת מההיורסטיקות שאינן מסלול קצר ביותר במטרים (פרופיל רכב 1 בלבד, השני הושמט מחוסר עניין). הגרף מראה שלא צריך </w:t>
       </w:r>
       <w:r>
         <w:rPr>
@@ -2372,55 +1872,7 @@
           <w:rFonts w:hint="cs"/>
           <w:rtl/>
         </w:rPr>
-        <w:t xml:space="preserve"> לדרך במטרים בשביל לקבל מסלול </w:t>
-      </w:r>
-      <w:proofErr w:type="spellStart"/>
-      <w:r>
-        <w:rPr>
-          <w:rFonts w:hint="cs"/>
-          <w:rtl/>
-        </w:rPr>
-        <w:t>אופטימלי</w:t>
-      </w:r>
-      <w:proofErr w:type="spellEnd"/>
-      <w:r>
-        <w:rPr>
-          <w:rFonts w:hint="cs"/>
-          <w:rtl/>
-        </w:rPr>
-        <w:t xml:space="preserve"> עבור היוריסטיקה אחרת. זה הגיוני. למשל כי למרות השונות הגבוהה במהירויות, אין מסלול שניתן </w:t>
-      </w:r>
-      <w:proofErr w:type="spellStart"/>
-      <w:r>
-        <w:rPr>
-          <w:rFonts w:hint="cs"/>
-          <w:rtl/>
-        </w:rPr>
-        <w:t>לסוע</w:t>
-      </w:r>
-      <w:proofErr w:type="spellEnd"/>
-      <w:r>
-        <w:rPr>
-          <w:rFonts w:hint="cs"/>
-          <w:rtl/>
-        </w:rPr>
-        <w:t xml:space="preserve"> בו במהירות מאוד </w:t>
-      </w:r>
-      <w:proofErr w:type="spellStart"/>
-      <w:r>
-        <w:rPr>
-          <w:rFonts w:hint="cs"/>
-          <w:rtl/>
-        </w:rPr>
-        <w:t>מאוד</w:t>
-      </w:r>
-      <w:proofErr w:type="spellEnd"/>
-      <w:r>
-        <w:rPr>
-          <w:rFonts w:hint="cs"/>
-          <w:rtl/>
-        </w:rPr>
-        <w:t xml:space="preserve"> גבוהה בממוצע ושהוא יהיה משמעותית ארוך יותר</w:t>
+        <w:t xml:space="preserve"> לדרך במטרים בשביל לקבל מסלול אופטימלי עבור היוריסטיקה אחרת. זה הגיוני. למשל כי למרות השונות הגבוהה במהירויות, אין מסלול שניתן לסוע בו במהירות מאוד מאוד גבוהה בממוצע ושהוא יהיה משמעותית ארוך יותר</w:t>
       </w:r>
       <w:r>
         <w:rPr>
@@ -2434,23 +1886,7 @@
           <w:rFonts w:hint="cs"/>
           <w:rtl/>
         </w:rPr>
-        <w:t xml:space="preserve"> (זה סביר כי הדרכים הן ברובן קצרות זאת אומרת שבשביל להגיע לכביש מהיר לא צריך </w:t>
-      </w:r>
-      <w:proofErr w:type="spellStart"/>
-      <w:r>
-        <w:rPr>
-          <w:rFonts w:hint="cs"/>
-          <w:rtl/>
-        </w:rPr>
-        <w:t>לסוע</w:t>
-      </w:r>
-      <w:proofErr w:type="spellEnd"/>
-      <w:r>
-        <w:rPr>
-          <w:rFonts w:hint="cs"/>
-          <w:rtl/>
-        </w:rPr>
-        <w:t xml:space="preserve"> דרך </w:t>
+        <w:t xml:space="preserve"> (זה סביר כי הדרכים הן ברובן קצרות זאת אומרת שבשביל להגיע לכביש מהיר לא צריך לסוע דרך </w:t>
       </w:r>
       <w:r>
         <w:rPr>
@@ -2494,23 +1930,7 @@
           <w:rFonts w:hint="cs"/>
           <w:rtl/>
         </w:rPr>
-        <w:t xml:space="preserve">ליתר </w:t>
-      </w:r>
-      <w:proofErr w:type="spellStart"/>
-      <w:r>
-        <w:rPr>
-          <w:rFonts w:hint="cs"/>
-          <w:rtl/>
-        </w:rPr>
-        <w:t>ההיורטיסקות</w:t>
-      </w:r>
-      <w:proofErr w:type="spellEnd"/>
-      <w:r>
-        <w:rPr>
-          <w:rFonts w:hint="cs"/>
-          <w:rtl/>
-        </w:rPr>
-        <w:t xml:space="preserve"> </w:t>
+        <w:t xml:space="preserve">ליתר ההיורטיסקות </w:t>
       </w:r>
       <w:r>
         <w:rPr>
@@ -2576,9 +1996,8 @@
         <w:rPr>
           <w:rFonts w:cs="Arial"/>
           <w:noProof/>
-          <w:rtl/>
-        </w:rPr>
-        <w:pict>
+        </w:rPr>
+        <w:pict w14:anchorId="18E98D68">
           <v:shape id="_x0000_s1057" type="#_x0000_t202" style="position:absolute;left:0;text-align:left;margin-left:213pt;margin-top:198.3pt;width:105pt;height:18.45pt;z-index:251682816;mso-width-relative:margin;mso-height-relative:margin" filled="f" stroked="f">
             <v:textbox style="mso-next-textbox:#_x0000_s1057">
               <w:txbxContent>
@@ -2586,7 +2005,6 @@
                   <w:pPr>
                     <w:bidi w:val="0"/>
                     <w:rPr>
-                      <w:rFonts w:hint="cs"/>
                       <w:b/>
                       <w:bCs/>
                       <w:rtl/>
@@ -2614,7 +2032,7 @@
           <w:rtl/>
         </w:rPr>
         <w:drawing>
-          <wp:inline distT="0" distB="0" distL="0" distR="0">
+          <wp:inline distT="0" distB="0" distL="0" distR="0" wp14:anchorId="18E98D69" wp14:editId="18E98D6A">
             <wp:extent cx="6724650" cy="2667000"/>
             <wp:effectExtent l="19050" t="0" r="19050" b="0"/>
             <wp:docPr id="5" name="Chart 3"/>
@@ -2632,7 +2050,6 @@
       <w:pPr>
         <w:pStyle w:val="NoSpacing"/>
         <w:rPr>
-          <w:rFonts w:hint="cs"/>
           <w:rtl/>
         </w:rPr>
       </w:pPr>
@@ -2646,11 +2063,10 @@
       </w:pPr>
       <w:r>
         <w:rPr>
-          <w:rFonts w:hint="cs"/>
           <w:noProof/>
           <w:rtl/>
         </w:rPr>
-        <w:pict>
+        <w:pict w14:anchorId="18E98D6B">
           <v:shape id="_x0000_s1055" type="#_x0000_t202" style="position:absolute;left:0;text-align:left;margin-left:114.75pt;margin-top:88.05pt;width:46.5pt;height:123pt;z-index:251680768;mso-width-relative:margin;mso-height-relative:margin" filled="f" stroked="f">
             <v:textbox style="layout-flow:vertical;mso-layout-flow-alt:bottom-to-top">
               <w:txbxContent>
@@ -2724,23 +2140,7 @@
           <w:rFonts w:hint="cs"/>
           <w:rtl/>
         </w:rPr>
-        <w:t xml:space="preserve"> פוקוס. הגרף מראה את ההפרש בין מחירי המסלול </w:t>
-      </w:r>
-      <w:proofErr w:type="spellStart"/>
-      <w:r>
-        <w:rPr>
-          <w:rFonts w:hint="cs"/>
-          <w:rtl/>
-        </w:rPr>
-        <w:t>האופטימלי</w:t>
-      </w:r>
-      <w:proofErr w:type="spellEnd"/>
-      <w:r>
-        <w:rPr>
-          <w:rFonts w:hint="cs"/>
-          <w:rtl/>
-        </w:rPr>
-        <w:t xml:space="preserve"> מבחינת צריכת דלק לכל מופע של הבעיה עבור שני סוגי הרכבים.</w:t>
+        <w:t xml:space="preserve"> פוקוס. הגרף מראה את ההפרש בין מחירי המסלול האופטימלי מבחינת צריכת דלק לכל מופע של הבעיה עבור שני סוגי הרכבים.</w:t>
       </w:r>
       <w:r>
         <w:rPr>
@@ -2761,23 +2161,7 @@
           <w:rFonts w:hint="cs"/>
           <w:rtl/>
         </w:rPr>
-        <w:t xml:space="preserve"> הסיבה </w:t>
-      </w:r>
-      <w:proofErr w:type="spellStart"/>
-      <w:r>
-        <w:rPr>
-          <w:rFonts w:hint="cs"/>
-          <w:rtl/>
-        </w:rPr>
-        <w:t>ל"ספייקים</w:t>
-      </w:r>
-      <w:proofErr w:type="spellEnd"/>
-      <w:r>
-        <w:rPr>
-          <w:rFonts w:hint="cs"/>
-          <w:rtl/>
-        </w:rPr>
-        <w:t xml:space="preserve">" בגרף היא ככל הנראה העובדה שהנצילות הדלק של שני הרכבים לא שונה בכל מהירות. כלומר, יש מהירויות שבהן הן שווים. אז, ברור שלפעמים ההבדל לא יהיה גדול יחד עם זאת </w:t>
+        <w:t xml:space="preserve"> הסיבה ל"ספייקים" בגרף היא ככל הנראה העובדה שהנצילות הדלק של שני הרכבים לא שונה בכל מהירות. כלומר, יש מהירויות שבהן הן שווים. אז, ברור שלפעמים ההבדל לא יהיה גדול יחד עם זאת </w:t>
       </w:r>
       <w:r>
         <w:rPr>
@@ -2790,39 +2174,7 @@
           <w:rFonts w:hint="cs"/>
           <w:rtl/>
         </w:rPr>
-        <w:t xml:space="preserve"> זה תלוי במהירויות האפשריות בלינקים הספציפיים </w:t>
-      </w:r>
-      <w:proofErr w:type="spellStart"/>
-      <w:r>
-        <w:rPr>
-          <w:rFonts w:hint="cs"/>
-          <w:rtl/>
-        </w:rPr>
-        <w:t>הרלוונטים</w:t>
-      </w:r>
-      <w:proofErr w:type="spellEnd"/>
-      <w:r>
-        <w:rPr>
-          <w:rFonts w:hint="cs"/>
-          <w:rtl/>
-        </w:rPr>
-        <w:t xml:space="preserve"> למסלול </w:t>
-      </w:r>
-      <w:proofErr w:type="spellStart"/>
-      <w:r>
-        <w:rPr>
-          <w:rFonts w:hint="cs"/>
-          <w:rtl/>
-        </w:rPr>
-        <w:t>המסויים</w:t>
-      </w:r>
-      <w:proofErr w:type="spellEnd"/>
-      <w:r>
-        <w:rPr>
-          <w:rFonts w:hint="cs"/>
-          <w:rtl/>
-        </w:rPr>
-        <w:t xml:space="preserve"> </w:t>
+        <w:t xml:space="preserve"> זה תלוי במהירויות האפשריות בלינקים הספציפיים הרלוונטים למסלול המסויים </w:t>
       </w:r>
       <w:r>
         <w:rPr>
@@ -2835,39 +2187,7 @@
           <w:rFonts w:hint="cs"/>
           <w:rtl/>
         </w:rPr>
-        <w:t xml:space="preserve"> כלומר זה משתנה בין </w:t>
-      </w:r>
-      <w:proofErr w:type="spellStart"/>
-      <w:r>
-        <w:rPr>
-          <w:rFonts w:hint="cs"/>
-          <w:rtl/>
-        </w:rPr>
-        <w:t>בעייה</w:t>
-      </w:r>
-      <w:proofErr w:type="spellEnd"/>
-      <w:r>
-        <w:rPr>
-          <w:rFonts w:hint="cs"/>
-          <w:rtl/>
-        </w:rPr>
-        <w:t xml:space="preserve"> </w:t>
-      </w:r>
-      <w:proofErr w:type="spellStart"/>
-      <w:r>
-        <w:rPr>
-          <w:rFonts w:hint="cs"/>
-          <w:rtl/>
-        </w:rPr>
-        <w:t>לבעייה</w:t>
-      </w:r>
-      <w:proofErr w:type="spellEnd"/>
-      <w:r>
-        <w:rPr>
-          <w:rFonts w:hint="cs"/>
-          <w:rtl/>
-        </w:rPr>
-        <w:t xml:space="preserve"> ולכן ה"קפיצות" בגרף.</w:t>
+        <w:t xml:space="preserve"> כלומר זה משתנה בין בעייה לבעייה ולכן ה"קפיצות" בגרף.</w:t>
       </w:r>
     </w:p>
     <w:p>
@@ -2879,9 +2199,8 @@
         <w:rPr>
           <w:rFonts w:cs="Arial"/>
           <w:noProof/>
-          <w:rtl/>
-        </w:rPr>
-        <w:pict>
+        </w:rPr>
+        <w:pict w14:anchorId="18E98D6C">
           <v:shape id="_x0000_s1059" type="#_x0000_t202" style="position:absolute;left:0;text-align:left;margin-left:280.5pt;margin-top:154.7pt;width:105pt;height:18.45pt;z-index:251683840;mso-width-relative:margin;mso-height-relative:margin" filled="f" stroked="f">
             <v:textbox style="mso-next-textbox:#_x0000_s1059">
               <w:txbxContent>
@@ -2889,7 +2208,6 @@
                   <w:pPr>
                     <w:bidi w:val="0"/>
                     <w:rPr>
-                      <w:rFonts w:hint="cs"/>
                       <w:b/>
                       <w:bCs/>
                       <w:rtl/>
@@ -2917,7 +2235,7 @@
           <w:rtl/>
         </w:rPr>
         <w:drawing>
-          <wp:inline distT="0" distB="0" distL="0" distR="0">
+          <wp:inline distT="0" distB="0" distL="0" distR="0" wp14:anchorId="18E98D6D" wp14:editId="18E98D6E">
             <wp:extent cx="4572000" cy="2105025"/>
             <wp:effectExtent l="19050" t="0" r="19050" b="0"/>
             <wp:docPr id="6" name="Chart 4"/>
@@ -3059,55 +2377,21 @@
       <w:pPr>
         <w:pStyle w:val="NoSpacing"/>
         <w:rPr>
-          <w:rFonts w:hint="cs"/>
-          <w:rtl/>
-        </w:rPr>
-      </w:pPr>
-      <w:r>
-        <w:rPr>
-          <w:rFonts w:hint="cs"/>
-          <w:rtl/>
-        </w:rPr>
-        <w:t xml:space="preserve">נתבונן בשני גרפים מייצגים עבור </w:t>
-      </w:r>
-      <w:proofErr w:type="spellStart"/>
-      <w:r>
-        <w:rPr>
-          <w:rFonts w:hint="cs"/>
-          <w:rtl/>
-        </w:rPr>
-        <w:t>המטריקה</w:t>
-      </w:r>
-      <w:proofErr w:type="spellEnd"/>
-      <w:r>
-        <w:rPr>
-          <w:rFonts w:hint="cs"/>
-          <w:rtl/>
-        </w:rPr>
-        <w:t xml:space="preserve"> של דרך קצרה ביותר במטרים בלבד (אין הבדלים מהותיים בסעיף זה בין </w:t>
-      </w:r>
-      <w:proofErr w:type="spellStart"/>
-      <w:r>
-        <w:rPr>
-          <w:rFonts w:hint="cs"/>
-          <w:rtl/>
-        </w:rPr>
-        <w:t>המטריקות</w:t>
-      </w:r>
-      <w:proofErr w:type="spellEnd"/>
-      <w:r>
-        <w:rPr>
-          <w:rFonts w:hint="cs"/>
-          <w:rtl/>
-        </w:rPr>
-        <w:t xml:space="preserve"> השונות). </w:t>
+          <w:rtl/>
+        </w:rPr>
+      </w:pPr>
+      <w:r>
+        <w:rPr>
+          <w:rFonts w:hint="cs"/>
+          <w:rtl/>
+        </w:rPr>
+        <w:t xml:space="preserve">נתבונן בשני גרפים מייצגים עבור המטריקה של דרך קצרה ביותר במטרים בלבד (אין הבדלים מהותיים בסעיף זה בין המטריקות השונות). </w:t>
       </w:r>
     </w:p>
     <w:p>
       <w:pPr>
         <w:pStyle w:val="NoSpacing"/>
         <w:rPr>
-          <w:rFonts w:hint="cs"/>
           <w:rtl/>
         </w:rPr>
       </w:pPr>
@@ -3127,7 +2411,6 @@
           <w:numId w:val="5"/>
         </w:numPr>
         <w:rPr>
-          <w:rFonts w:hint="cs"/>
           <w:rtl/>
         </w:rPr>
       </w:pPr>
@@ -3159,23 +2442,7 @@
           <w:rFonts w:hint="cs"/>
           <w:rtl/>
         </w:rPr>
-        <w:t xml:space="preserve"> </w:t>
-      </w:r>
-      <w:proofErr w:type="spellStart"/>
-      <w:r>
-        <w:rPr>
-          <w:rFonts w:hint="cs"/>
-          <w:rtl/>
-        </w:rPr>
-        <w:t>הממושקל</w:t>
-      </w:r>
-      <w:proofErr w:type="spellEnd"/>
-      <w:r>
-        <w:rPr>
-          <w:rFonts w:hint="cs"/>
-          <w:rtl/>
-        </w:rPr>
-        <w:t xml:space="preserve"> מחזיר (מחיר המסלול המוחזר על ידי </w:t>
+        <w:t xml:space="preserve"> הממושקל מחזיר (מחיר המסלול המוחזר על ידי </w:t>
       </w:r>
       <w:r>
         <w:t>weighted A*</w:t>
@@ -3198,23 +2465,7 @@
           <w:rFonts w:hint="cs"/>
           <w:rtl/>
         </w:rPr>
-        <w:t xml:space="preserve"> כלומר בחנו את </w:t>
-      </w:r>
-      <w:proofErr w:type="spellStart"/>
-      <w:r>
-        <w:rPr>
-          <w:rFonts w:hint="cs"/>
-          <w:rtl/>
-        </w:rPr>
-        <w:t>אופטימליות</w:t>
-      </w:r>
-      <w:proofErr w:type="spellEnd"/>
-      <w:r>
-        <w:rPr>
-          <w:rFonts w:hint="cs"/>
-          <w:rtl/>
-        </w:rPr>
-        <w:t xml:space="preserve"> הפתרון המוחזר כתלות ב</w:t>
+        <w:t xml:space="preserve"> כלומר בחנו את אופטימליות הפתרון המוחזר כתלות ב</w:t>
       </w:r>
       <w:r>
         <w:t>W</w:t>
@@ -3235,7 +2486,6 @@
           <w:numId w:val="5"/>
         </w:numPr>
         <w:rPr>
-          <w:rFonts w:hint="cs"/>
           <w:rtl/>
         </w:rPr>
       </w:pPr>
@@ -3274,23 +2524,7 @@
           <w:rFonts w:hint="cs"/>
           <w:rtl/>
         </w:rPr>
-        <w:t xml:space="preserve"> </w:t>
-      </w:r>
-      <w:proofErr w:type="spellStart"/>
-      <w:r>
-        <w:rPr>
-          <w:rFonts w:hint="cs"/>
-          <w:rtl/>
-        </w:rPr>
-        <w:t>הממושקל</w:t>
-      </w:r>
-      <w:proofErr w:type="spellEnd"/>
-      <w:r>
-        <w:rPr>
-          <w:rFonts w:hint="cs"/>
-          <w:rtl/>
-        </w:rPr>
-        <w:t xml:space="preserve"> להחזיר פתרון. במילים אחרות, כיצד קביעה של </w:t>
+        <w:t xml:space="preserve"> הממושקל להחזיר פתרון. במילים אחרות, כיצד קביעה של </w:t>
       </w:r>
       <w:r>
         <w:rPr>
@@ -3320,17 +2554,15 @@
       <w:pPr>
         <w:pStyle w:val="NoSpacing"/>
         <w:rPr>
-          <w:rFonts w:hint="cs"/>
-          <w:rtl/>
-        </w:rPr>
-      </w:pPr>
-      <w:r>
-        <w:rPr>
-          <w:rFonts w:hint="cs"/>
+          <w:rtl/>
+        </w:rPr>
+      </w:pPr>
+      <w:r>
+        <w:rPr>
           <w:noProof/>
           <w:rtl/>
         </w:rPr>
-        <w:pict>
+        <w:pict w14:anchorId="18E98D6F">
           <v:shape id="_x0000_s1050" type="#_x0000_t202" style="position:absolute;left:0;text-align:left;margin-left:-32.25pt;margin-top:8.8pt;width:46.5pt;height:150.8pt;z-index:251678720;mso-width-relative:margin;mso-height-relative:margin" filled="f" stroked="f">
             <v:textbox style="layout-flow:vertical;mso-layout-flow-alt:bottom-to-top;mso-next-textbox:#_x0000_s1050">
               <w:txbxContent>
@@ -3349,19 +2581,8 @@
                       <w:bCs/>
                       <w:rtl/>
                     </w:rPr>
-                    <w:t xml:space="preserve">מספר הפיתוחים ביחס </w:t>
+                    <w:t>מספר הפיתוחים ביחס למינימלי</w:t>
                   </w:r>
-                  <w:proofErr w:type="spellStart"/>
-                  <w:r>
-                    <w:rPr>
-                      <w:rFonts w:hint="cs"/>
-                      <w:b/>
-                      <w:bCs/>
-                      <w:rtl/>
-                    </w:rPr>
-                    <w:t>למינימלי</w:t>
-                  </w:r>
-                  <w:proofErr w:type="spellEnd"/>
                 </w:p>
               </w:txbxContent>
             </v:textbox>
@@ -3370,11 +2591,10 @@
       </w:r>
       <w:r>
         <w:rPr>
-          <w:rFonts w:hint="cs"/>
           <w:noProof/>
           <w:rtl/>
         </w:rPr>
-        <w:pict>
+        <w:pict w14:anchorId="18E98D70">
           <v:shape id="_x0000_s1054" type="#_x0000_t202" style="position:absolute;left:0;text-align:left;margin-left:264.75pt;margin-top:.55pt;width:46.5pt;height:172.5pt;z-index:251679744;mso-width-relative:margin;mso-height-relative:margin" filled="f" stroked="f">
             <v:textbox style="layout-flow:vertical;mso-layout-flow-alt:bottom-to-top">
               <w:txbxContent>
@@ -3404,11 +2624,10 @@
       </w:r>
       <w:r>
         <w:rPr>
-          <w:rFonts w:hint="cs"/>
           <w:noProof/>
           <w:rtl/>
         </w:rPr>
-        <w:pict>
+        <w:pict w14:anchorId="18E98D71">
           <v:shape id="_x0000_s1047" type="#_x0000_t202" style="position:absolute;left:0;text-align:left;margin-left:-23.25pt;margin-top:6.5pt;width:296.25pt;height:177.8pt;z-index:251677696;mso-width-relative:margin;mso-height-relative:margin" filled="f" stroked="f">
             <v:textbox style="mso-next-textbox:#_x0000_s1047">
               <w:txbxContent>
@@ -3416,10 +2635,11 @@
                   <w:r>
                     <w:rPr>
                       <w:rFonts w:cs="Arial"/>
+                      <w:noProof/>
                       <w:rtl/>
                     </w:rPr>
                     <w:drawing>
-                      <wp:inline distT="0" distB="0" distL="0" distR="0">
+                      <wp:inline distT="0" distB="0" distL="0" distR="0" wp14:anchorId="18E98D92" wp14:editId="18E98D93">
                         <wp:extent cx="3579495" cy="2002251"/>
                         <wp:effectExtent l="19050" t="0" r="20955" b="0"/>
                         <wp:docPr id="45" name="Chart 2"/>
@@ -3440,11 +2660,10 @@
       </w:r>
       <w:r>
         <w:rPr>
-          <w:rFonts w:hint="cs"/>
           <w:noProof/>
           <w:rtl/>
         </w:rPr>
-        <w:pict>
+        <w:pict w14:anchorId="18E98D72">
           <v:shape id="_x0000_s1046" type="#_x0000_t202" style="position:absolute;left:0;text-align:left;margin-left:265.5pt;margin-top:6.5pt;width:296.25pt;height:177.8pt;z-index:251676672;mso-width-relative:margin;mso-height-relative:margin" filled="f" stroked="f">
             <v:textbox style="mso-next-textbox:#_x0000_s1046">
               <w:txbxContent>
@@ -3452,10 +2671,11 @@
                   <w:r>
                     <w:rPr>
                       <w:rFonts w:cs="Arial"/>
+                      <w:noProof/>
                       <w:rtl/>
                     </w:rPr>
                     <w:drawing>
-                      <wp:inline distT="0" distB="0" distL="0" distR="0">
+                      <wp:inline distT="0" distB="0" distL="0" distR="0" wp14:anchorId="18E98D94" wp14:editId="18E98D95">
                         <wp:extent cx="3522345" cy="2000250"/>
                         <wp:effectExtent l="19050" t="0" r="20955" b="0"/>
                         <wp:docPr id="44" name="Chart 1"/>
@@ -3479,7 +2699,6 @@
       <w:pPr>
         <w:pStyle w:val="NoSpacing"/>
         <w:rPr>
-          <w:rFonts w:hint="cs"/>
           <w:rtl/>
         </w:rPr>
       </w:pPr>
@@ -3488,7 +2707,6 @@
       <w:pPr>
         <w:pStyle w:val="NoSpacing"/>
         <w:rPr>
-          <w:rFonts w:hint="cs"/>
           <w:rtl/>
         </w:rPr>
       </w:pPr>
@@ -3497,7 +2715,6 @@
       <w:pPr>
         <w:pStyle w:val="NoSpacing"/>
         <w:rPr>
-          <w:rFonts w:hint="cs"/>
           <w:rtl/>
         </w:rPr>
       </w:pPr>
@@ -3506,7 +2723,6 @@
       <w:pPr>
         <w:pStyle w:val="NoSpacing"/>
         <w:rPr>
-          <w:rFonts w:hint="cs"/>
           <w:rtl/>
         </w:rPr>
       </w:pPr>
@@ -3515,7 +2731,6 @@
       <w:pPr>
         <w:pStyle w:val="NoSpacing"/>
         <w:rPr>
-          <w:rFonts w:hint="cs"/>
           <w:rtl/>
         </w:rPr>
       </w:pPr>
@@ -3524,7 +2739,6 @@
       <w:pPr>
         <w:pStyle w:val="NoSpacing"/>
         <w:rPr>
-          <w:rFonts w:hint="cs"/>
           <w:rtl/>
         </w:rPr>
       </w:pPr>
@@ -3533,7 +2747,6 @@
       <w:pPr>
         <w:pStyle w:val="NoSpacing"/>
         <w:rPr>
-          <w:rFonts w:hint="cs"/>
           <w:rtl/>
         </w:rPr>
       </w:pPr>
@@ -3542,7 +2755,6 @@
       <w:pPr>
         <w:pStyle w:val="NoSpacing"/>
         <w:rPr>
-          <w:rFonts w:hint="cs"/>
           <w:rtl/>
         </w:rPr>
       </w:pPr>
@@ -3551,7 +2763,6 @@
       <w:pPr>
         <w:pStyle w:val="NoSpacing"/>
         <w:rPr>
-          <w:rFonts w:hint="cs"/>
           <w:rtl/>
         </w:rPr>
       </w:pPr>
@@ -3560,7 +2771,6 @@
       <w:pPr>
         <w:pStyle w:val="NoSpacing"/>
         <w:rPr>
-          <w:rFonts w:hint="cs"/>
           <w:rtl/>
         </w:rPr>
       </w:pPr>
@@ -3569,7 +2779,6 @@
       <w:pPr>
         <w:pStyle w:val="NoSpacing"/>
         <w:rPr>
-          <w:rFonts w:hint="cs"/>
           <w:rtl/>
         </w:rPr>
       </w:pPr>
@@ -3578,7 +2787,6 @@
       <w:pPr>
         <w:pStyle w:val="NoSpacing"/>
         <w:rPr>
-          <w:rFonts w:hint="cs"/>
           <w:rtl/>
         </w:rPr>
       </w:pPr>
@@ -3587,7 +2795,6 @@
       <w:pPr>
         <w:pStyle w:val="NoSpacing"/>
         <w:rPr>
-          <w:rFonts w:hint="cs"/>
           <w:rtl/>
         </w:rPr>
       </w:pPr>
@@ -3596,7 +2803,6 @@
       <w:pPr>
         <w:pStyle w:val="NoSpacing"/>
         <w:rPr>
-          <w:rFonts w:hint="cs"/>
           <w:b/>
           <w:bCs/>
           <w:u w:val="single"/>
@@ -3618,48 +2824,15 @@
       <w:pPr>
         <w:pStyle w:val="NoSpacing"/>
         <w:rPr>
-          <w:rFonts w:hint="cs"/>
-          <w:rtl/>
-        </w:rPr>
-      </w:pPr>
-      <w:r>
-        <w:rPr>
-          <w:rFonts w:hint="cs"/>
-          <w:rtl/>
-        </w:rPr>
-        <w:t xml:space="preserve">הגרפים הנ"ל יוצרו באופן דומה. נסביר כיצד יצרנו את הגרף הימני למעלה. בדקנו, עבור כל בעיה, מה </w:t>
-      </w:r>
-      <w:proofErr w:type="spellStart"/>
-      <w:r>
-        <w:rPr>
-          <w:rFonts w:hint="cs"/>
-          <w:rtl/>
-        </w:rPr>
-        <w:t>ההערך</w:t>
-      </w:r>
-      <w:proofErr w:type="spellEnd"/>
-      <w:r>
-        <w:rPr>
-          <w:rFonts w:hint="cs"/>
-          <w:rtl/>
-        </w:rPr>
-        <w:t xml:space="preserve"> </w:t>
-      </w:r>
-      <w:proofErr w:type="spellStart"/>
-      <w:r>
-        <w:rPr>
-          <w:rFonts w:hint="cs"/>
-          <w:rtl/>
-        </w:rPr>
-        <w:t>המינימלי</w:t>
-      </w:r>
-      <w:proofErr w:type="spellEnd"/>
-      <w:r>
-        <w:rPr>
-          <w:rFonts w:hint="cs"/>
-          <w:rtl/>
-        </w:rPr>
-        <w:t xml:space="preserve"> מבחינת אורך הפתרון שהוחזר מבין כל ערכי </w:t>
+          <w:rtl/>
+        </w:rPr>
+      </w:pPr>
+      <w:r>
+        <w:rPr>
+          <w:rFonts w:hint="cs"/>
+          <w:rtl/>
+        </w:rPr>
+        <w:t xml:space="preserve">הגרפים הנ"ל יוצרו באופן דומה. נסביר כיצד יצרנו את הגרף הימני למעלה. בדקנו, עבור כל בעיה, מה ההערך המינימלי מבחינת אורך הפתרון שהוחזר מבין כל ערכי </w:t>
       </w:r>
       <w:r>
         <w:rPr>
@@ -3672,23 +2845,7 @@
           <w:rFonts w:hint="cs"/>
           <w:rtl/>
         </w:rPr>
-        <w:t xml:space="preserve">. לאחר מכן מצאנו את היחס בין הערך </w:t>
-      </w:r>
-      <w:proofErr w:type="spellStart"/>
-      <w:r>
-        <w:rPr>
-          <w:rFonts w:hint="cs"/>
-          <w:rtl/>
-        </w:rPr>
-        <w:t>המינימלי</w:t>
-      </w:r>
-      <w:proofErr w:type="spellEnd"/>
-      <w:r>
-        <w:rPr>
-          <w:rFonts w:hint="cs"/>
-          <w:rtl/>
-        </w:rPr>
-        <w:t xml:space="preserve"> ליתר הערכים שהוחזרו עבור כל הערכים של </w:t>
+        <w:t xml:space="preserve">. לאחר מכן מצאנו את היחס בין הערך המינימלי ליתר הערכים שהוחזרו עבור כל הערכים של </w:t>
       </w:r>
       <w:r>
         <w:rPr>
@@ -3721,7 +2878,6 @@
       <w:pPr>
         <w:pStyle w:val="NoSpacing"/>
         <w:rPr>
-          <w:rFonts w:hint="cs"/>
           <w:rtl/>
         </w:rPr>
       </w:pPr>
@@ -3773,7 +2929,6 @@
       <w:pPr>
         <w:pStyle w:val="NoSpacing"/>
         <w:rPr>
-          <w:rFonts w:hint="cs"/>
           <w:b/>
           <w:bCs/>
           <w:u w:val="single"/>
@@ -3795,7 +2950,6 @@
       <w:pPr>
         <w:pStyle w:val="NoSpacing"/>
         <w:rPr>
-          <w:rFonts w:hint="cs"/>
           <w:rtl/>
         </w:rPr>
       </w:pPr>
@@ -3817,23 +2971,7 @@
           <w:rFonts w:hint="cs"/>
           <w:rtl/>
         </w:rPr>
-        <w:t xml:space="preserve"> (כלומר מסתמכים יותר על </w:t>
-      </w:r>
-      <w:proofErr w:type="spellStart"/>
-      <w:r>
-        <w:rPr>
-          <w:rFonts w:hint="cs"/>
-          <w:rtl/>
-        </w:rPr>
-        <w:t>ההיוריסטיקה</w:t>
-      </w:r>
-      <w:proofErr w:type="spellEnd"/>
-      <w:r>
-        <w:rPr>
-          <w:rFonts w:hint="cs"/>
-          <w:rtl/>
-        </w:rPr>
-        <w:t xml:space="preserve">, יותר דומה ל </w:t>
+        <w:t xml:space="preserve"> (כלומר מסתמכים יותר על ההיוריסטיקה, יותר דומה ל </w:t>
       </w:r>
       <w:r>
         <w:t>greedy best first</w:t>
@@ -3905,17 +3043,74 @@
           <w:rFonts w:hint="cs"/>
           <w:rtl/>
         </w:rPr>
-        <w:t xml:space="preserve">שאיננו בהכרח </w:t>
-      </w:r>
-      <w:proofErr w:type="spellStart"/>
-      <w:r>
-        <w:rPr>
-          <w:rFonts w:hint="cs"/>
-          <w:rtl/>
-        </w:rPr>
-        <w:t>אופטימלי</w:t>
-      </w:r>
-      <w:proofErr w:type="spellEnd"/>
+        <w:t xml:space="preserve">שאיננו בהכרח אופטימלי </w:t>
+      </w:r>
+      <w:r>
+        <w:rPr>
+          <w:rFonts w:hint="cs"/>
+          <w:rtl/>
+        </w:rPr>
+        <w:t xml:space="preserve">(למשל </w:t>
+      </w:r>
+      <w:r>
+        <w:rPr>
+          <w:rFonts w:hint="cs"/>
+          <w:rtl/>
+        </w:rPr>
+        <w:t>אם ההיורסטיקה לא מושלמת</w:t>
+      </w:r>
+      <w:r>
+        <w:rPr>
+          <w:rFonts w:hint="cs"/>
+          <w:rtl/>
+        </w:rPr>
+        <w:t>, כמו במקרה שלנו</w:t>
+      </w:r>
+      <w:r>
+        <w:rPr>
+          <w:rFonts w:hint="cs"/>
+          <w:rtl/>
+        </w:rPr>
+        <w:t>).</w:t>
+      </w:r>
+      <w:r>
+        <w:rPr>
+          <w:rFonts w:hint="cs"/>
+          <w:rtl/>
+        </w:rPr>
+        <w:t xml:space="preserve"> יחד עם זאת </w:t>
+      </w:r>
+      <w:r>
+        <w:t>greedy best first</w:t>
+      </w:r>
+      <w:r>
+        <w:rPr>
+          <w:rFonts w:hint="cs"/>
+          <w:rtl/>
+        </w:rPr>
+        <w:t xml:space="preserve">, </w:t>
+      </w:r>
+      <w:r>
+        <w:rPr>
+          <w:rFonts w:hint="cs"/>
+          <w:rtl/>
+        </w:rPr>
+        <w:t>הוא כן מהיר יחסית כי מתקדם מהר לפתרון בלי לבדוק אלטרנטיבות</w:t>
+      </w:r>
+      <w:r>
+        <w:rPr>
+          <w:rFonts w:hint="cs"/>
+          <w:rtl/>
+        </w:rPr>
+        <w:t>,</w:t>
+      </w:r>
+      <w:r>
+        <w:rPr>
+          <w:rFonts w:hint="cs"/>
+          <w:rtl/>
+        </w:rPr>
+        <w:t xml:space="preserve"> כי מתבסס רק על הפונקציה ההיוריסטית, כלומר כל פעם מתקרב קצת וממשיך הלאה בצורה חמדנית.</w:t>
+      </w:r>
       <w:r>
         <w:rPr>
           <w:rFonts w:hint="cs"/>
@@ -3924,111 +3119,6 @@
         <w:t xml:space="preserve"> </w:t>
       </w:r>
       <w:r>
-        <w:rPr>
-          <w:rFonts w:hint="cs"/>
-          <w:rtl/>
-        </w:rPr>
-        <w:t xml:space="preserve">(למשל </w:t>
-      </w:r>
-      <w:r>
-        <w:rPr>
-          <w:rFonts w:hint="cs"/>
-          <w:rtl/>
-        </w:rPr>
-        <w:t xml:space="preserve">אם </w:t>
-      </w:r>
-      <w:proofErr w:type="spellStart"/>
-      <w:r>
-        <w:rPr>
-          <w:rFonts w:hint="cs"/>
-          <w:rtl/>
-        </w:rPr>
-        <w:t>ההיורסטיקה</w:t>
-      </w:r>
-      <w:proofErr w:type="spellEnd"/>
-      <w:r>
-        <w:rPr>
-          <w:rFonts w:hint="cs"/>
-          <w:rtl/>
-        </w:rPr>
-        <w:t xml:space="preserve"> לא מושלמת</w:t>
-      </w:r>
-      <w:r>
-        <w:rPr>
-          <w:rFonts w:hint="cs"/>
-          <w:rtl/>
-        </w:rPr>
-        <w:t>, כמו במקרה שלנו</w:t>
-      </w:r>
-      <w:r>
-        <w:rPr>
-          <w:rFonts w:hint="cs"/>
-          <w:rtl/>
-        </w:rPr>
-        <w:t>).</w:t>
-      </w:r>
-      <w:r>
-        <w:rPr>
-          <w:rFonts w:hint="cs"/>
-          <w:rtl/>
-        </w:rPr>
-        <w:t xml:space="preserve"> יחד עם זאת </w:t>
-      </w:r>
-      <w:r>
-        <w:t>greedy best first</w:t>
-      </w:r>
-      <w:r>
-        <w:rPr>
-          <w:rFonts w:hint="cs"/>
-          <w:rtl/>
-        </w:rPr>
-        <w:t xml:space="preserve">, </w:t>
-      </w:r>
-      <w:r>
-        <w:rPr>
-          <w:rFonts w:hint="cs"/>
-          <w:rtl/>
-        </w:rPr>
-        <w:t>הוא כן מהיר יחסית כי מתקדם מהר לפתרון בלי לבדוק אלטרנטיבות</w:t>
-      </w:r>
-      <w:r>
-        <w:rPr>
-          <w:rFonts w:hint="cs"/>
-          <w:rtl/>
-        </w:rPr>
-        <w:t>,</w:t>
-      </w:r>
-      <w:r>
-        <w:rPr>
-          <w:rFonts w:hint="cs"/>
-          <w:rtl/>
-        </w:rPr>
-        <w:t xml:space="preserve"> כי מתבסס רק על הפונקציה </w:t>
-      </w:r>
-      <w:proofErr w:type="spellStart"/>
-      <w:r>
-        <w:rPr>
-          <w:rFonts w:hint="cs"/>
-          <w:rtl/>
-        </w:rPr>
-        <w:t>ההיוריסטית</w:t>
-      </w:r>
-      <w:proofErr w:type="spellEnd"/>
-      <w:r>
-        <w:rPr>
-          <w:rFonts w:hint="cs"/>
-          <w:rtl/>
-        </w:rPr>
-        <w:t>, כלומר כל פעם מתקרב קצת וממשיך הלאה בצורה חמדנית.</w:t>
-      </w:r>
-      <w:r>
-        <w:rPr>
-          <w:rFonts w:hint="cs"/>
-          <w:rtl/>
-        </w:rPr>
-        <w:t xml:space="preserve"> </w:t>
-      </w:r>
-      <w:r>
         <w:t>W=0</w:t>
       </w:r>
       <w:r>
@@ -4046,23 +3136,7 @@
           <w:rFonts w:hint="cs"/>
           <w:rtl/>
         </w:rPr>
-        <w:t xml:space="preserve"> (שהוא </w:t>
-      </w:r>
-      <w:proofErr w:type="spellStart"/>
-      <w:r>
-        <w:rPr>
-          <w:rFonts w:hint="cs"/>
-          <w:rtl/>
-        </w:rPr>
-        <w:t>אופטימלי</w:t>
-      </w:r>
-      <w:proofErr w:type="spellEnd"/>
-      <w:r>
-        <w:rPr>
-          <w:rFonts w:hint="cs"/>
-          <w:rtl/>
-        </w:rPr>
-        <w:t xml:space="preserve"> מבחינת הפתרון שמוחזר) אבל יכול להיות מאוד איטי כי הוא לא מסתמך על היוריסטיקה כלל (אז החיפוש שלו "לא החלטי" כלומר הוא מפתח במקביל </w:t>
+        <w:t xml:space="preserve"> (שהוא אופטימלי מבחינת הפתרון שמוחזר) אבל יכול להיות מאוד איטי כי הוא לא מסתמך על היוריסטיקה כלל (אז החיפוש שלו "לא החלטי" כלומר הוא מפתח במקביל </w:t>
       </w:r>
       <w:r>
         <w:rPr>
@@ -4114,7 +3188,6 @@
       <w:pPr>
         <w:pStyle w:val="NoSpacing"/>
         <w:rPr>
-          <w:rFonts w:hint="cs"/>
           <w:rtl/>
         </w:rPr>
       </w:pPr>
@@ -4133,17 +3206,8 @@
           <w:rFonts w:hint="cs"/>
           <w:rtl/>
         </w:rPr>
-        <w:t xml:space="preserve"> הגיוני כי הוא מבחינת אורך פתרון הוא </w:t>
-      </w:r>
-      <w:proofErr w:type="spellStart"/>
-      <w:r>
-        <w:rPr>
-          <w:rFonts w:hint="cs"/>
-          <w:rtl/>
-        </w:rPr>
-        <w:t>מינימלי</w:t>
-      </w:r>
-      <w:proofErr w:type="spellEnd"/>
+        <w:t xml:space="preserve"> הגיוני כי הוא מבחינת אורך פתרון הוא מינימלי</w:t>
+      </w:r>
       <w:r>
         <w:rPr>
           <w:rFonts w:hint="cs"/>
@@ -4166,23 +3230,7 @@
           <w:rFonts w:hint="cs"/>
           <w:rtl/>
         </w:rPr>
-        <w:t xml:space="preserve"> ולכן </w:t>
-      </w:r>
-      <w:proofErr w:type="spellStart"/>
-      <w:r>
-        <w:rPr>
-          <w:rFonts w:hint="cs"/>
-          <w:rtl/>
-        </w:rPr>
-        <w:t>אופטימלי</w:t>
-      </w:r>
-      <w:proofErr w:type="spellEnd"/>
-      <w:r>
-        <w:rPr>
-          <w:rFonts w:hint="cs"/>
-          <w:rtl/>
-        </w:rPr>
-        <w:t xml:space="preserve"> עם היוריסטיקה קבילה</w:t>
+        <w:t xml:space="preserve"> ולכן אופטימלי עם היוריסטיקה קבילה</w:t>
       </w:r>
       <w:r>
         <w:rPr>
@@ -4206,23 +3254,7 @@
           <w:rFonts w:hint="cs"/>
           <w:rtl/>
         </w:rPr>
-        <w:t xml:space="preserve"> יהיו </w:t>
-      </w:r>
-      <w:proofErr w:type="spellStart"/>
-      <w:r>
-        <w:rPr>
-          <w:rFonts w:hint="cs"/>
-          <w:rtl/>
-        </w:rPr>
-        <w:t>אופטימלים</w:t>
-      </w:r>
-      <w:proofErr w:type="spellEnd"/>
-      <w:r>
-        <w:rPr>
-          <w:rFonts w:hint="cs"/>
-          <w:rtl/>
-        </w:rPr>
-        <w:t xml:space="preserve"> (כמו 0.5 אבל איטיים יותר</w:t>
+        <w:t xml:space="preserve"> יהיו אופטימלים (כמו 0.5 אבל איטיים יותר</w:t>
       </w:r>
       <w:r>
         <w:rPr>
@@ -4243,7 +3275,6 @@
       <w:pPr>
         <w:pStyle w:val="NoSpacing"/>
         <w:rPr>
-          <w:rFonts w:hint="cs"/>
           <w:rtl/>
         </w:rPr>
       </w:pPr>
@@ -4269,55 +3300,22 @@
           <w:rFonts w:hint="cs"/>
           <w:rtl/>
         </w:rPr>
-        <w:t xml:space="preserve"> ל1 כפי שלמדנו בהרצאה, הם אמורים להאיץ את זמן החיפוש אבל פוגעים </w:t>
-      </w:r>
-      <w:proofErr w:type="spellStart"/>
-      <w:r>
-        <w:rPr>
-          <w:rFonts w:hint="cs"/>
-          <w:rtl/>
-        </w:rPr>
-        <w:t>באופטימליות</w:t>
-      </w:r>
-      <w:proofErr w:type="spellEnd"/>
-      <w:r>
-        <w:rPr>
-          <w:rFonts w:hint="cs"/>
-          <w:rtl/>
-        </w:rPr>
-        <w:t xml:space="preserve"> הפתרון.</w:t>
+        <w:t xml:space="preserve"> ל1 כפי שלמדנו בהרצאה, הם אמורים להאיץ את זמן החיפוש אבל פוגעים באופטימליות הפתרון.</w:t>
       </w:r>
     </w:p>
     <w:p>
       <w:pPr>
         <w:pStyle w:val="NoSpacing"/>
         <w:rPr>
-          <w:rFonts w:hint="cs"/>
-          <w:rtl/>
-        </w:rPr>
-      </w:pPr>
-      <w:r>
-        <w:rPr>
-          <w:rFonts w:hint="cs"/>
-          <w:rtl/>
-        </w:rPr>
-        <w:t xml:space="preserve">לפיכך, כל התוצאות שאנו רואים בגרף מאוד הגיוניות ומתיישבות עם החומר </w:t>
-      </w:r>
-      <w:proofErr w:type="spellStart"/>
-      <w:r>
-        <w:rPr>
-          <w:rFonts w:hint="cs"/>
-          <w:rtl/>
-        </w:rPr>
-        <w:t>התאורטי</w:t>
-      </w:r>
-      <w:proofErr w:type="spellEnd"/>
-      <w:r>
-        <w:rPr>
-          <w:rFonts w:hint="cs"/>
-          <w:rtl/>
-        </w:rPr>
-        <w:t xml:space="preserve"> שלמדנו בהרצאה.</w:t>
+          <w:rtl/>
+        </w:rPr>
+      </w:pPr>
+      <w:r>
+        <w:rPr>
+          <w:rFonts w:hint="cs"/>
+          <w:rtl/>
+        </w:rPr>
+        <w:t>לפיכך, כל התוצאות שאנו רואים בגרף מאוד הגיוניות ומתיישבות עם החומר התאורטי שלמדנו בהרצאה.</w:t>
       </w:r>
     </w:p>
     <w:p/>
@@ -4355,11 +3353,9 @@
         </w:rPr>
         <w:t xml:space="preserve">האלגוריתם המוצא על ידנו מנסה למזער את מספר הצעדים הנלקחים בעקבות עדכון קשת כלשהי בגרף, בעת ריצת </w:t>
       </w:r>
-      <w:proofErr w:type="spellStart"/>
       <w:r>
         <w:t>AStar</w:t>
       </w:r>
-      <w:proofErr w:type="spellEnd"/>
       <w:r>
         <w:rPr>
           <w:rFonts w:hint="cs"/>
@@ -4420,11 +3416,9 @@
         </w:rPr>
         <w:t xml:space="preserve">, וימשיך בריצה רגילה של </w:t>
       </w:r>
-      <w:proofErr w:type="spellStart"/>
       <w:r>
         <w:t>AStar</w:t>
       </w:r>
-      <w:proofErr w:type="spellEnd"/>
       <w:r>
         <w:rPr>
           <w:rFonts w:hint="cs"/>
@@ -4572,11 +3566,9 @@
         </w:rPr>
         <w:t xml:space="preserve"> יסיים, נמשיך בריצה רגילה של ה-</w:t>
       </w:r>
-      <w:proofErr w:type="spellStart"/>
       <w:r>
         <w:t>AStar</w:t>
       </w:r>
-      <w:proofErr w:type="spellEnd"/>
       <w:r>
         <w:rPr>
           <w:rFonts w:hint="cs"/>
@@ -4669,11 +3661,9 @@
         </w:rPr>
         <w:t xml:space="preserve"> (כיוון שתת המסלול מהשורש אליהם, קל יותר מכל מסלול מהשורש לחזית הקודמת) ולכן </w:t>
       </w:r>
-      <w:proofErr w:type="spellStart"/>
       <w:r>
         <w:t>AStar</w:t>
       </w:r>
-      <w:proofErr w:type="spellEnd"/>
       <w:r>
         <w:rPr>
           <w:rFonts w:hint="cs"/>
@@ -4717,11 +3707,9 @@
         </w:rPr>
         <w:t xml:space="preserve"> יגיע אל כל צומת שמושפע בצורה זו או אחרת מהשינוי במשקל הקשת ויעדכן מסלולים במקרה הצורך. העדכון יסתיים ברגע שהגענו אל החזית הנוכחית של </w:t>
       </w:r>
-      <w:proofErr w:type="spellStart"/>
       <w:r>
         <w:t>AStar</w:t>
       </w:r>
-      <w:proofErr w:type="spellEnd"/>
       <w:r>
         <w:rPr>
           <w:rFonts w:hint="cs"/>
@@ -4752,11 +3740,9 @@
         </w:rPr>
         <w:t xml:space="preserve">מרגע זה </w:t>
       </w:r>
-      <w:proofErr w:type="spellStart"/>
       <w:r>
         <w:t>AStar</w:t>
       </w:r>
-      <w:proofErr w:type="spellEnd"/>
       <w:r>
         <w:rPr>
           <w:rFonts w:hint="cs"/>
@@ -4835,29 +3821,11 @@
           <w:rFonts w:hint="cs"/>
           <w:rtl/>
         </w:rPr>
-        <w:t xml:space="preserve">ההרצה הראשונה </w:t>
-      </w:r>
-      <w:proofErr w:type="spellStart"/>
-      <w:r>
-        <w:rPr>
-          <w:rFonts w:hint="cs"/>
-          <w:rtl/>
-        </w:rPr>
-        <w:t>איפשרה</w:t>
-      </w:r>
-      <w:proofErr w:type="spellEnd"/>
-      <w:r>
-        <w:rPr>
-          <w:rFonts w:hint="cs"/>
-          <w:rtl/>
-        </w:rPr>
-        <w:t xml:space="preserve"> מספר כלשהו של עדכונים מפונקצית </w:t>
-      </w:r>
-      <w:proofErr w:type="spellStart"/>
+        <w:t xml:space="preserve">ההרצה הראשונה איפשרה מספר כלשהו של עדכונים מפונקצית </w:t>
+      </w:r>
       <w:r>
         <w:t>GetSpeedUpdates</w:t>
       </w:r>
-      <w:proofErr w:type="spellEnd"/>
       <w:r>
         <w:rPr>
           <w:rFonts w:hint="cs"/>
@@ -4865,21 +3833,12 @@
         </w:rPr>
         <w:t xml:space="preserve">. פה </w:t>
       </w:r>
-      <w:proofErr w:type="spellStart"/>
-      <w:r>
-        <w:rPr>
-          <w:rFonts w:hint="cs"/>
-          <w:rtl/>
-        </w:rPr>
-        <w:t>איבחנו</w:t>
-      </w:r>
-      <w:proofErr w:type="spellEnd"/>
-      <w:r>
-        <w:rPr>
-          <w:rFonts w:hint="cs"/>
-          <w:rtl/>
-        </w:rPr>
-        <w:t xml:space="preserve"> יתרון קל ל-</w:t>
+      <w:r>
+        <w:rPr>
+          <w:rFonts w:hint="cs"/>
+          <w:rtl/>
+        </w:rPr>
+        <w:t xml:space="preserve">לא ראינו יתרון כלשהו לאחד מהאלגוריתמים. ישנם מספר חריגות לטובת </w:t>
       </w:r>
       <w:r>
         <w:t>Baseline</w:t>
@@ -4889,7 +3848,89 @@
           <w:rFonts w:hint="cs"/>
           <w:rtl/>
         </w:rPr>
-        <w:t xml:space="preserve"> במספר פיתוחי הצמתים. אנו מייחסים זאת לעובדה שעדכון המכיל מספר צמתים גורם להתחלה חדשה אחת של </w:t>
+        <w:t xml:space="preserve"> אך ניתן ליחסן לטיב ההגרלה ולא בהכרח לאיכות האלגוריתם. </w:t>
+      </w:r>
+      <w:r>
+        <w:rPr>
+          <w:rFonts w:hint="cs"/>
+          <w:rtl/>
+        </w:rPr>
+        <w:br/>
+      </w:r>
+      <w:r>
+        <w:rPr>
+          <w:rtl/>
+        </w:rPr>
+        <w:fldChar w:fldCharType="begin"/>
+      </w:r>
+      <w:r>
+        <w:rPr>
+          <w:rtl/>
+        </w:rPr>
+        <w:instrText xml:space="preserve"> </w:instrText>
+      </w:r>
+      <w:r>
+        <w:rPr>
+          <w:rFonts w:hint="cs"/>
+        </w:rPr>
+        <w:instrText>REF</w:instrText>
+      </w:r>
+      <w:r>
+        <w:rPr>
+          <w:rFonts w:hint="cs"/>
+          <w:rtl/>
+        </w:rPr>
+        <w:instrText xml:space="preserve"> _</w:instrText>
+      </w:r>
+      <w:r>
+        <w:rPr>
+          <w:rFonts w:hint="cs"/>
+        </w:rPr>
+        <w:instrText>Ref344984723 \h</w:instrText>
+      </w:r>
+      <w:r>
+        <w:rPr>
+          <w:rtl/>
+        </w:rPr>
+        <w:instrText xml:space="preserve"> </w:instrText>
+      </w:r>
+      <w:r>
+        <w:rPr>
+          <w:rtl/>
+        </w:rPr>
+      </w:r>
+      <w:r>
+        <w:rPr>
+          <w:rtl/>
+        </w:rPr>
+        <w:fldChar w:fldCharType="separate"/>
+      </w:r>
+      <w:r>
+        <w:rPr>
+          <w:rFonts w:hint="cs"/>
+          <w:rtl/>
+        </w:rPr>
+        <w:t>גרף</w:t>
+      </w:r>
+      <w:r>
+        <w:rPr>
+          <w:rtl/>
+        </w:rPr>
+        <w:t xml:space="preserve"> </w:t>
+      </w:r>
+      <w:r>
+        <w:rPr>
+          <w:noProof/>
+          <w:rtl/>
+        </w:rPr>
+        <w:t>1</w:t>
+      </w:r>
+      <w:r>
+        <w:rPr>
+          <w:rFonts w:hint="cs"/>
+          <w:rtl/>
+        </w:rPr>
+        <w:t xml:space="preserve"> הפרש פיתוחי הצמתים בין </w:t>
       </w:r>
       <w:r>
         <w:t>Baseline</w:t>
@@ -4899,158 +3940,22 @@
           <w:rFonts w:hint="cs"/>
           <w:rtl/>
         </w:rPr>
-        <w:t xml:space="preserve">, בעוד האלגוריתם שלנו מפתח תת עץ שלם עבור כל עדכון (עבור עדכון חיובי יפותח </w:t>
-      </w:r>
-      <w:proofErr w:type="spellStart"/>
-      <w:r>
-        <w:rPr>
-          <w:rFonts w:hint="cs"/>
-          <w:rtl/>
-        </w:rPr>
-        <w:t>התת</w:t>
-      </w:r>
-      <w:proofErr w:type="spellEnd"/>
-      <w:r>
-        <w:rPr>
-          <w:rFonts w:hint="cs"/>
-          <w:rtl/>
-        </w:rPr>
-        <w:t xml:space="preserve"> עץ במסגרת ה-</w:t>
-      </w:r>
-      <w:r>
-        <w:t>DFS</w:t>
-      </w:r>
-      <w:r>
-        <w:rPr>
-          <w:rFonts w:hint="cs"/>
-          <w:rtl/>
-        </w:rPr>
-        <w:t>, ואילו עבור עדכון שלילי הוא יעודכן במסגרת המשך ריצת ה-</w:t>
-      </w:r>
-      <w:proofErr w:type="spellStart"/>
-      <w:r>
-        <w:t>AStar</w:t>
-      </w:r>
-      <w:proofErr w:type="spellEnd"/>
-      <w:r>
-        <w:rPr>
-          <w:rFonts w:hint="cs"/>
-          <w:rtl/>
-        </w:rPr>
-        <w:t>).</w:t>
-      </w:r>
-      <w:r>
-        <w:rPr>
-          <w:rtl/>
-        </w:rPr>
-        <w:br/>
-      </w:r>
-      <w:r>
-        <w:rPr>
-          <w:rFonts w:hint="cs"/>
-          <w:rtl/>
-        </w:rPr>
-        <w:br/>
-      </w:r>
-      <w:r>
-        <w:rPr>
-          <w:rtl/>
-        </w:rPr>
-        <w:fldChar w:fldCharType="begin"/>
-      </w:r>
-      <w:r>
-        <w:rPr>
-          <w:rtl/>
-        </w:rPr>
-        <w:instrText xml:space="preserve"> </w:instrText>
-      </w:r>
-      <w:r>
-        <w:rPr>
-          <w:rFonts w:hint="cs"/>
-        </w:rPr>
-        <w:instrText>REF</w:instrText>
-      </w:r>
-      <w:r>
-        <w:rPr>
-          <w:rFonts w:hint="cs"/>
-          <w:rtl/>
-        </w:rPr>
-        <w:instrText xml:space="preserve"> _</w:instrText>
-      </w:r>
-      <w:r>
-        <w:rPr>
-          <w:rFonts w:hint="cs"/>
-        </w:rPr>
-        <w:instrText>Ref344984723 \h</w:instrText>
-      </w:r>
-      <w:r>
-        <w:rPr>
-          <w:rtl/>
-        </w:rPr>
-        <w:instrText xml:space="preserve"> </w:instrText>
-      </w:r>
-      <w:r>
-        <w:rPr>
-          <w:rtl/>
-        </w:rPr>
-      </w:r>
-      <w:r>
-        <w:rPr>
-          <w:rtl/>
-        </w:rPr>
-        <w:fldChar w:fldCharType="separate"/>
-      </w:r>
-      <w:r>
-        <w:rPr>
-          <w:rFonts w:hint="cs"/>
-          <w:rtl/>
-        </w:rPr>
-        <w:t>גרף</w:t>
-      </w:r>
-      <w:r>
-        <w:rPr>
-          <w:rtl/>
-        </w:rPr>
-        <w:t xml:space="preserve"> </w:t>
+        <w:t xml:space="preserve"> ו-</w:t>
+      </w:r>
+      <w:r>
+        <w:t>Complex</w:t>
+      </w:r>
+      <w:r>
+        <w:rPr>
+          <w:rtl/>
+        </w:rPr>
+        <w:fldChar w:fldCharType="end"/>
       </w:r>
       <w:r>
         <w:rPr>
           <w:noProof/>
-          <w:rtl/>
-        </w:rPr>
-        <w:t>1</w:t>
-      </w:r>
-      <w:r>
-        <w:rPr>
-          <w:rFonts w:hint="cs"/>
-          <w:rtl/>
-        </w:rPr>
-        <w:t xml:space="preserve"> הפרש פיתוחי הצמתים בין </w:t>
-      </w:r>
-      <w:r>
-        <w:t>Baseline</w:t>
-      </w:r>
-      <w:r>
-        <w:rPr>
-          <w:rFonts w:hint="cs"/>
-          <w:rtl/>
-        </w:rPr>
-        <w:t xml:space="preserve"> ו-</w:t>
-      </w:r>
-      <w:r>
-        <w:t>Complex</w:t>
-      </w:r>
-      <w:r>
-        <w:rPr>
-          <w:rtl/>
-        </w:rPr>
-        <w:fldChar w:fldCharType="end"/>
-      </w:r>
-      <w:r>
-        <w:rPr>
-          <w:noProof/>
-        </w:rPr>
-        <w:pict>
+        </w:rPr>
+        <w:pict w14:anchorId="18E98D73">
           <v:shape id="_x0000_s1032" type="#_x0000_t202" style="position:absolute;left:0;text-align:left;margin-left:0;margin-top:233.4pt;width:5in;height:.05pt;z-index:251666432;mso-position-horizontal-relative:text;mso-position-vertical-relative:line" stroked="f">
             <v:textbox style="mso-next-textbox:#_x0000_s1032;mso-fit-shape-to-text:t" inset="0,0,0,0">
               <w:txbxContent>
@@ -5147,7 +4052,7 @@
         <w:rPr>
           <w:noProof/>
         </w:rPr>
-        <w:pict>
+        <w:pict w14:anchorId="18E98D74">
           <v:shape id="_x0000_s1033" type="#_x0000_t202" style="position:absolute;left:0;text-align:left;margin-left:0;margin-top:233.4pt;width:5in;height:.05pt;z-index:251667456;mso-position-horizontal-relative:text;mso-position-vertical-relative:line" stroked="f">
             <v:textbox style="mso-next-textbox:#_x0000_s1033;mso-fit-shape-to-text:t" inset="0,0,0,0">
               <w:txbxContent>
@@ -5258,7 +4163,7 @@
           <w:noProof/>
         </w:rPr>
         <w:drawing>
-          <wp:anchor distT="0" distB="0" distL="114300" distR="114300" simplePos="0" relativeHeight="251665408" behindDoc="0" locked="0" layoutInCell="1" allowOverlap="1">
+          <wp:anchor distT="0" distB="0" distL="114300" distR="114300" simplePos="0" relativeHeight="251656192" behindDoc="0" locked="0" layoutInCell="1" allowOverlap="1" wp14:anchorId="18E98D75" wp14:editId="037BB72D">
             <wp:simplePos x="0" y="0"/>
             <wp:positionH relativeFrom="column">
               <wp:posOffset>0</wp:posOffset>
@@ -5340,8 +4245,6 @@
         </w:rPr>
         <w:br w:type="page"/>
       </w:r>
-      <w:bookmarkStart w:id="1" w:name="_GoBack"/>
-      <w:bookmarkEnd w:id="1"/>
     </w:p>
     <w:p>
       <w:pPr>
@@ -5367,29 +4270,11 @@
           <w:rFonts w:hint="cs"/>
           <w:rtl/>
         </w:rPr>
-        <w:t xml:space="preserve"> מנצל </w:t>
-      </w:r>
-      <w:proofErr w:type="spellStart"/>
-      <w:r>
-        <w:rPr>
-          <w:rFonts w:hint="cs"/>
-          <w:rtl/>
-        </w:rPr>
-        <w:t>איתחול</w:t>
-      </w:r>
-      <w:proofErr w:type="spellEnd"/>
-      <w:r>
-        <w:rPr>
-          <w:rFonts w:hint="cs"/>
-          <w:rtl/>
-        </w:rPr>
-        <w:t xml:space="preserve"> אחד עבור מספר עדכונים, הרצנו ניסוי נוסף בו מספר העדכונים שהוחזר מ-</w:t>
-      </w:r>
-      <w:proofErr w:type="spellStart"/>
+        <w:t xml:space="preserve"> מנצל איתחול אחד עבור מספר עדכונים, הרצנו ניסוי נוסף בו מספר העדכונים שהוחזר מ-</w:t>
+      </w:r>
       <w:r>
         <w:t>GetSpeedUpdates</w:t>
       </w:r>
-      <w:proofErr w:type="spellEnd"/>
       <w:r>
         <w:rPr>
           <w:rFonts w:hint="cs"/>
@@ -5413,104 +4298,10 @@
       </w:r>
       <w:r>
         <w:rPr>
-          <w:rtl/>
-        </w:rPr>
-        <w:fldChar w:fldCharType="begin"/>
-      </w:r>
-      <w:r>
-        <w:rPr>
-          <w:rtl/>
-        </w:rPr>
-        <w:instrText xml:space="preserve"> </w:instrText>
-      </w:r>
-      <w:r>
-        <w:rPr>
-          <w:rFonts w:hint="cs"/>
-        </w:rPr>
-        <w:instrText>REF</w:instrText>
-      </w:r>
-      <w:r>
-        <w:rPr>
-          <w:rFonts w:hint="cs"/>
-          <w:rtl/>
-        </w:rPr>
-        <w:instrText xml:space="preserve"> _</w:instrText>
-      </w:r>
-      <w:r>
-        <w:rPr>
-          <w:rFonts w:hint="cs"/>
-        </w:rPr>
-        <w:instrText>Ref344990510 \h</w:instrText>
-      </w:r>
-      <w:r>
-        <w:rPr>
-          <w:rtl/>
-        </w:rPr>
-        <w:instrText xml:space="preserve"> </w:instrText>
-      </w:r>
-      <w:r>
-        <w:rPr>
-          <w:rtl/>
-        </w:rPr>
-      </w:r>
-      <w:r>
-        <w:rPr>
-          <w:rtl/>
-        </w:rPr>
-        <w:fldChar w:fldCharType="separate"/>
-      </w:r>
-      <w:r>
-        <w:rPr>
-          <w:rFonts w:hint="cs"/>
-          <w:rtl/>
-        </w:rPr>
-        <w:t>גרף</w:t>
-      </w:r>
-      <w:r>
-        <w:rPr>
-          <w:rtl/>
-        </w:rPr>
-        <w:t xml:space="preserve"> </w:t>
-      </w:r>
-      <w:r>
-        <w:rPr>
-          <w:noProof/>
-          <w:rtl/>
-        </w:rPr>
-        <w:t>2</w:t>
-      </w:r>
-      <w:r>
-        <w:rPr>
-          <w:rFonts w:hint="cs"/>
-          <w:rtl/>
-        </w:rPr>
-        <w:t xml:space="preserve">הפרש פיתוחי הצמתים בין </w:t>
-      </w:r>
-      <w:r>
-        <w:t>Baseline</w:t>
-      </w:r>
-      <w:r>
-        <w:rPr>
-          <w:rFonts w:hint="cs"/>
-          <w:rtl/>
-        </w:rPr>
-        <w:t xml:space="preserve"> ו-</w:t>
-      </w:r>
-      <w:r>
-        <w:t>Complex</w:t>
-      </w:r>
-      <w:r>
-        <w:rPr>
-          <w:rFonts w:hint="cs"/>
-          <w:rtl/>
-        </w:rPr>
-        <w:t>, קשת אחת לעדכון</w:t>
-      </w:r>
-      <w:r>
-        <w:rPr>
-          <w:rtl/>
-        </w:rPr>
-        <w:fldChar w:fldCharType="end"/>
+          <w:rFonts w:hint="cs"/>
+          <w:rtl/>
+        </w:rPr>
+        <w:t>גרף 2</w:t>
       </w:r>
       <w:r>
         <w:rPr>
@@ -5540,103 +4331,8 @@
       <w:pPr>
         <w:pStyle w:val="NoSpacing"/>
         <w:ind w:left="1440"/>
-      </w:pPr>
-    </w:p>
-    <w:p>
-      <w:pPr>
-        <w:pStyle w:val="NoSpacing"/>
-        <w:ind w:left="1440"/>
-      </w:pPr>
-    </w:p>
-    <w:p>
-      <w:pPr>
-        <w:pStyle w:val="NoSpacing"/>
-        <w:ind w:left="1440"/>
-      </w:pPr>
-    </w:p>
-    <w:p>
-      <w:pPr>
-        <w:pStyle w:val="NoSpacing"/>
-        <w:ind w:left="1440"/>
-      </w:pPr>
-    </w:p>
-    <w:p>
-      <w:pPr>
-        <w:pStyle w:val="NoSpacing"/>
-        <w:ind w:left="1440"/>
-      </w:pPr>
-    </w:p>
-    <w:p>
-      <w:pPr>
-        <w:pStyle w:val="NoSpacing"/>
-        <w:ind w:left="1440"/>
-      </w:pPr>
-    </w:p>
-    <w:p>
-      <w:pPr>
-        <w:pStyle w:val="NoSpacing"/>
-        <w:ind w:left="1440"/>
-      </w:pPr>
-    </w:p>
-    <w:p>
-      <w:pPr>
-        <w:pStyle w:val="NoSpacing"/>
-        <w:ind w:left="1440"/>
-      </w:pPr>
-    </w:p>
-    <w:p>
-      <w:pPr>
-        <w:pStyle w:val="NoSpacing"/>
-        <w:ind w:left="1440"/>
-      </w:pPr>
-    </w:p>
-    <w:p>
-      <w:pPr>
-        <w:pStyle w:val="NoSpacing"/>
-        <w:ind w:left="1440"/>
-      </w:pPr>
-    </w:p>
-    <w:p>
-      <w:pPr>
-        <w:pStyle w:val="NoSpacing"/>
-        <w:ind w:left="1440"/>
-      </w:pPr>
-    </w:p>
-    <w:p>
-      <w:pPr>
-        <w:pStyle w:val="NoSpacing"/>
-        <w:ind w:left="1440"/>
-      </w:pPr>
-    </w:p>
-    <w:p>
-      <w:pPr>
-        <w:pStyle w:val="NoSpacing"/>
-        <w:ind w:left="1440"/>
-      </w:pPr>
-    </w:p>
-    <w:p>
-      <w:pPr>
-        <w:pStyle w:val="NoSpacing"/>
-        <w:ind w:left="1440"/>
-      </w:pPr>
-    </w:p>
-    <w:p>
-      <w:pPr>
-        <w:pStyle w:val="NoSpacing"/>
-        <w:ind w:left="1440"/>
-      </w:pPr>
-    </w:p>
-    <w:p>
-      <w:pPr>
-        <w:pStyle w:val="NoSpacing"/>
-        <w:ind w:left="1440"/>
-      </w:pPr>
-    </w:p>
-    <w:p>
-      <w:pPr>
-        <w:pStyle w:val="NoSpacing"/>
-        <w:ind w:left="1440"/>
-        <w:rPr>
+        <w:rPr>
+          <w:rFonts w:hint="cs"/>
           <w:rtl/>
         </w:rPr>
       </w:pPr>
@@ -5645,13 +4341,13 @@
           <w:noProof/>
         </w:rPr>
         <w:drawing>
-          <wp:anchor distT="0" distB="0" distL="114300" distR="114300" simplePos="0" relativeHeight="251669504" behindDoc="1" locked="0" layoutInCell="1" allowOverlap="1">
+          <wp:anchor distT="0" distB="0" distL="114300" distR="114300" simplePos="0" relativeHeight="251662336" behindDoc="1" locked="0" layoutInCell="1" allowOverlap="1" wp14:anchorId="18E98D77" wp14:editId="5E6AD296">
             <wp:simplePos x="0" y="0"/>
             <wp:positionH relativeFrom="column">
-              <wp:posOffset>352425</wp:posOffset>
+              <wp:posOffset>771525</wp:posOffset>
             </wp:positionH>
             <wp:positionV relativeFrom="page">
-              <wp:posOffset>2009775</wp:posOffset>
+              <wp:posOffset>1485900</wp:posOffset>
             </wp:positionV>
             <wp:extent cx="4572000" cy="2743200"/>
             <wp:effectExtent l="0" t="0" r="0" b="0"/>
@@ -5666,12 +4362,125 @@
           </wp:anchor>
         </w:drawing>
       </w:r>
+    </w:p>
+    <w:p>
+      <w:pPr>
+        <w:pStyle w:val="NoSpacing"/>
+        <w:ind w:left="1440"/>
+        <w:rPr>
+          <w:rFonts w:hint="cs"/>
+          <w:rtl/>
+        </w:rPr>
+      </w:pPr>
+    </w:p>
+    <w:p>
+      <w:pPr>
+        <w:pStyle w:val="NoSpacing"/>
+        <w:ind w:left="1440"/>
+        <w:rPr>
+          <w:rFonts w:hint="cs"/>
+          <w:rtl/>
+        </w:rPr>
+      </w:pPr>
+    </w:p>
+    <w:p>
+      <w:pPr>
+        <w:pStyle w:val="NoSpacing"/>
+        <w:ind w:left="1440"/>
+        <w:rPr>
+          <w:rFonts w:hint="cs"/>
+          <w:rtl/>
+        </w:rPr>
+      </w:pPr>
+    </w:p>
+    <w:p>
+      <w:pPr>
+        <w:pStyle w:val="NoSpacing"/>
+        <w:ind w:left="1440"/>
+      </w:pPr>
+    </w:p>
+    <w:p>
+      <w:pPr>
+        <w:pStyle w:val="NoSpacing"/>
+        <w:ind w:left="1440"/>
+      </w:pPr>
+    </w:p>
+    <w:p>
+      <w:pPr>
+        <w:pStyle w:val="NoSpacing"/>
+        <w:ind w:left="1440"/>
+      </w:pPr>
+    </w:p>
+    <w:p>
+      <w:pPr>
+        <w:pStyle w:val="NoSpacing"/>
+        <w:ind w:left="1440"/>
+      </w:pPr>
+    </w:p>
+    <w:p>
+      <w:pPr>
+        <w:pStyle w:val="NoSpacing"/>
+        <w:ind w:left="1440"/>
+      </w:pPr>
+      <w:bookmarkStart w:id="1" w:name="_GoBack"/>
+    </w:p>
+    <w:p>
+      <w:pPr>
+        <w:pStyle w:val="NoSpacing"/>
+        <w:ind w:left="1440"/>
+      </w:pPr>
+    </w:p>
+    <w:bookmarkEnd w:id="1"/>
+    <w:p>
+      <w:pPr>
+        <w:pStyle w:val="NoSpacing"/>
+        <w:ind w:left="1440"/>
+      </w:pPr>
+    </w:p>
+    <w:p>
+      <w:pPr>
+        <w:pStyle w:val="NoSpacing"/>
+        <w:ind w:left="1440"/>
+      </w:pPr>
+    </w:p>
+    <w:p>
+      <w:pPr>
+        <w:pStyle w:val="NoSpacing"/>
+        <w:ind w:left="1440"/>
+      </w:pPr>
+    </w:p>
+    <w:p>
+      <w:pPr>
+        <w:pStyle w:val="NoSpacing"/>
+        <w:ind w:left="1440"/>
+      </w:pPr>
+    </w:p>
+    <w:p>
+      <w:pPr>
+        <w:pStyle w:val="NoSpacing"/>
+        <w:ind w:left="1440"/>
+      </w:pPr>
+    </w:p>
+    <w:p>
+      <w:pPr>
+        <w:pStyle w:val="NoSpacing"/>
+        <w:ind w:left="1440"/>
+      </w:pPr>
+    </w:p>
+    <w:p>
+      <w:pPr>
+        <w:pStyle w:val="NoSpacing"/>
+        <w:ind w:left="1440"/>
+        <w:rPr>
+          <w:rtl/>
+        </w:rPr>
+      </w:pPr>
       <w:r>
         <w:rPr>
           <w:noProof/>
           <w:rtl/>
         </w:rPr>
-        <w:pict>
+        <w:pict w14:anchorId="18E98D79">
           <v:shape id="_x0000_s1034" type="#_x0000_t202" style="position:absolute;left:0;text-align:left;margin-left:27.75pt;margin-top:12.75pt;width:5in;height:21pt;z-index:251668480;mso-position-horizontal-relative:text;mso-position-vertical-relative:line" stroked="f">
             <v:textbox style="mso-next-textbox:#_x0000_s1034;mso-fit-shape-to-text:t" inset="0,0,0,0">
               <w:txbxContent>
@@ -5837,7 +4646,7 @@
 </file>
 
 <file path=word/numbering.xml><?xml version="1.0" encoding="utf-8"?>
-<w:numbering xmlns:ve="http://schemas.openxmlformats.org/markup-compatibility/2006" xmlns:o="urn:schemas-microsoft-com:office:office" xmlns:r="http://schemas.openxmlformats.org/officeDocument/2006/relationships" xmlns:m="http://schemas.openxmlformats.org/officeDocument/2006/math" xmlns:v="urn:schemas-microsoft-com:vml" xmlns:wp="http://schemas.openxmlformats.org/drawingml/2006/wordprocessingDrawing" xmlns:w10="urn:schemas-microsoft-com:office:word" xmlns:w="http://schemas.openxmlformats.org/wordprocessingml/2006/main" xmlns:wne="http://schemas.microsoft.com/office/word/2006/wordml">
+<w:numbering xmlns:wpc="http://schemas.microsoft.com/office/word/2010/wordprocessingCanvas" xmlns:mc="http://schemas.openxmlformats.org/markup-compatibility/2006" xmlns:o="urn:schemas-microsoft-com:office:office" xmlns:r="http://schemas.openxmlformats.org/officeDocument/2006/relationships" xmlns:m="http://schemas.openxmlformats.org/officeDocument/2006/math" xmlns:v="urn:schemas-microsoft-com:vml" xmlns:wp14="http://schemas.microsoft.com/office/word/2010/wordprocessingDrawing" xmlns:wp="http://schemas.openxmlformats.org/drawingml/2006/wordprocessingDrawing" xmlns:w10="urn:schemas-microsoft-com:office:word" xmlns:w="http://schemas.openxmlformats.org/wordprocessingml/2006/main" xmlns:w14="http://schemas.microsoft.com/office/word/2010/wordml" xmlns:w15="http://schemas.microsoft.com/office/word/2012/wordml" xmlns:wpg="http://schemas.microsoft.com/office/word/2010/wordprocessingGroup" xmlns:wpi="http://schemas.microsoft.com/office/word/2010/wordprocessingInk" xmlns:wne="http://schemas.microsoft.com/office/word/2006/wordml" xmlns:wps="http://schemas.microsoft.com/office/word/2010/wordprocessingShape" mc:Ignorable="w14 w15 wp14">
   <w:abstractNum w:abstractNumId="0">
     <w:nsid w:val="01874BFF"/>
     <w:multiLevelType w:val="hybridMultilevel"/>
@@ -6347,7 +5156,7 @@
 </file>
 
 <file path=word/styles.xml><?xml version="1.0" encoding="utf-8"?>
-<w:styles xmlns:r="http://schemas.openxmlformats.org/officeDocument/2006/relationships" xmlns:w="http://schemas.openxmlformats.org/wordprocessingml/2006/main">
+<w:styles xmlns:mc="http://schemas.openxmlformats.org/markup-compatibility/2006" xmlns:r="http://schemas.openxmlformats.org/officeDocument/2006/relationships" xmlns:w="http://schemas.openxmlformats.org/wordprocessingml/2006/main" xmlns:w14="http://schemas.microsoft.com/office/word/2010/wordml" xmlns:w15="http://schemas.microsoft.com/office/word/2012/wordml" mc:Ignorable="w14 w15">
   <w:docDefaults>
     <w:rPrDefault>
       <w:rPr>
@@ -6363,144 +5172,378 @@
       </w:pPr>
     </w:pPrDefault>
   </w:docDefaults>
-  <w:latentStyles w:defLockedState="0" w:defUIPriority="99" w:defSemiHidden="1" w:defUnhideWhenUsed="1" w:defQFormat="0" w:count="267">
-    <w:lsdException w:name="Normal" w:semiHidden="0" w:uiPriority="0" w:unhideWhenUsed="0" w:qFormat="1"/>
-    <w:lsdException w:name="heading 1" w:semiHidden="0" w:uiPriority="9" w:unhideWhenUsed="0" w:qFormat="1"/>
-    <w:lsdException w:name="heading 2" w:uiPriority="9" w:qFormat="1"/>
-    <w:lsdException w:name="heading 3" w:uiPriority="9" w:qFormat="1"/>
-    <w:lsdException w:name="heading 4" w:uiPriority="9" w:qFormat="1"/>
-    <w:lsdException w:name="heading 5" w:uiPriority="9" w:qFormat="1"/>
-    <w:lsdException w:name="heading 6" w:uiPriority="9" w:qFormat="1"/>
-    <w:lsdException w:name="heading 7" w:uiPriority="9" w:qFormat="1"/>
-    <w:lsdException w:name="heading 8" w:uiPriority="9" w:qFormat="1"/>
-    <w:lsdException w:name="heading 9" w:uiPriority="9" w:qFormat="1"/>
-    <w:lsdException w:name="toc 1" w:uiPriority="39"/>
-    <w:lsdException w:name="toc 2" w:uiPriority="39"/>
-    <w:lsdException w:name="toc 3" w:uiPriority="39"/>
-    <w:lsdException w:name="toc 4" w:uiPriority="39"/>
-    <w:lsdException w:name="toc 5" w:uiPriority="39"/>
-    <w:lsdException w:name="toc 6" w:uiPriority="39"/>
-    <w:lsdException w:name="toc 7" w:uiPriority="39"/>
-    <w:lsdException w:name="toc 8" w:uiPriority="39"/>
-    <w:lsdException w:name="toc 9" w:uiPriority="39"/>
-    <w:lsdException w:name="caption" w:uiPriority="35" w:qFormat="1"/>
-    <w:lsdException w:name="Title" w:semiHidden="0" w:uiPriority="10" w:unhideWhenUsed="0" w:qFormat="1"/>
-    <w:lsdException w:name="Default Paragraph Font" w:uiPriority="1"/>
-    <w:lsdException w:name="Subtitle" w:semiHidden="0" w:uiPriority="11" w:unhideWhenUsed="0" w:qFormat="1"/>
-    <w:lsdException w:name="Strong" w:semiHidden="0" w:uiPriority="22" w:unhideWhenUsed="0" w:qFormat="1"/>
-    <w:lsdException w:name="Emphasis" w:semiHidden="0" w:uiPriority="20" w:unhideWhenUsed="0" w:qFormat="1"/>
-    <w:lsdException w:name="Table Grid" w:semiHidden="0" w:uiPriority="59" w:unhideWhenUsed="0"/>
-    <w:lsdException w:name="Placeholder Text" w:unhideWhenUsed="0"/>
-    <w:lsdException w:name="No Spacing" w:semiHidden="0" w:uiPriority="1" w:unhideWhenUsed="0" w:qFormat="1"/>
-    <w:lsdException w:name="Light Shading" w:semiHidden="0" w:uiPriority="60" w:unhideWhenUsed="0"/>
-    <w:lsdException w:name="Light List" w:semiHidden="0" w:uiPriority="61" w:unhideWhenUsed="0"/>
-    <w:lsdException w:name="Light Grid" w:semiHidden="0" w:uiPriority="62" w:unhideWhenUsed="0"/>
-    <w:lsdException w:name="Medium Shading 1" w:semiHidden="0" w:uiPriority="63" w:unhideWhenUsed="0"/>
-    <w:lsdException w:name="Medium Shading 2" w:semiHidden="0" w:uiPriority="64" w:unhideWhenUsed="0"/>
-    <w:lsdException w:name="Medium List 1" w:semiHidden="0" w:uiPriority="65" w:unhideWhenUsed="0"/>
-    <w:lsdException w:name="Medium List 2" w:semiHidden="0" w:uiPriority="66" w:unhideWhenUsed="0"/>
-    <w:lsdException w:name="Medium Grid 1" w:semiHidden="0" w:uiPriority="67" w:unhideWhenUsed="0"/>
-    <w:lsdException w:name="Medium Grid 2" w:semiHidden="0" w:uiPriority="68" w:unhideWhenUsed="0"/>
-    <w:lsdException w:name="Medium Grid 3" w:semiHidden="0" w:uiPriority="69" w:unhideWhenUsed="0"/>
-    <w:lsdException w:name="Dark List" w:semiHidden="0" w:uiPriority="70" w:unhideWhenUsed="0"/>
-    <w:lsdException w:name="Colorful Shading" w:semiHidden="0" w:uiPriority="71" w:unhideWhenUsed="0"/>
-    <w:lsdException w:name="Colorful List" w:semiHidden="0" w:uiPriority="72" w:unhideWhenUsed="0"/>
-    <w:lsdException w:name="Colorful Grid" w:semiHidden="0" w:uiPriority="73" w:unhideWhenUsed="0"/>
-    <w:lsdException w:name="Light Shading Accent 1" w:semiHidden="0" w:uiPriority="60" w:unhideWhenUsed="0"/>
-    <w:lsdException w:name="Light List Accent 1" w:semiHidden="0" w:uiPriority="61" w:unhideWhenUsed="0"/>
-    <w:lsdException w:name="Light Grid Accent 1" w:semiHidden="0" w:uiPriority="62" w:unhideWhenUsed="0"/>
-    <w:lsdException w:name="Medium Shading 1 Accent 1" w:semiHidden="0" w:uiPriority="63" w:unhideWhenUsed="0"/>
-    <w:lsdException w:name="Medium Shading 2 Accent 1" w:semiHidden="0" w:uiPriority="64" w:unhideWhenUsed="0"/>
-    <w:lsdException w:name="Medium List 1 Accent 1" w:semiHidden="0" w:uiPriority="65" w:unhideWhenUsed="0"/>
-    <w:lsdException w:name="Revision" w:unhideWhenUsed="0"/>
-    <w:lsdException w:name="List Paragraph" w:semiHidden="0" w:uiPriority="34" w:unhideWhenUsed="0" w:qFormat="1"/>
-    <w:lsdException w:name="Quote" w:semiHidden="0" w:uiPriority="29" w:unhideWhenUsed="0" w:qFormat="1"/>
-    <w:lsdException w:name="Intense Quote" w:semiHidden="0" w:uiPriority="30" w:unhideWhenUsed="0" w:qFormat="1"/>
-    <w:lsdException w:name="Medium List 2 Accent 1" w:semiHidden="0" w:uiPriority="66" w:unhideWhenUsed="0"/>
-    <w:lsdException w:name="Medium Grid 1 Accent 1" w:semiHidden="0" w:uiPriority="67" w:unhideWhenUsed="0"/>
-    <w:lsdException w:name="Medium Grid 2 Accent 1" w:semiHidden="0" w:uiPriority="68" w:unhideWhenUsed="0"/>
-    <w:lsdException w:name="Medium Grid 3 Accent 1" w:semiHidden="0" w:uiPriority="69" w:unhideWhenUsed="0"/>
-    <w:lsdException w:name="Dark List Accent 1" w:semiHidden="0" w:uiPriority="70" w:unhideWhenUsed="0"/>
-    <w:lsdException w:name="Colorful Shading Accent 1" w:semiHidden="0" w:uiPriority="71" w:unhideWhenUsed="0"/>
-    <w:lsdException w:name="Colorful List Accent 1" w:semiHidden="0" w:uiPriority="72" w:unhideWhenUsed="0"/>
-    <w:lsdException w:name="Colorful Grid Accent 1" w:semiHidden="0" w:uiPriority="73" w:unhideWhenUsed="0"/>
-    <w:lsdException w:name="Light Shading Accent 2" w:semiHidden="0" w:uiPriority="60" w:unhideWhenUsed="0"/>
-    <w:lsdException w:name="Light List Accent 2" w:semiHidden="0" w:uiPriority="61" w:unhideWhenUsed="0"/>
-    <w:lsdException w:name="Light Grid Accent 2" w:semiHidden="0" w:uiPriority="62" w:unhideWhenUsed="0"/>
-    <w:lsdException w:name="Medium Shading 1 Accent 2" w:semiHidden="0" w:uiPriority="63" w:unhideWhenUsed="0"/>
-    <w:lsdException w:name="Medium Shading 2 Accent 2" w:semiHidden="0" w:uiPriority="64" w:unhideWhenUsed="0"/>
-    <w:lsdException w:name="Medium List 1 Accent 2" w:semiHidden="0" w:uiPriority="65" w:unhideWhenUsed="0"/>
-    <w:lsdException w:name="Medium List 2 Accent 2" w:semiHidden="0" w:uiPriority="66" w:unhideWhenUsed="0"/>
-    <w:lsdException w:name="Medium Grid 1 Accent 2" w:semiHidden="0" w:uiPriority="67" w:unhideWhenUsed="0"/>
-    <w:lsdException w:name="Medium Grid 2 Accent 2" w:semiHidden="0" w:uiPriority="68" w:unhideWhenUsed="0"/>
-    <w:lsdException w:name="Medium Grid 3 Accent 2" w:semiHidden="0" w:uiPriority="69" w:unhideWhenUsed="0"/>
-    <w:lsdException w:name="Dark List Accent 2" w:semiHidden="0" w:uiPriority="70" w:unhideWhenUsed="0"/>
-    <w:lsdException w:name="Colorful Shading Accent 2" w:semiHidden="0" w:uiPriority="71" w:unhideWhenUsed="0"/>
-    <w:lsdException w:name="Colorful List Accent 2" w:semiHidden="0" w:uiPriority="72" w:unhideWhenUsed="0"/>
-    <w:lsdException w:name="Colorful Grid Accent 2" w:semiHidden="0" w:uiPriority="73" w:unhideWhenUsed="0"/>
-    <w:lsdException w:name="Light Shading Accent 3" w:semiHidden="0" w:uiPriority="60" w:unhideWhenUsed="0"/>
-    <w:lsdException w:name="Light List Accent 3" w:semiHidden="0" w:uiPriority="61" w:unhideWhenUsed="0"/>
-    <w:lsdException w:name="Light Grid Accent 3" w:semiHidden="0" w:uiPriority="62" w:unhideWhenUsed="0"/>
-    <w:lsdException w:name="Medium Shading 1 Accent 3" w:semiHidden="0" w:uiPriority="63" w:unhideWhenUsed="0"/>
-    <w:lsdException w:name="Medium Shading 2 Accent 3" w:semiHidden="0" w:uiPriority="64" w:unhideWhenUsed="0"/>
-    <w:lsdException w:name="Medium List 1 Accent 3" w:semiHidden="0" w:uiPriority="65" w:unhideWhenUsed="0"/>
-    <w:lsdException w:name="Medium List 2 Accent 3" w:semiHidden="0" w:uiPriority="66" w:unhideWhenUsed="0"/>
-    <w:lsdException w:name="Medium Grid 1 Accent 3" w:semiHidden="0" w:uiPriority="67" w:unhideWhenUsed="0"/>
-    <w:lsdException w:name="Medium Grid 2 Accent 3" w:semiHidden="0" w:uiPriority="68" w:unhideWhenUsed="0"/>
-    <w:lsdException w:name="Medium Grid 3 Accent 3" w:semiHidden="0" w:uiPriority="69" w:unhideWhenUsed="0"/>
-    <w:lsdException w:name="Dark List Accent 3" w:semiHidden="0" w:uiPriority="70" w:unhideWhenUsed="0"/>
-    <w:lsdException w:name="Colorful Shading Accent 3" w:semiHidden="0" w:uiPriority="71" w:unhideWhenUsed="0"/>
-    <w:lsdException w:name="Colorful List Accent 3" w:semiHidden="0" w:uiPriority="72" w:unhideWhenUsed="0"/>
-    <w:lsdException w:name="Colorful Grid Accent 3" w:semiHidden="0" w:uiPriority="73" w:unhideWhenUsed="0"/>
-    <w:lsdException w:name="Light Shading Accent 4" w:semiHidden="0" w:uiPriority="60" w:unhideWhenUsed="0"/>
-    <w:lsdException w:name="Light List Accent 4" w:semiHidden="0" w:uiPriority="61" w:unhideWhenUsed="0"/>
-    <w:lsdException w:name="Light Grid Accent 4" w:semiHidden="0" w:uiPriority="62" w:unhideWhenUsed="0"/>
-    <w:lsdException w:name="Medium Shading 1 Accent 4" w:semiHidden="0" w:uiPriority="63" w:unhideWhenUsed="0"/>
-    <w:lsdException w:name="Medium Shading 2 Accent 4" w:semiHidden="0" w:uiPriority="64" w:unhideWhenUsed="0"/>
-    <w:lsdException w:name="Medium List 1 Accent 4" w:semiHidden="0" w:uiPriority="65" w:unhideWhenUsed="0"/>
-    <w:lsdException w:name="Medium List 2 Accent 4" w:semiHidden="0" w:uiPriority="66" w:unhideWhenUsed="0"/>
-    <w:lsdException w:name="Medium Grid 1 Accent 4" w:semiHidden="0" w:uiPriority="67" w:unhideWhenUsed="0"/>
-    <w:lsdException w:name="Medium Grid 2 Accent 4" w:semiHidden="0" w:uiPriority="68" w:unhideWhenUsed="0"/>
-    <w:lsdException w:name="Medium Grid 3 Accent 4" w:semiHidden="0" w:uiPriority="69" w:unhideWhenUsed="0"/>
-    <w:lsdException w:name="Dark List Accent 4" w:semiHidden="0" w:uiPriority="70" w:unhideWhenUsed="0"/>
-    <w:lsdException w:name="Colorful Shading Accent 4" w:semiHidden="0" w:uiPriority="71" w:unhideWhenUsed="0"/>
-    <w:lsdException w:name="Colorful List Accent 4" w:semiHidden="0" w:uiPriority="72" w:unhideWhenUsed="0"/>
-    <w:lsdException w:name="Colorful Grid Accent 4" w:semiHidden="0" w:uiPriority="73" w:unhideWhenUsed="0"/>
-    <w:lsdException w:name="Light Shading Accent 5" w:semiHidden="0" w:uiPriority="60" w:unhideWhenUsed="0"/>
-    <w:lsdException w:name="Light List Accent 5" w:semiHidden="0" w:uiPriority="61" w:unhideWhenUsed="0"/>
-    <w:lsdException w:name="Light Grid Accent 5" w:semiHidden="0" w:uiPriority="62" w:unhideWhenUsed="0"/>
-    <w:lsdException w:name="Medium Shading 1 Accent 5" w:semiHidden="0" w:uiPriority="63" w:unhideWhenUsed="0"/>
-    <w:lsdException w:name="Medium Shading 2 Accent 5" w:semiHidden="0" w:uiPriority="64" w:unhideWhenUsed="0"/>
-    <w:lsdException w:name="Medium List 1 Accent 5" w:semiHidden="0" w:uiPriority="65" w:unhideWhenUsed="0"/>
-    <w:lsdException w:name="Medium List 2 Accent 5" w:semiHidden="0" w:uiPriority="66" w:unhideWhenUsed="0"/>
-    <w:lsdException w:name="Medium Grid 1 Accent 5" w:semiHidden="0" w:uiPriority="67" w:unhideWhenUsed="0"/>
-    <w:lsdException w:name="Medium Grid 2 Accent 5" w:semiHidden="0" w:uiPriority="68" w:unhideWhenUsed="0"/>
-    <w:lsdException w:name="Medium Grid 3 Accent 5" w:semiHidden="0" w:uiPriority="69" w:unhideWhenUsed="0"/>
-    <w:lsdException w:name="Dark List Accent 5" w:semiHidden="0" w:uiPriority="70" w:unhideWhenUsed="0"/>
-    <w:lsdException w:name="Colorful Shading Accent 5" w:semiHidden="0" w:uiPriority="71" w:unhideWhenUsed="0"/>
-    <w:lsdException w:name="Colorful List Accent 5" w:semiHidden="0" w:uiPriority="72" w:unhideWhenUsed="0"/>
-    <w:lsdException w:name="Colorful Grid Accent 5" w:semiHidden="0" w:uiPriority="73" w:unhideWhenUsed="0"/>
-    <w:lsdException w:name="Light Shading Accent 6" w:semiHidden="0" w:uiPriority="60" w:unhideWhenUsed="0"/>
-    <w:lsdException w:name="Light List Accent 6" w:semiHidden="0" w:uiPriority="61" w:unhideWhenUsed="0"/>
-    <w:lsdException w:name="Light Grid Accent 6" w:semiHidden="0" w:uiPriority="62" w:unhideWhenUsed="0"/>
-    <w:lsdException w:name="Medium Shading 1 Accent 6" w:semiHidden="0" w:uiPriority="63" w:unhideWhenUsed="0"/>
-    <w:lsdException w:name="Medium Shading 2 Accent 6" w:semiHidden="0" w:uiPriority="64" w:unhideWhenUsed="0"/>
-    <w:lsdException w:name="Medium List 1 Accent 6" w:semiHidden="0" w:uiPriority="65" w:unhideWhenUsed="0"/>
-    <w:lsdException w:name="Medium List 2 Accent 6" w:semiHidden="0" w:uiPriority="66" w:unhideWhenUsed="0"/>
-    <w:lsdException w:name="Medium Grid 1 Accent 6" w:semiHidden="0" w:uiPriority="67" w:unhideWhenUsed="0"/>
-    <w:lsdException w:name="Medium Grid 2 Accent 6" w:semiHidden="0" w:uiPriority="68" w:unhideWhenUsed="0"/>
-    <w:lsdException w:name="Medium Grid 3 Accent 6" w:semiHidden="0" w:uiPriority="69" w:unhideWhenUsed="0"/>
-    <w:lsdException w:name="Dark List Accent 6" w:semiHidden="0" w:uiPriority="70" w:unhideWhenUsed="0"/>
-    <w:lsdException w:name="Colorful Shading Accent 6" w:semiHidden="0" w:uiPriority="71" w:unhideWhenUsed="0"/>
-    <w:lsdException w:name="Colorful List Accent 6" w:semiHidden="0" w:uiPriority="72" w:unhideWhenUsed="0"/>
-    <w:lsdException w:name="Colorful Grid Accent 6" w:semiHidden="0" w:uiPriority="73" w:unhideWhenUsed="0"/>
-    <w:lsdException w:name="Subtle Emphasis" w:semiHidden="0" w:uiPriority="19" w:unhideWhenUsed="0" w:qFormat="1"/>
-    <w:lsdException w:name="Intense Emphasis" w:semiHidden="0" w:uiPriority="21" w:unhideWhenUsed="0" w:qFormat="1"/>
-    <w:lsdException w:name="Subtle Reference" w:semiHidden="0" w:uiPriority="31" w:unhideWhenUsed="0" w:qFormat="1"/>
-    <w:lsdException w:name="Intense Reference" w:semiHidden="0" w:uiPriority="32" w:unhideWhenUsed="0" w:qFormat="1"/>
-    <w:lsdException w:name="Book Title" w:semiHidden="0" w:uiPriority="33" w:unhideWhenUsed="0" w:qFormat="1"/>
-    <w:lsdException w:name="Bibliography" w:uiPriority="37"/>
-    <w:lsdException w:name="TOC Heading" w:uiPriority="39" w:qFormat="1"/>
+  <w:latentStyles w:defLockedState="0" w:defUIPriority="99" w:defSemiHidden="0" w:defUnhideWhenUsed="0" w:defQFormat="0" w:count="371">
+    <w:lsdException w:name="Normal" w:uiPriority="0" w:qFormat="1"/>
+    <w:lsdException w:name="heading 1" w:uiPriority="9" w:qFormat="1"/>
+    <w:lsdException w:name="heading 2" w:semiHidden="1" w:uiPriority="9" w:unhideWhenUsed="1" w:qFormat="1"/>
+    <w:lsdException w:name="heading 3" w:semiHidden="1" w:uiPriority="9" w:unhideWhenUsed="1" w:qFormat="1"/>
+    <w:lsdException w:name="heading 4" w:semiHidden="1" w:uiPriority="9" w:unhideWhenUsed="1" w:qFormat="1"/>
+    <w:lsdException w:name="heading 5" w:semiHidden="1" w:uiPriority="9" w:unhideWhenUsed="1" w:qFormat="1"/>
+    <w:lsdException w:name="heading 6" w:semiHidden="1" w:uiPriority="9" w:unhideWhenUsed="1" w:qFormat="1"/>
+    <w:lsdException w:name="heading 7" w:semiHidden="1" w:uiPriority="9" w:unhideWhenUsed="1" w:qFormat="1"/>
+    <w:lsdException w:name="heading 8" w:semiHidden="1" w:uiPriority="9" w:unhideWhenUsed="1" w:qFormat="1"/>
+    <w:lsdException w:name="heading 9" w:semiHidden="1" w:uiPriority="9" w:unhideWhenUsed="1" w:qFormat="1"/>
+    <w:lsdException w:name="index 1" w:semiHidden="1" w:unhideWhenUsed="1"/>
+    <w:lsdException w:name="index 2" w:semiHidden="1" w:unhideWhenUsed="1"/>
+    <w:lsdException w:name="index 3" w:semiHidden="1" w:unhideWhenUsed="1"/>
+    <w:lsdException w:name="index 4" w:semiHidden="1" w:unhideWhenUsed="1"/>
+    <w:lsdException w:name="index 5" w:semiHidden="1" w:unhideWhenUsed="1"/>
+    <w:lsdException w:name="index 6" w:semiHidden="1" w:unhideWhenUsed="1"/>
+    <w:lsdException w:name="index 7" w:semiHidden="1" w:unhideWhenUsed="1"/>
+    <w:lsdException w:name="index 8" w:semiHidden="1" w:unhideWhenUsed="1"/>
+    <w:lsdException w:name="index 9" w:semiHidden="1" w:unhideWhenUsed="1"/>
+    <w:lsdException w:name="toc 1" w:semiHidden="1" w:uiPriority="39" w:unhideWhenUsed="1"/>
+    <w:lsdException w:name="toc 2" w:semiHidden="1" w:uiPriority="39" w:unhideWhenUsed="1"/>
+    <w:lsdException w:name="toc 3" w:semiHidden="1" w:uiPriority="39" w:unhideWhenUsed="1"/>
+    <w:lsdException w:name="toc 4" w:semiHidden="1" w:uiPriority="39" w:unhideWhenUsed="1"/>
+    <w:lsdException w:name="toc 5" w:semiHidden="1" w:uiPriority="39" w:unhideWhenUsed="1"/>
+    <w:lsdException w:name="toc 6" w:semiHidden="1" w:uiPriority="39" w:unhideWhenUsed="1"/>
+    <w:lsdException w:name="toc 7" w:semiHidden="1" w:uiPriority="39" w:unhideWhenUsed="1"/>
+    <w:lsdException w:name="toc 8" w:semiHidden="1" w:uiPriority="39" w:unhideWhenUsed="1"/>
+    <w:lsdException w:name="toc 9" w:semiHidden="1" w:uiPriority="39" w:unhideWhenUsed="1"/>
+    <w:lsdException w:name="Normal Indent" w:semiHidden="1" w:unhideWhenUsed="1"/>
+    <w:lsdException w:name="footnote text" w:semiHidden="1" w:unhideWhenUsed="1"/>
+    <w:lsdException w:name="annotation text" w:semiHidden="1" w:unhideWhenUsed="1"/>
+    <w:lsdException w:name="header" w:semiHidden="1" w:unhideWhenUsed="1"/>
+    <w:lsdException w:name="footer" w:semiHidden="1" w:unhideWhenUsed="1"/>
+    <w:lsdException w:name="index heading" w:semiHidden="1" w:unhideWhenUsed="1"/>
+    <w:lsdException w:name="caption" w:semiHidden="1" w:uiPriority="35" w:unhideWhenUsed="1" w:qFormat="1"/>
+    <w:lsdException w:name="table of figures" w:semiHidden="1" w:unhideWhenUsed="1"/>
+    <w:lsdException w:name="envelope address" w:semiHidden="1" w:unhideWhenUsed="1"/>
+    <w:lsdException w:name="envelope return" w:semiHidden="1" w:unhideWhenUsed="1"/>
+    <w:lsdException w:name="footnote reference" w:semiHidden="1" w:unhideWhenUsed="1"/>
+    <w:lsdException w:name="annotation reference" w:semiHidden="1" w:unhideWhenUsed="1"/>
+    <w:lsdException w:name="line number" w:semiHidden="1" w:unhideWhenUsed="1"/>
+    <w:lsdException w:name="page number" w:semiHidden="1" w:unhideWhenUsed="1"/>
+    <w:lsdException w:name="endnote reference" w:semiHidden="1" w:unhideWhenUsed="1"/>
+    <w:lsdException w:name="endnote text" w:semiHidden="1" w:unhideWhenUsed="1"/>
+    <w:lsdException w:name="table of authorities" w:semiHidden="1" w:unhideWhenUsed="1"/>
+    <w:lsdException w:name="macro" w:semiHidden="1" w:unhideWhenUsed="1"/>
+    <w:lsdException w:name="toa heading" w:semiHidden="1" w:unhideWhenUsed="1"/>
+    <w:lsdException w:name="List" w:semiHidden="1" w:unhideWhenUsed="1"/>
+    <w:lsdException w:name="List Bullet" w:semiHidden="1" w:unhideWhenUsed="1"/>
+    <w:lsdException w:name="List Number" w:semiHidden="1" w:unhideWhenUsed="1"/>
+    <w:lsdException w:name="List 2" w:semiHidden="1" w:unhideWhenUsed="1"/>
+    <w:lsdException w:name="List 3" w:semiHidden="1" w:unhideWhenUsed="1"/>
+    <w:lsdException w:name="List 4" w:semiHidden="1" w:unhideWhenUsed="1"/>
+    <w:lsdException w:name="List 5" w:semiHidden="1" w:unhideWhenUsed="1"/>
+    <w:lsdException w:name="List Bullet 2" w:semiHidden="1" w:unhideWhenUsed="1"/>
+    <w:lsdException w:name="List Bullet 3" w:semiHidden="1" w:unhideWhenUsed="1"/>
+    <w:lsdException w:name="List Bullet 4" w:semiHidden="1" w:unhideWhenUsed="1"/>
+    <w:lsdException w:name="List Bullet 5" w:semiHidden="1" w:unhideWhenUsed="1"/>
+    <w:lsdException w:name="List Number 2" w:semiHidden="1" w:unhideWhenUsed="1"/>
+    <w:lsdException w:name="List Number 3" w:semiHidden="1" w:unhideWhenUsed="1"/>
+    <w:lsdException w:name="List Number 4" w:semiHidden="1" w:unhideWhenUsed="1"/>
+    <w:lsdException w:name="List Number 5" w:semiHidden="1" w:unhideWhenUsed="1"/>
+    <w:lsdException w:name="Title" w:uiPriority="10" w:qFormat="1"/>
+    <w:lsdException w:name="Closing" w:semiHidden="1" w:unhideWhenUsed="1"/>
+    <w:lsdException w:name="Signature" w:semiHidden="1" w:unhideWhenUsed="1"/>
+    <w:lsdException w:name="Default Paragraph Font" w:semiHidden="1" w:uiPriority="1" w:unhideWhenUsed="1"/>
+    <w:lsdException w:name="Body Text" w:semiHidden="1" w:unhideWhenUsed="1"/>
+    <w:lsdException w:name="Body Text Indent" w:semiHidden="1" w:unhideWhenUsed="1"/>
+    <w:lsdException w:name="List Continue" w:semiHidden="1" w:unhideWhenUsed="1"/>
+    <w:lsdException w:name="List Continue 2" w:semiHidden="1" w:unhideWhenUsed="1"/>
+    <w:lsdException w:name="List Continue 3" w:semiHidden="1" w:unhideWhenUsed="1"/>
+    <w:lsdException w:name="List Continue 4" w:semiHidden="1" w:unhideWhenUsed="1"/>
+    <w:lsdException w:name="List Continue 5" w:semiHidden="1" w:unhideWhenUsed="1"/>
+    <w:lsdException w:name="Message Header" w:semiHidden="1" w:unhideWhenUsed="1"/>
+    <w:lsdException w:name="Subtitle" w:uiPriority="11" w:qFormat="1"/>
+    <w:lsdException w:name="Salutation" w:semiHidden="1" w:unhideWhenUsed="1"/>
+    <w:lsdException w:name="Date" w:semiHidden="1" w:unhideWhenUsed="1"/>
+    <w:lsdException w:name="Body Text First Indent" w:semiHidden="1" w:unhideWhenUsed="1"/>
+    <w:lsdException w:name="Body Text First Indent 2" w:semiHidden="1" w:unhideWhenUsed="1"/>
+    <w:lsdException w:name="Note Heading" w:semiHidden="1" w:unhideWhenUsed="1"/>
+    <w:lsdException w:name="Body Text 2" w:semiHidden="1" w:unhideWhenUsed="1"/>
+    <w:lsdException w:name="Body Text 3" w:semiHidden="1" w:unhideWhenUsed="1"/>
+    <w:lsdException w:name="Body Text Indent 2" w:semiHidden="1" w:unhideWhenUsed="1"/>
+    <w:lsdException w:name="Body Text Indent 3" w:semiHidden="1" w:unhideWhenUsed="1"/>
+    <w:lsdException w:name="Block Text" w:semiHidden="1" w:unhideWhenUsed="1"/>
+    <w:lsdException w:name="Hyperlink" w:semiHidden="1" w:unhideWhenUsed="1"/>
+    <w:lsdException w:name="FollowedHyperlink" w:semiHidden="1" w:unhideWhenUsed="1"/>
+    <w:lsdException w:name="Strong" w:uiPriority="22" w:qFormat="1"/>
+    <w:lsdException w:name="Emphasis" w:uiPriority="20" w:qFormat="1"/>
+    <w:lsdException w:name="Document Map" w:semiHidden="1" w:unhideWhenUsed="1"/>
+    <w:lsdException w:name="Plain Text" w:semiHidden="1" w:unhideWhenUsed="1"/>
+    <w:lsdException w:name="E-mail Signature" w:semiHidden="1" w:unhideWhenUsed="1"/>
+    <w:lsdException w:name="HTML Top of Form" w:semiHidden="1" w:unhideWhenUsed="1"/>
+    <w:lsdException w:name="HTML Bottom of Form" w:semiHidden="1" w:unhideWhenUsed="1"/>
+    <w:lsdException w:name="Normal (Web)" w:semiHidden="1" w:unhideWhenUsed="1"/>
+    <w:lsdException w:name="HTML Acronym" w:semiHidden="1" w:unhideWhenUsed="1"/>
+    <w:lsdException w:name="HTML Address" w:semiHidden="1" w:unhideWhenUsed="1"/>
+    <w:lsdException w:name="HTML Cite" w:semiHidden="1" w:unhideWhenUsed="1"/>
+    <w:lsdException w:name="HTML Code" w:semiHidden="1" w:unhideWhenUsed="1"/>
+    <w:lsdException w:name="HTML Definition" w:semiHidden="1" w:unhideWhenUsed="1"/>
+    <w:lsdException w:name="HTML Keyboard" w:semiHidden="1" w:unhideWhenUsed="1"/>
+    <w:lsdException w:name="HTML Preformatted" w:semiHidden="1" w:unhideWhenUsed="1"/>
+    <w:lsdException w:name="HTML Sample" w:semiHidden="1" w:unhideWhenUsed="1"/>
+    <w:lsdException w:name="HTML Typewriter" w:semiHidden="1" w:unhideWhenUsed="1"/>
+    <w:lsdException w:name="HTML Variable" w:semiHidden="1" w:unhideWhenUsed="1"/>
+    <w:lsdException w:name="Normal Table" w:semiHidden="1" w:unhideWhenUsed="1"/>
+    <w:lsdException w:name="annotation subject" w:semiHidden="1" w:unhideWhenUsed="1"/>
+    <w:lsdException w:name="No List" w:semiHidden="1" w:unhideWhenUsed="1"/>
+    <w:lsdException w:name="Outline List 1" w:semiHidden="1" w:unhideWhenUsed="1"/>
+    <w:lsdException w:name="Outline List 2" w:semiHidden="1" w:unhideWhenUsed="1"/>
+    <w:lsdException w:name="Outline List 3" w:semiHidden="1" w:unhideWhenUsed="1"/>
+    <w:lsdException w:name="Table Simple 1" w:semiHidden="1" w:unhideWhenUsed="1"/>
+    <w:lsdException w:name="Table Simple 2" w:semiHidden="1" w:unhideWhenUsed="1"/>
+    <w:lsdException w:name="Table Simple 3" w:semiHidden="1" w:unhideWhenUsed="1"/>
+    <w:lsdException w:name="Table Classic 1" w:semiHidden="1" w:unhideWhenUsed="1"/>
+    <w:lsdException w:name="Table Classic 2" w:semiHidden="1" w:unhideWhenUsed="1"/>
+    <w:lsdException w:name="Table Classic 3" w:semiHidden="1" w:unhideWhenUsed="1"/>
+    <w:lsdException w:name="Table Classic 4" w:semiHidden="1" w:unhideWhenUsed="1"/>
+    <w:lsdException w:name="Table Colorful 1" w:semiHidden="1" w:unhideWhenUsed="1"/>
+    <w:lsdException w:name="Table Colorful 2" w:semiHidden="1" w:unhideWhenUsed="1"/>
+    <w:lsdException w:name="Table Colorful 3" w:semiHidden="1" w:unhideWhenUsed="1"/>
+    <w:lsdException w:name="Table Columns 1" w:semiHidden="1" w:unhideWhenUsed="1"/>
+    <w:lsdException w:name="Table Columns 2" w:semiHidden="1" w:unhideWhenUsed="1"/>
+    <w:lsdException w:name="Table Columns 3" w:semiHidden="1" w:unhideWhenUsed="1"/>
+    <w:lsdException w:name="Table Columns 4" w:semiHidden="1" w:unhideWhenUsed="1"/>
+    <w:lsdException w:name="Table Columns 5" w:semiHidden="1" w:unhideWhenUsed="1"/>
+    <w:lsdException w:name="Table Grid 1" w:semiHidden="1" w:unhideWhenUsed="1"/>
+    <w:lsdException w:name="Table Grid 2" w:semiHidden="1" w:unhideWhenUsed="1"/>
+    <w:lsdException w:name="Table Grid 3" w:semiHidden="1" w:unhideWhenUsed="1"/>
+    <w:lsdException w:name="Table Grid 4" w:semiHidden="1" w:unhideWhenUsed="1"/>
+    <w:lsdException w:name="Table Grid 5" w:semiHidden="1" w:unhideWhenUsed="1"/>
+    <w:lsdException w:name="Table Grid 6" w:semiHidden="1" w:unhideWhenUsed="1"/>
+    <w:lsdException w:name="Table Grid 7" w:semiHidden="1" w:unhideWhenUsed="1"/>
+    <w:lsdException w:name="Table Grid 8" w:semiHidden="1" w:unhideWhenUsed="1"/>
+    <w:lsdException w:name="Table List 1" w:semiHidden="1" w:unhideWhenUsed="1"/>
+    <w:lsdException w:name="Table List 2" w:semiHidden="1" w:unhideWhenUsed="1"/>
+    <w:lsdException w:name="Table List 3" w:semiHidden="1" w:unhideWhenUsed="1"/>
+    <w:lsdException w:name="Table List 4" w:semiHidden="1" w:unhideWhenUsed="1"/>
+    <w:lsdException w:name="Table List 5" w:semiHidden="1" w:unhideWhenUsed="1"/>
+    <w:lsdException w:name="Table List 6" w:semiHidden="1" w:unhideWhenUsed="1"/>
+    <w:lsdException w:name="Table List 7" w:semiHidden="1" w:unhideWhenUsed="1"/>
+    <w:lsdException w:name="Table List 8" w:semiHidden="1" w:unhideWhenUsed="1"/>
+    <w:lsdException w:name="Table 3D effects 1" w:semiHidden="1" w:unhideWhenUsed="1"/>
+    <w:lsdException w:name="Table 3D effects 2" w:semiHidden="1" w:unhideWhenUsed="1"/>
+    <w:lsdException w:name="Table 3D effects 3" w:semiHidden="1" w:unhideWhenUsed="1"/>
+    <w:lsdException w:name="Table Contemporary" w:semiHidden="1" w:unhideWhenUsed="1"/>
+    <w:lsdException w:name="Table Elegant" w:semiHidden="1" w:unhideWhenUsed="1"/>
+    <w:lsdException w:name="Table Professional" w:semiHidden="1" w:unhideWhenUsed="1"/>
+    <w:lsdException w:name="Table Subtle 1" w:semiHidden="1" w:unhideWhenUsed="1"/>
+    <w:lsdException w:name="Table Subtle 2" w:semiHidden="1" w:unhideWhenUsed="1"/>
+    <w:lsdException w:name="Table Web 1" w:semiHidden="1" w:unhideWhenUsed="1"/>
+    <w:lsdException w:name="Table Web 2" w:semiHidden="1" w:unhideWhenUsed="1"/>
+    <w:lsdException w:name="Table Web 3" w:semiHidden="1" w:unhideWhenUsed="1"/>
+    <w:lsdException w:name="Balloon Text" w:semiHidden="1" w:unhideWhenUsed="1"/>
+    <w:lsdException w:name="Table Grid" w:uiPriority="59"/>
+    <w:lsdException w:name="Table Theme" w:semiHidden="1" w:unhideWhenUsed="1"/>
+    <w:lsdException w:name="Placeholder Text" w:semiHidden="1"/>
+    <w:lsdException w:name="No Spacing" w:uiPriority="1" w:qFormat="1"/>
+    <w:lsdException w:name="Light Shading" w:uiPriority="60"/>
+    <w:lsdException w:name="Light List" w:uiPriority="61"/>
+    <w:lsdException w:name="Light Grid" w:uiPriority="62"/>
+    <w:lsdException w:name="Medium Shading 1" w:uiPriority="63"/>
+    <w:lsdException w:name="Medium Shading 2" w:uiPriority="64"/>
+    <w:lsdException w:name="Medium List 1" w:uiPriority="65"/>
+    <w:lsdException w:name="Medium List 2" w:uiPriority="66"/>
+    <w:lsdException w:name="Medium Grid 1" w:uiPriority="67"/>
+    <w:lsdException w:name="Medium Grid 2" w:uiPriority="68"/>
+    <w:lsdException w:name="Medium Grid 3" w:uiPriority="69"/>
+    <w:lsdException w:name="Dark List" w:uiPriority="70"/>
+    <w:lsdException w:name="Colorful Shading" w:uiPriority="71"/>
+    <w:lsdException w:name="Colorful List" w:uiPriority="72"/>
+    <w:lsdException w:name="Colorful Grid" w:uiPriority="73"/>
+    <w:lsdException w:name="Light Shading Accent 1" w:uiPriority="60"/>
+    <w:lsdException w:name="Light List Accent 1" w:uiPriority="61"/>
+    <w:lsdException w:name="Light Grid Accent 1" w:uiPriority="62"/>
+    <w:lsdException w:name="Medium Shading 1 Accent 1" w:uiPriority="63"/>
+    <w:lsdException w:name="Medium Shading 2 Accent 1" w:uiPriority="64"/>
+    <w:lsdException w:name="Medium List 1 Accent 1" w:uiPriority="65"/>
+    <w:lsdException w:name="Revision" w:semiHidden="1"/>
+    <w:lsdException w:name="List Paragraph" w:uiPriority="34" w:qFormat="1"/>
+    <w:lsdException w:name="Quote" w:uiPriority="29" w:qFormat="1"/>
+    <w:lsdException w:name="Intense Quote" w:uiPriority="30" w:qFormat="1"/>
+    <w:lsdException w:name="Medium List 2 Accent 1" w:uiPriority="66"/>
+    <w:lsdException w:name="Medium Grid 1 Accent 1" w:uiPriority="67"/>
+    <w:lsdException w:name="Medium Grid 2 Accent 1" w:uiPriority="68"/>
+    <w:lsdException w:name="Medium Grid 3 Accent 1" w:uiPriority="69"/>
+    <w:lsdException w:name="Dark List Accent 1" w:uiPriority="70"/>
+    <w:lsdException w:name="Colorful Shading Accent 1" w:uiPriority="71"/>
+    <w:lsdException w:name="Colorful List Accent 1" w:uiPriority="72"/>
+    <w:lsdException w:name="Colorful Grid Accent 1" w:uiPriority="73"/>
+    <w:lsdException w:name="Light Shading Accent 2" w:uiPriority="60"/>
+    <w:lsdException w:name="Light List Accent 2" w:uiPriority="61"/>
+    <w:lsdException w:name="Light Grid Accent 2" w:uiPriority="62"/>
+    <w:lsdException w:name="Medium Shading 1 Accent 2" w:uiPriority="63"/>
+    <w:lsdException w:name="Medium Shading 2 Accent 2" w:uiPriority="64"/>
+    <w:lsdException w:name="Medium List 1 Accent 2" w:uiPriority="65"/>
+    <w:lsdException w:name="Medium List 2 Accent 2" w:uiPriority="66"/>
+    <w:lsdException w:name="Medium Grid 1 Accent 2" w:uiPriority="67"/>
+    <w:lsdException w:name="Medium Grid 2 Accent 2" w:uiPriority="68"/>
+    <w:lsdException w:name="Medium Grid 3 Accent 2" w:uiPriority="69"/>
+    <w:lsdException w:name="Dark List Accent 2" w:uiPriority="70"/>
+    <w:lsdException w:name="Colorful Shading Accent 2" w:uiPriority="71"/>
+    <w:lsdException w:name="Colorful List Accent 2" w:uiPriority="72"/>
+    <w:lsdException w:name="Colorful Grid Accent 2" w:uiPriority="73"/>
+    <w:lsdException w:name="Light Shading Accent 3" w:uiPriority="60"/>
+    <w:lsdException w:name="Light List Accent 3" w:uiPriority="61"/>
+    <w:lsdException w:name="Light Grid Accent 3" w:uiPriority="62"/>
+    <w:lsdException w:name="Medium Shading 1 Accent 3" w:uiPriority="63"/>
+    <w:lsdException w:name="Medium Shading 2 Accent 3" w:uiPriority="64"/>
+    <w:lsdException w:name="Medium List 1 Accent 3" w:uiPriority="65"/>
+    <w:lsdException w:name="Medium List 2 Accent 3" w:uiPriority="66"/>
+    <w:lsdException w:name="Medium Grid 1 Accent 3" w:uiPriority="67"/>
+    <w:lsdException w:name="Medium Grid 2 Accent 3" w:uiPriority="68"/>
+    <w:lsdException w:name="Medium Grid 3 Accent 3" w:uiPriority="69"/>
+    <w:lsdException w:name="Dark List Accent 3" w:uiPriority="70"/>
+    <w:lsdException w:name="Colorful Shading Accent 3" w:uiPriority="71"/>
+    <w:lsdException w:name="Colorful List Accent 3" w:uiPriority="72"/>
+    <w:lsdException w:name="Colorful Grid Accent 3" w:uiPriority="73"/>
+    <w:lsdException w:name="Light Shading Accent 4" w:uiPriority="60"/>
+    <w:lsdException w:name="Light List Accent 4" w:uiPriority="61"/>
+    <w:lsdException w:name="Light Grid Accent 4" w:uiPriority="62"/>
+    <w:lsdException w:name="Medium Shading 1 Accent 4" w:uiPriority="63"/>
+    <w:lsdException w:name="Medium Shading 2 Accent 4" w:uiPriority="64"/>
+    <w:lsdException w:name="Medium List 1 Accent 4" w:uiPriority="65"/>
+    <w:lsdException w:name="Medium List 2 Accent 4" w:uiPriority="66"/>
+    <w:lsdException w:name="Medium Grid 1 Accent 4" w:uiPriority="67"/>
+    <w:lsdException w:name="Medium Grid 2 Accent 4" w:uiPriority="68"/>
+    <w:lsdException w:name="Medium Grid 3 Accent 4" w:uiPriority="69"/>
+    <w:lsdException w:name="Dark List Accent 4" w:uiPriority="70"/>
+    <w:lsdException w:name="Colorful Shading Accent 4" w:uiPriority="71"/>
+    <w:lsdException w:name="Colorful List Accent 4" w:uiPriority="72"/>
+    <w:lsdException w:name="Colorful Grid Accent 4" w:uiPriority="73"/>
+    <w:lsdException w:name="Light Shading Accent 5" w:uiPriority="60"/>
+    <w:lsdException w:name="Light List Accent 5" w:uiPriority="61"/>
+    <w:lsdException w:name="Light Grid Accent 5" w:uiPriority="62"/>
+    <w:lsdException w:name="Medium Shading 1 Accent 5" w:uiPriority="63"/>
+    <w:lsdException w:name="Medium Shading 2 Accent 5" w:uiPriority="64"/>
+    <w:lsdException w:name="Medium List 1 Accent 5" w:uiPriority="65"/>
+    <w:lsdException w:name="Medium List 2 Accent 5" w:uiPriority="66"/>
+    <w:lsdException w:name="Medium Grid 1 Accent 5" w:uiPriority="67"/>
+    <w:lsdException w:name="Medium Grid 2 Accent 5" w:uiPriority="68"/>
+    <w:lsdException w:name="Medium Grid 3 Accent 5" w:uiPriority="69"/>
+    <w:lsdException w:name="Dark List Accent 5" w:uiPriority="70"/>
+    <w:lsdException w:name="Colorful Shading Accent 5" w:uiPriority="71"/>
+    <w:lsdException w:name="Colorful List Accent 5" w:uiPriority="72"/>
+    <w:lsdException w:name="Colorful Grid Accent 5" w:uiPriority="73"/>
+    <w:lsdException w:name="Light Shading Accent 6" w:uiPriority="60"/>
+    <w:lsdException w:name="Light List Accent 6" w:uiPriority="61"/>
+    <w:lsdException w:name="Light Grid Accent 6" w:uiPriority="62"/>
+    <w:lsdException w:name="Medium Shading 1 Accent 6" w:uiPriority="63"/>
+    <w:lsdException w:name="Medium Shading 2 Accent 6" w:uiPriority="64"/>
+    <w:lsdException w:name="Medium List 1 Accent 6" w:uiPriority="65"/>
+    <w:lsdException w:name="Medium List 2 Accent 6" w:uiPriority="66"/>
+    <w:lsdException w:name="Medium Grid 1 Accent 6" w:uiPriority="67"/>
+    <w:lsdException w:name="Medium Grid 2 Accent 6" w:uiPriority="68"/>
+    <w:lsdException w:name="Medium Grid 3 Accent 6" w:uiPriority="69"/>
+    <w:lsdException w:name="Dark List Accent 6" w:uiPriority="70"/>
+    <w:lsdException w:name="Colorful Shading Accent 6" w:uiPriority="71"/>
+    <w:lsdException w:name="Colorful List Accent 6" w:uiPriority="72"/>
+    <w:lsdException w:name="Colorful Grid Accent 6" w:uiPriority="73"/>
+    <w:lsdException w:name="Subtle Emphasis" w:uiPriority="19" w:qFormat="1"/>
+    <w:lsdException w:name="Intense Emphasis" w:uiPriority="21" w:qFormat="1"/>
+    <w:lsdException w:name="Subtle Reference" w:uiPriority="31" w:qFormat="1"/>
+    <w:lsdException w:name="Intense Reference" w:uiPriority="32" w:qFormat="1"/>
+    <w:lsdException w:name="Book Title" w:uiPriority="33" w:qFormat="1"/>
+    <w:lsdException w:name="Bibliography" w:semiHidden="1" w:uiPriority="37" w:unhideWhenUsed="1"/>
+    <w:lsdException w:name="TOC Heading" w:semiHidden="1" w:uiPriority="39" w:unhideWhenUsed="1" w:qFormat="1"/>
+    <w:lsdException w:name="Plain Table 1" w:uiPriority="41"/>
+    <w:lsdException w:name="Plain Table 2" w:uiPriority="42"/>
+    <w:lsdException w:name="Plain Table 3" w:uiPriority="43"/>
+    <w:lsdException w:name="Plain Table 4" w:uiPriority="44"/>
+    <w:lsdException w:name="Plain Table 5" w:uiPriority="45"/>
+    <w:lsdException w:name="Grid Table Light" w:uiPriority="40"/>
+    <w:lsdException w:name="Grid Table 1 Light" w:uiPriority="46"/>
+    <w:lsdException w:name="Grid Table 2" w:uiPriority="47"/>
+    <w:lsdException w:name="Grid Table 3" w:uiPriority="48"/>
+    <w:lsdException w:name="Grid Table 4" w:uiPriority="49"/>
+    <w:lsdException w:name="Grid Table 5 Dark" w:uiPriority="50"/>
+    <w:lsdException w:name="Grid Table 6 Colorful" w:uiPriority="51"/>
+    <w:lsdException w:name="Grid Table 7 Colorful" w:uiPriority="52"/>
+    <w:lsdException w:name="Grid Table 1 Light Accent 1" w:uiPriority="46"/>
+    <w:lsdException w:name="Grid Table 2 Accent 1" w:uiPriority="47"/>
+    <w:lsdException w:name="Grid Table 3 Accent 1" w:uiPriority="48"/>
+    <w:lsdException w:name="Grid Table 4 Accent 1" w:uiPriority="49"/>
+    <w:lsdException w:name="Grid Table 5 Dark Accent 1" w:uiPriority="50"/>
+    <w:lsdException w:name="Grid Table 6 Colorful Accent 1" w:uiPriority="51"/>
+    <w:lsdException w:name="Grid Table 7 Colorful Accent 1" w:uiPriority="52"/>
+    <w:lsdException w:name="Grid Table 1 Light Accent 2" w:uiPriority="46"/>
+    <w:lsdException w:name="Grid Table 2 Accent 2" w:uiPriority="47"/>
+    <w:lsdException w:name="Grid Table 3 Accent 2" w:uiPriority="48"/>
+    <w:lsdException w:name="Grid Table 4 Accent 2" w:uiPriority="49"/>
+    <w:lsdException w:name="Grid Table 5 Dark Accent 2" w:uiPriority="50"/>
+    <w:lsdException w:name="Grid Table 6 Colorful Accent 2" w:uiPriority="51"/>
+    <w:lsdException w:name="Grid Table 7 Colorful Accent 2" w:uiPriority="52"/>
+    <w:lsdException w:name="Grid Table 1 Light Accent 3" w:uiPriority="46"/>
+    <w:lsdException w:name="Grid Table 2 Accent 3" w:uiPriority="47"/>
+    <w:lsdException w:name="Grid Table 3 Accent 3" w:uiPriority="48"/>
+    <w:lsdException w:name="Grid Table 4 Accent 3" w:uiPriority="49"/>
+    <w:lsdException w:name="Grid Table 5 Dark Accent 3" w:uiPriority="50"/>
+    <w:lsdException w:name="Grid Table 6 Colorful Accent 3" w:uiPriority="51"/>
+    <w:lsdException w:name="Grid Table 7 Colorful Accent 3" w:uiPriority="52"/>
+    <w:lsdException w:name="Grid Table 1 Light Accent 4" w:uiPriority="46"/>
+    <w:lsdException w:name="Grid Table 2 Accent 4" w:uiPriority="47"/>
+    <w:lsdException w:name="Grid Table 3 Accent 4" w:uiPriority="48"/>
+    <w:lsdException w:name="Grid Table 4 Accent 4" w:uiPriority="49"/>
+    <w:lsdException w:name="Grid Table 5 Dark Accent 4" w:uiPriority="50"/>
+    <w:lsdException w:name="Grid Table 6 Colorful Accent 4" w:uiPriority="51"/>
+    <w:lsdException w:name="Grid Table 7 Colorful Accent 4" w:uiPriority="52"/>
+    <w:lsdException w:name="Grid Table 1 Light Accent 5" w:uiPriority="46"/>
+    <w:lsdException w:name="Grid Table 2 Accent 5" w:uiPriority="47"/>
+    <w:lsdException w:name="Grid Table 3 Accent 5" w:uiPriority="48"/>
+    <w:lsdException w:name="Grid Table 4 Accent 5" w:uiPriority="49"/>
+    <w:lsdException w:name="Grid Table 5 Dark Accent 5" w:uiPriority="50"/>
+    <w:lsdException w:name="Grid Table 6 Colorful Accent 5" w:uiPriority="51"/>
+    <w:lsdException w:name="Grid Table 7 Colorful Accent 5" w:uiPriority="52"/>
+    <w:lsdException w:name="Grid Table 1 Light Accent 6" w:uiPriority="46"/>
+    <w:lsdException w:name="Grid Table 2 Accent 6" w:uiPriority="47"/>
+    <w:lsdException w:name="Grid Table 3 Accent 6" w:uiPriority="48"/>
+    <w:lsdException w:name="Grid Table 4 Accent 6" w:uiPriority="49"/>
+    <w:lsdException w:name="Grid Table 5 Dark Accent 6" w:uiPriority="50"/>
+    <w:lsdException w:name="Grid Table 6 Colorful Accent 6" w:uiPriority="51"/>
+    <w:lsdException w:name="Grid Table 7 Colorful Accent 6" w:uiPriority="52"/>
+    <w:lsdException w:name="List Table 1 Light" w:uiPriority="46"/>
+    <w:lsdException w:name="List Table 2" w:uiPriority="47"/>
+    <w:lsdException w:name="List Table 3" w:uiPriority="48"/>
+    <w:lsdException w:name="List Table 4" w:uiPriority="49"/>
+    <w:lsdException w:name="List Table 5 Dark" w:uiPriority="50"/>
+    <w:lsdException w:name="List Table 6 Colorful" w:uiPriority="51"/>
+    <w:lsdException w:name="List Table 7 Colorful" w:uiPriority="52"/>
+    <w:lsdException w:name="List Table 1 Light Accent 1" w:uiPriority="46"/>
+    <w:lsdException w:name="List Table 2 Accent 1" w:uiPriority="47"/>
+    <w:lsdException w:name="List Table 3 Accent 1" w:uiPriority="48"/>
+    <w:lsdException w:name="List Table 4 Accent 1" w:uiPriority="49"/>
+    <w:lsdException w:name="List Table 5 Dark Accent 1" w:uiPriority="50"/>
+    <w:lsdException w:name="List Table 6 Colorful Accent 1" w:uiPriority="51"/>
+    <w:lsdException w:name="List Table 7 Colorful Accent 1" w:uiPriority="52"/>
+    <w:lsdException w:name="List Table 1 Light Accent 2" w:uiPriority="46"/>
+    <w:lsdException w:name="List Table 2 Accent 2" w:uiPriority="47"/>
+    <w:lsdException w:name="List Table 3 Accent 2" w:uiPriority="48"/>
+    <w:lsdException w:name="List Table 4 Accent 2" w:uiPriority="49"/>
+    <w:lsdException w:name="List Table 5 Dark Accent 2" w:uiPriority="50"/>
+    <w:lsdException w:name="List Table 6 Colorful Accent 2" w:uiPriority="51"/>
+    <w:lsdException w:name="List Table 7 Colorful Accent 2" w:uiPriority="52"/>
+    <w:lsdException w:name="List Table 1 Light Accent 3" w:uiPriority="46"/>
+    <w:lsdException w:name="List Table 2 Accent 3" w:uiPriority="47"/>
+    <w:lsdException w:name="List Table 3 Accent 3" w:uiPriority="48"/>
+    <w:lsdException w:name="List Table 4 Accent 3" w:uiPriority="49"/>
+    <w:lsdException w:name="List Table 5 Dark Accent 3" w:uiPriority="50"/>
+    <w:lsdException w:name="List Table 6 Colorful Accent 3" w:uiPriority="51"/>
+    <w:lsdException w:name="List Table 7 Colorful Accent 3" w:uiPriority="52"/>
+    <w:lsdException w:name="List Table 1 Light Accent 4" w:uiPriority="46"/>
+    <w:lsdException w:name="List Table 2 Accent 4" w:uiPriority="47"/>
+    <w:lsdException w:name="List Table 3 Accent 4" w:uiPriority="48"/>
+    <w:lsdException w:name="List Table 4 Accent 4" w:uiPriority="49"/>
+    <w:lsdException w:name="List Table 5 Dark Accent 4" w:uiPriority="50"/>
+    <w:lsdException w:name="List Table 6 Colorful Accent 4" w:uiPriority="51"/>
+    <w:lsdException w:name="List Table 7 Colorful Accent 4" w:uiPriority="52"/>
+    <w:lsdException w:name="List Table 1 Light Accent 5" w:uiPriority="46"/>
+    <w:lsdException w:name="List Table 2 Accent 5" w:uiPriority="47"/>
+    <w:lsdException w:name="List Table 3 Accent 5" w:uiPriority="48"/>
+    <w:lsdException w:name="List Table 4 Accent 5" w:uiPriority="49"/>
+    <w:lsdException w:name="List Table 5 Dark Accent 5" w:uiPriority="50"/>
+    <w:lsdException w:name="List Table 6 Colorful Accent 5" w:uiPriority="51"/>
+    <w:lsdException w:name="List Table 7 Colorful Accent 5" w:uiPriority="52"/>
+    <w:lsdException w:name="List Table 1 Light Accent 6" w:uiPriority="46"/>
+    <w:lsdException w:name="List Table 2 Accent 6" w:uiPriority="47"/>
+    <w:lsdException w:name="List Table 3 Accent 6" w:uiPriority="48"/>
+    <w:lsdException w:name="List Table 4 Accent 6" w:uiPriority="49"/>
+    <w:lsdException w:name="List Table 5 Dark Accent 6" w:uiPriority="50"/>
+    <w:lsdException w:name="List Table 6 Colorful Accent 6" w:uiPriority="51"/>
+    <w:lsdException w:name="List Table 7 Colorful Accent 6" w:uiPriority="52"/>
   </w:latentStyles>
   <w:style w:type="paragraph" w:default="1" w:styleId="Normal">
     <w:name w:val="Normal"/>
@@ -6564,7 +5607,6 @@
     <w:uiPriority w:val="99"/>
     <w:semiHidden/>
     <w:unhideWhenUsed/>
-    <w:qFormat/>
     <w:tblPr>
       <w:tblInd w:w="0" w:type="dxa"/>
       <w:tblCellMar>
@@ -6693,14 +5735,24 @@
 
 <file path=word/charts/chart1.xml><?xml version="1.0" encoding="utf-8"?>
 <c:chartSpace xmlns:c="http://schemas.openxmlformats.org/drawingml/2006/chart" xmlns:a="http://schemas.openxmlformats.org/drawingml/2006/main" xmlns:r="http://schemas.openxmlformats.org/officeDocument/2006/relationships">
-  <c:date1904 val="1"/>
+  <c:date1904 val="0"/>
   <c:lang val="en-US"/>
+  <c:roundedCorners val="0"/>
+  <mc:AlternateContent xmlns:mc="http://schemas.openxmlformats.org/markup-compatibility/2006">
+    <mc:Choice xmlns:c14="http://schemas.microsoft.com/office/drawing/2007/8/2/chart" Requires="c14">
+      <c14:style val="102"/>
+    </mc:Choice>
+    <mc:Fallback>
+      <c:style val="2"/>
+    </mc:Fallback>
+  </mc:AlternateContent>
   <c:chart>
     <c:autoTitleDeleted val="1"/>
     <c:plotArea>
       <c:layout/>
       <c:scatterChart>
         <c:scatterStyle val="lineMarker"/>
+        <c:varyColors val="0"/>
         <c:ser>
           <c:idx val="0"/>
           <c:order val="0"/>
@@ -7338,53 +6390,81 @@
               </c:numCache>
             </c:numRef>
           </c:yVal>
+          <c:smooth val="0"/>
         </c:ser>
-        <c:axId val="118774016"/>
-        <c:axId val="118803840"/>
+        <c:dLbls>
+          <c:showLegendKey val="0"/>
+          <c:showVal val="0"/>
+          <c:showCatName val="0"/>
+          <c:showSerName val="0"/>
+          <c:showPercent val="0"/>
+          <c:showBubbleSize val="0"/>
+        </c:dLbls>
+        <c:axId val="530078440"/>
+        <c:axId val="530081184"/>
       </c:scatterChart>
       <c:valAx>
-        <c:axId val="118774016"/>
+        <c:axId val="530078440"/>
         <c:scaling>
           <c:orientation val="minMax"/>
         </c:scaling>
+        <c:delete val="0"/>
         <c:axPos val="b"/>
         <c:numFmt formatCode="General" sourceLinked="1"/>
+        <c:majorTickMark val="out"/>
+        <c:minorTickMark val="none"/>
         <c:tickLblPos val="nextTo"/>
-        <c:crossAx val="118803840"/>
+        <c:crossAx val="530081184"/>
         <c:crosses val="autoZero"/>
         <c:crossBetween val="midCat"/>
       </c:valAx>
       <c:valAx>
-        <c:axId val="118803840"/>
+        <c:axId val="530081184"/>
         <c:scaling>
           <c:orientation val="minMax"/>
         </c:scaling>
+        <c:delete val="0"/>
         <c:axPos val="l"/>
         <c:majorGridlines/>
         <c:numFmt formatCode="General" sourceLinked="1"/>
+        <c:majorTickMark val="out"/>
+        <c:minorTickMark val="none"/>
         <c:tickLblPos val="nextTo"/>
-        <c:crossAx val="118774016"/>
+        <c:crossAx val="530078440"/>
         <c:crosses val="autoZero"/>
         <c:crossBetween val="midCat"/>
       </c:valAx>
     </c:plotArea>
     <c:plotVisOnly val="1"/>
     <c:dispBlanksAs val="gap"/>
+    <c:showDLblsOverMax val="0"/>
   </c:chart>
-  <c:externalData r:id="rId1"/>
+  <c:externalData r:id="rId1">
+    <c:autoUpdate val="0"/>
+  </c:externalData>
 </c:chartSpace>
 </file>
 
 <file path=word/charts/chart2.xml><?xml version="1.0" encoding="utf-8"?>
 <c:chartSpace xmlns:c="http://schemas.openxmlformats.org/drawingml/2006/chart" xmlns:a="http://schemas.openxmlformats.org/drawingml/2006/main" xmlns:r="http://schemas.openxmlformats.org/officeDocument/2006/relationships">
-  <c:date1904 val="1"/>
+  <c:date1904 val="0"/>
   <c:lang val="en-US"/>
+  <c:roundedCorners val="0"/>
+  <mc:AlternateContent xmlns:mc="http://schemas.openxmlformats.org/markup-compatibility/2006">
+    <mc:Choice xmlns:c14="http://schemas.microsoft.com/office/drawing/2007/8/2/chart" Requires="c14">
+      <c14:style val="102"/>
+    </mc:Choice>
+    <mc:Fallback>
+      <c:style val="2"/>
+    </mc:Fallback>
+  </mc:AlternateContent>
   <c:chart>
     <c:autoTitleDeleted val="1"/>
     <c:plotArea>
       <c:layout/>
       <c:scatterChart>
         <c:scatterStyle val="lineMarker"/>
+        <c:varyColors val="0"/>
         <c:ser>
           <c:idx val="0"/>
           <c:order val="0"/>
@@ -7407,7 +6487,9 @@
           <c:trendline>
             <c:trendlineType val="linear"/>
             <c:dispRSqr val="1"/>
+            <c:dispEq val="0"/>
             <c:trendlineLbl>
+              <c:layout/>
               <c:numFmt formatCode="General" sourceLinked="0"/>
             </c:trendlineLbl>
           </c:trendline>
@@ -8029,58 +7111,96 @@
               </c:numCache>
             </c:numRef>
           </c:yVal>
+          <c:smooth val="0"/>
         </c:ser>
-        <c:axId val="102168448"/>
-        <c:axId val="102169984"/>
+        <c:dLbls>
+          <c:showLegendKey val="0"/>
+          <c:showVal val="0"/>
+          <c:showCatName val="0"/>
+          <c:showSerName val="0"/>
+          <c:showPercent val="0"/>
+          <c:showBubbleSize val="0"/>
+        </c:dLbls>
+        <c:axId val="530082360"/>
+        <c:axId val="530078832"/>
       </c:scatterChart>
       <c:valAx>
-        <c:axId val="102168448"/>
+        <c:axId val="530082360"/>
         <c:scaling>
           <c:orientation val="minMax"/>
         </c:scaling>
+        <c:delete val="0"/>
         <c:axPos val="b"/>
         <c:numFmt formatCode="General" sourceLinked="1"/>
+        <c:majorTickMark val="out"/>
+        <c:minorTickMark val="none"/>
         <c:tickLblPos val="nextTo"/>
-        <c:crossAx val="102169984"/>
+        <c:crossAx val="530078832"/>
         <c:crosses val="autoZero"/>
         <c:crossBetween val="midCat"/>
       </c:valAx>
       <c:valAx>
-        <c:axId val="102169984"/>
+        <c:axId val="530078832"/>
         <c:scaling>
           <c:orientation val="minMax"/>
         </c:scaling>
+        <c:delete val="0"/>
         <c:axPos val="l"/>
         <c:majorGridlines/>
         <c:numFmt formatCode="General" sourceLinked="1"/>
+        <c:majorTickMark val="out"/>
+        <c:minorTickMark val="none"/>
         <c:tickLblPos val="nextTo"/>
-        <c:crossAx val="102168448"/>
+        <c:crossAx val="530082360"/>
         <c:crosses val="autoZero"/>
         <c:crossBetween val="midCat"/>
       </c:valAx>
     </c:plotArea>
     <c:plotVisOnly val="1"/>
     <c:dispBlanksAs val="gap"/>
+    <c:showDLblsOverMax val="0"/>
   </c:chart>
-  <c:externalData r:id="rId1"/>
+  <c:externalData r:id="rId1">
+    <c:autoUpdate val="0"/>
+  </c:externalData>
 </c:chartSpace>
 </file>
 
 <file path=word/charts/chart3.xml><?xml version="1.0" encoding="utf-8"?>
 <c:chartSpace xmlns:c="http://schemas.openxmlformats.org/drawingml/2006/chart" xmlns:a="http://schemas.openxmlformats.org/drawingml/2006/main" xmlns:r="http://schemas.openxmlformats.org/officeDocument/2006/relationships">
-  <c:date1904 val="1"/>
+  <c:date1904 val="0"/>
   <c:lang val="en-US"/>
-  <c:style val="18"/>
+  <c:roundedCorners val="0"/>
+  <mc:AlternateContent xmlns:mc="http://schemas.openxmlformats.org/markup-compatibility/2006">
+    <mc:Choice xmlns:c14="http://schemas.microsoft.com/office/drawing/2007/8/2/chart" Requires="c14">
+      <c14:style val="118"/>
+    </mc:Choice>
+    <mc:Fallback>
+      <c:style val="18"/>
+    </mc:Fallback>
+  </mc:AlternateContent>
   <c:chart>
+    <c:autoTitleDeleted val="0"/>
     <c:view3D>
       <c:rotX val="10"/>
       <c:rotY val="10"/>
+      <c:rAngAx val="0"/>
       <c:perspective val="20"/>
     </c:view3D>
+    <c:floor>
+      <c:thickness val="0"/>
+    </c:floor>
+    <c:sideWall>
+      <c:thickness val="0"/>
+    </c:sideWall>
+    <c:backWall>
+      <c:thickness val="0"/>
+    </c:backWall>
     <c:plotArea>
       <c:layout/>
       <c:line3DChart>
         <c:grouping val="standard"/>
+        <c:varyColors val="0"/>
         <c:ser>
           <c:idx val="0"/>
           <c:order val="0"/>
@@ -8404,6 +7524,7 @@
               </c:numCache>
             </c:numRef>
           </c:val>
+          <c:smooth val="0"/>
         </c:ser>
         <c:ser>
           <c:idx val="1"/>
@@ -8728,6 +7849,7 @@
               </c:numCache>
             </c:numRef>
           </c:val>
+          <c:smooth val="0"/>
         </c:ser>
         <c:ser>
           <c:idx val="2"/>
@@ -9052,6 +8174,7 @@
               </c:numCache>
             </c:numRef>
           </c:val>
+          <c:smooth val="0"/>
         </c:ser>
         <c:ser>
           <c:idx val="3"/>
@@ -9376,66 +8499,98 @@
               </c:numCache>
             </c:numRef>
           </c:val>
+          <c:smooth val="0"/>
         </c:ser>
-        <c:axId val="53527680"/>
-        <c:axId val="53529216"/>
-        <c:axId val="46832256"/>
+        <c:dLbls>
+          <c:showLegendKey val="0"/>
+          <c:showVal val="0"/>
+          <c:showCatName val="0"/>
+          <c:showSerName val="0"/>
+          <c:showPercent val="0"/>
+          <c:showBubbleSize val="0"/>
+        </c:dLbls>
+        <c:axId val="530077656"/>
+        <c:axId val="530083144"/>
+        <c:axId val="529464616"/>
       </c:line3DChart>
       <c:catAx>
-        <c:axId val="53527680"/>
+        <c:axId val="530077656"/>
         <c:scaling>
           <c:orientation val="minMax"/>
         </c:scaling>
+        <c:delete val="0"/>
         <c:axPos val="b"/>
+        <c:majorTickMark val="out"/>
+        <c:minorTickMark val="none"/>
         <c:tickLblPos val="nextTo"/>
-        <c:crossAx val="53529216"/>
+        <c:crossAx val="530083144"/>
         <c:crosses val="autoZero"/>
         <c:auto val="1"/>
         <c:lblAlgn val="ctr"/>
         <c:lblOffset val="100"/>
+        <c:noMultiLvlLbl val="0"/>
       </c:catAx>
       <c:valAx>
-        <c:axId val="53529216"/>
+        <c:axId val="530083144"/>
         <c:scaling>
           <c:orientation val="minMax"/>
           <c:max val="3.5"/>
           <c:min val="1"/>
         </c:scaling>
+        <c:delete val="0"/>
         <c:axPos val="l"/>
         <c:majorGridlines/>
         <c:numFmt formatCode="0.00%" sourceLinked="1"/>
+        <c:majorTickMark val="out"/>
+        <c:minorTickMark val="none"/>
         <c:tickLblPos val="nextTo"/>
-        <c:crossAx val="53527680"/>
+        <c:crossAx val="530077656"/>
         <c:crosses val="autoZero"/>
         <c:crossBetween val="between"/>
       </c:valAx>
       <c:serAx>
-        <c:axId val="46832256"/>
+        <c:axId val="529464616"/>
         <c:scaling>
           <c:orientation val="minMax"/>
         </c:scaling>
         <c:delete val="1"/>
         <c:axPos val="b"/>
+        <c:majorTickMark val="out"/>
+        <c:minorTickMark val="none"/>
         <c:tickLblPos val="none"/>
-        <c:crossAx val="53529216"/>
+        <c:crossAx val="530083144"/>
         <c:crosses val="autoZero"/>
       </c:serAx>
     </c:plotArea>
     <c:legend>
       <c:legendPos val="r"/>
+      <c:layout/>
+      <c:overlay val="0"/>
     </c:legend>
     <c:plotVisOnly val="1"/>
     <c:dispBlanksAs val="gap"/>
+    <c:showDLblsOverMax val="0"/>
   </c:chart>
-  <c:externalData r:id="rId1"/>
+  <c:externalData r:id="rId1">
+    <c:autoUpdate val="0"/>
+  </c:externalData>
   <c:userShapes r:id="rId2"/>
 </c:chartSpace>
 </file>
 
 <file path=word/charts/chart4.xml><?xml version="1.0" encoding="utf-8"?>
 <c:chartSpace xmlns:c="http://schemas.openxmlformats.org/drawingml/2006/chart" xmlns:a="http://schemas.openxmlformats.org/drawingml/2006/main" xmlns:r="http://schemas.openxmlformats.org/officeDocument/2006/relationships">
-  <c:date1904 val="1"/>
+  <c:date1904 val="0"/>
   <c:lang val="en-US"/>
+  <c:roundedCorners val="0"/>
+  <mc:AlternateContent xmlns:mc="http://schemas.openxmlformats.org/markup-compatibility/2006">
+    <mc:Choice xmlns:c14="http://schemas.microsoft.com/office/drawing/2007/8/2/chart" Requires="c14">
+      <c14:style val="102"/>
+    </mc:Choice>
+    <mc:Fallback>
+      <c:style val="2"/>
+    </mc:Fallback>
+  </mc:AlternateContent>
   <c:chart>
     <c:title>
       <c:tx>
@@ -9458,11 +8613,15 @@
           </a:p>
         </c:rich>
       </c:tx>
+      <c:layout/>
+      <c:overlay val="0"/>
     </c:title>
+    <c:autoTitleDeleted val="0"/>
     <c:plotArea>
       <c:layout/>
       <c:lineChart>
         <c:grouping val="standard"/>
+        <c:varyColors val="0"/>
         <c:ser>
           <c:idx val="1"/>
           <c:order val="0"/>
@@ -9789,6 +8948,7 @@
               </c:numCache>
             </c:numRef>
           </c:val>
+          <c:smooth val="0"/>
         </c:ser>
         <c:ser>
           <c:idx val="2"/>
@@ -10116,6 +9276,7 @@
               </c:numCache>
             </c:numRef>
           </c:val>
+          <c:smooth val="0"/>
         </c:ser>
         <c:ser>
           <c:idx val="4"/>
@@ -10443,31 +9604,44 @@
               </c:numCache>
             </c:numRef>
           </c:val>
+          <c:smooth val="0"/>
         </c:ser>
-        <c:marker val="1"/>
-        <c:axId val="56066432"/>
-        <c:axId val="56078336"/>
+        <c:dLbls>
+          <c:showLegendKey val="0"/>
+          <c:showVal val="0"/>
+          <c:showCatName val="0"/>
+          <c:showSerName val="0"/>
+          <c:showPercent val="0"/>
+          <c:showBubbleSize val="0"/>
+        </c:dLbls>
+        <c:smooth val="0"/>
+        <c:axId val="530079224"/>
+        <c:axId val="530082752"/>
       </c:lineChart>
       <c:catAx>
-        <c:axId val="56066432"/>
+        <c:axId val="530079224"/>
         <c:scaling>
           <c:orientation val="minMax"/>
         </c:scaling>
+        <c:delete val="0"/>
         <c:axPos val="b"/>
         <c:majorTickMark val="none"/>
+        <c:minorTickMark val="none"/>
         <c:tickLblPos val="nextTo"/>
-        <c:crossAx val="56078336"/>
+        <c:crossAx val="530082752"/>
         <c:crosses val="autoZero"/>
         <c:auto val="1"/>
         <c:lblAlgn val="ctr"/>
         <c:lblOffset val="100"/>
+        <c:noMultiLvlLbl val="0"/>
       </c:catAx>
       <c:valAx>
-        <c:axId val="56078336"/>
+        <c:axId val="530082752"/>
         <c:scaling>
           <c:orientation val="minMax"/>
           <c:min val="1"/>
         </c:scaling>
+        <c:delete val="0"/>
         <c:axPos val="l"/>
         <c:majorGridlines/>
         <c:title>
@@ -10499,35 +9673,56 @@
               <c:y val="0.22135733033370827"/>
             </c:manualLayout>
           </c:layout>
+          <c:overlay val="0"/>
         </c:title>
         <c:numFmt formatCode="0.00%" sourceLinked="1"/>
         <c:majorTickMark val="none"/>
+        <c:minorTickMark val="none"/>
         <c:tickLblPos val="nextTo"/>
-        <c:crossAx val="56066432"/>
+        <c:crossAx val="530079224"/>
         <c:crosses val="autoZero"/>
         <c:crossBetween val="between"/>
       </c:valAx>
     </c:plotArea>
     <c:legend>
       <c:legendPos val="r"/>
+      <c:layout/>
+      <c:overlay val="0"/>
     </c:legend>
     <c:plotVisOnly val="1"/>
     <c:dispBlanksAs val="gap"/>
+    <c:showDLblsOverMax val="0"/>
   </c:chart>
-  <c:externalData r:id="rId1"/>
+  <c:externalData r:id="rId1">
+    <c:autoUpdate val="0"/>
+  </c:externalData>
 </c:chartSpace>
 </file>
 
 <file path=word/charts/chart5.xml><?xml version="1.0" encoding="utf-8"?>
 <c:chartSpace xmlns:c="http://schemas.openxmlformats.org/drawingml/2006/chart" xmlns:a="http://schemas.openxmlformats.org/drawingml/2006/main" xmlns:r="http://schemas.openxmlformats.org/officeDocument/2006/relationships">
-  <c:date1904 val="1"/>
+  <c:date1904 val="0"/>
   <c:lang val="en-US"/>
+  <c:roundedCorners val="0"/>
+  <mc:AlternateContent xmlns:mc="http://schemas.openxmlformats.org/markup-compatibility/2006">
+    <mc:Choice xmlns:c14="http://schemas.microsoft.com/office/drawing/2007/8/2/chart" Requires="c14">
+      <c14:style val="102"/>
+    </mc:Choice>
+    <mc:Fallback>
+      <c:style val="2"/>
+    </mc:Fallback>
+  </mc:AlternateContent>
   <c:chart>
-    <c:title/>
+    <c:title>
+      <c:layout/>
+      <c:overlay val="0"/>
+    </c:title>
+    <c:autoTitleDeleted val="0"/>
     <c:plotArea>
       <c:layout/>
       <c:lineChart>
         <c:grouping val="standard"/>
+        <c:varyColors val="0"/>
         <c:ser>
           <c:idx val="0"/>
           <c:order val="0"/>
@@ -10854,49 +10049,77 @@
               </c:numCache>
             </c:numRef>
           </c:val>
+          <c:smooth val="0"/>
         </c:ser>
-        <c:marker val="1"/>
-        <c:axId val="56465280"/>
-        <c:axId val="56654464"/>
+        <c:dLbls>
+          <c:showLegendKey val="0"/>
+          <c:showVal val="0"/>
+          <c:showCatName val="0"/>
+          <c:showSerName val="0"/>
+          <c:showPercent val="0"/>
+          <c:showBubbleSize val="0"/>
+        </c:dLbls>
+        <c:smooth val="0"/>
+        <c:axId val="530081968"/>
+        <c:axId val="530076088"/>
       </c:lineChart>
       <c:catAx>
-        <c:axId val="56465280"/>
+        <c:axId val="530081968"/>
         <c:scaling>
           <c:orientation val="minMax"/>
         </c:scaling>
+        <c:delete val="0"/>
         <c:axPos val="b"/>
+        <c:majorTickMark val="out"/>
+        <c:minorTickMark val="none"/>
         <c:tickLblPos val="nextTo"/>
-        <c:crossAx val="56654464"/>
+        <c:crossAx val="530076088"/>
         <c:crosses val="autoZero"/>
         <c:auto val="1"/>
         <c:lblAlgn val="ctr"/>
         <c:lblOffset val="100"/>
+        <c:noMultiLvlLbl val="0"/>
       </c:catAx>
       <c:valAx>
-        <c:axId val="56654464"/>
+        <c:axId val="530076088"/>
         <c:scaling>
           <c:orientation val="minMax"/>
         </c:scaling>
+        <c:delete val="0"/>
         <c:axPos val="l"/>
         <c:majorGridlines/>
         <c:numFmt formatCode="General" sourceLinked="1"/>
+        <c:majorTickMark val="out"/>
+        <c:minorTickMark val="none"/>
         <c:tickLblPos val="nextTo"/>
-        <c:crossAx val="56465280"/>
+        <c:crossAx val="530081968"/>
         <c:crosses val="autoZero"/>
         <c:crossBetween val="between"/>
       </c:valAx>
     </c:plotArea>
     <c:plotVisOnly val="1"/>
     <c:dispBlanksAs val="gap"/>
+    <c:showDLblsOverMax val="0"/>
   </c:chart>
-  <c:externalData r:id="rId1"/>
+  <c:externalData r:id="rId1">
+    <c:autoUpdate val="0"/>
+  </c:externalData>
 </c:chartSpace>
 </file>
 
 <file path=word/charts/chart6.xml><?xml version="1.0" encoding="utf-8"?>
 <c:chartSpace xmlns:c="http://schemas.openxmlformats.org/drawingml/2006/chart" xmlns:a="http://schemas.openxmlformats.org/drawingml/2006/main" xmlns:r="http://schemas.openxmlformats.org/officeDocument/2006/relationships">
-  <c:date1904 val="1"/>
+  <c:date1904 val="0"/>
   <c:lang val="en-US"/>
+  <c:roundedCorners val="0"/>
+  <mc:AlternateContent xmlns:mc="http://schemas.openxmlformats.org/markup-compatibility/2006">
+    <mc:Choice xmlns:c14="http://schemas.microsoft.com/office/drawing/2007/8/2/chart" Requires="c14">
+      <c14:style val="102"/>
+    </mc:Choice>
+    <mc:Fallback>
+      <c:style val="2"/>
+    </mc:Fallback>
+  </mc:AlternateContent>
   <c:chart>
     <c:title>
       <c:tx>
@@ -10926,11 +10149,15 @@
           </a:p>
         </c:rich>
       </c:tx>
+      <c:layout/>
+      <c:overlay val="0"/>
     </c:title>
+    <c:autoTitleDeleted val="0"/>
     <c:plotArea>
       <c:layout/>
       <c:scatterChart>
         <c:scatterStyle val="lineMarker"/>
+        <c:varyColors val="0"/>
         <c:ser>
           <c:idx val="0"/>
           <c:order val="0"/>
@@ -11074,48 +10301,76 @@
               </c:numCache>
             </c:numRef>
           </c:yVal>
+          <c:smooth val="0"/>
         </c:ser>
-        <c:axId val="93123328"/>
-        <c:axId val="93124864"/>
+        <c:dLbls>
+          <c:showLegendKey val="0"/>
+          <c:showVal val="0"/>
+          <c:showCatName val="0"/>
+          <c:showSerName val="0"/>
+          <c:showPercent val="0"/>
+          <c:showBubbleSize val="0"/>
+        </c:dLbls>
+        <c:axId val="530080400"/>
+        <c:axId val="529653864"/>
       </c:scatterChart>
       <c:valAx>
-        <c:axId val="93123328"/>
+        <c:axId val="530080400"/>
         <c:scaling>
           <c:orientation val="minMax"/>
         </c:scaling>
+        <c:delete val="0"/>
         <c:axPos val="b"/>
         <c:numFmt formatCode="General" sourceLinked="1"/>
+        <c:majorTickMark val="out"/>
+        <c:minorTickMark val="none"/>
         <c:tickLblPos val="nextTo"/>
-        <c:crossAx val="93124864"/>
+        <c:crossAx val="529653864"/>
         <c:crosses val="autoZero"/>
         <c:crossBetween val="midCat"/>
         <c:majorUnit val="0.1"/>
       </c:valAx>
       <c:valAx>
-        <c:axId val="93124864"/>
+        <c:axId val="529653864"/>
         <c:scaling>
           <c:orientation val="minMax"/>
           <c:min val="1"/>
         </c:scaling>
+        <c:delete val="0"/>
         <c:axPos val="l"/>
         <c:majorGridlines/>
         <c:numFmt formatCode="0.00%" sourceLinked="1"/>
+        <c:majorTickMark val="out"/>
+        <c:minorTickMark val="none"/>
         <c:tickLblPos val="nextTo"/>
-        <c:crossAx val="93123328"/>
+        <c:crossAx val="530080400"/>
         <c:crosses val="autoZero"/>
         <c:crossBetween val="midCat"/>
       </c:valAx>
     </c:plotArea>
     <c:plotVisOnly val="1"/>
+    <c:dispBlanksAs val="gap"/>
+    <c:showDLblsOverMax val="0"/>
   </c:chart>
-  <c:externalData r:id="rId1"/>
+  <c:externalData r:id="rId1">
+    <c:autoUpdate val="0"/>
+  </c:externalData>
 </c:chartSpace>
 </file>
 
 <file path=word/charts/chart7.xml><?xml version="1.0" encoding="utf-8"?>
 <c:chartSpace xmlns:c="http://schemas.openxmlformats.org/drawingml/2006/chart" xmlns:a="http://schemas.openxmlformats.org/drawingml/2006/main" xmlns:r="http://schemas.openxmlformats.org/officeDocument/2006/relationships">
-  <c:date1904 val="1"/>
+  <c:date1904 val="0"/>
   <c:lang val="en-US"/>
+  <c:roundedCorners val="0"/>
+  <mc:AlternateContent xmlns:mc="http://schemas.openxmlformats.org/markup-compatibility/2006">
+    <mc:Choice xmlns:c14="http://schemas.microsoft.com/office/drawing/2007/8/2/chart" Requires="c14">
+      <c14:style val="102"/>
+    </mc:Choice>
+    <mc:Fallback>
+      <c:style val="2"/>
+    </mc:Fallback>
+  </mc:AlternateContent>
   <c:chart>
     <c:title>
       <c:tx>
@@ -11137,11 +10392,15 @@
           </a:p>
         </c:rich>
       </c:tx>
+      <c:layout/>
+      <c:overlay val="0"/>
     </c:title>
+    <c:autoTitleDeleted val="0"/>
     <c:plotArea>
       <c:layout/>
       <c:scatterChart>
         <c:scatterStyle val="lineMarker"/>
+        <c:varyColors val="0"/>
         <c:ser>
           <c:idx val="0"/>
           <c:order val="0"/>
@@ -11285,48 +10544,76 @@
               </c:numCache>
             </c:numRef>
           </c:yVal>
+          <c:smooth val="0"/>
         </c:ser>
-        <c:axId val="99271808"/>
-        <c:axId val="101586816"/>
+        <c:dLbls>
+          <c:showLegendKey val="0"/>
+          <c:showVal val="0"/>
+          <c:showCatName val="0"/>
+          <c:showSerName val="0"/>
+          <c:showPercent val="0"/>
+          <c:showBubbleSize val="0"/>
+        </c:dLbls>
+        <c:axId val="529654648"/>
+        <c:axId val="529656608"/>
       </c:scatterChart>
       <c:valAx>
-        <c:axId val="99271808"/>
+        <c:axId val="529654648"/>
         <c:scaling>
           <c:orientation val="minMax"/>
         </c:scaling>
+        <c:delete val="0"/>
         <c:axPos val="b"/>
         <c:numFmt formatCode="General" sourceLinked="1"/>
+        <c:majorTickMark val="out"/>
+        <c:minorTickMark val="none"/>
         <c:tickLblPos val="nextTo"/>
-        <c:crossAx val="101586816"/>
+        <c:crossAx val="529656608"/>
         <c:crosses val="autoZero"/>
         <c:crossBetween val="midCat"/>
         <c:majorUnit val="0.1"/>
       </c:valAx>
       <c:valAx>
-        <c:axId val="101586816"/>
+        <c:axId val="529656608"/>
         <c:scaling>
           <c:orientation val="minMax"/>
           <c:min val="1"/>
         </c:scaling>
+        <c:delete val="0"/>
         <c:axPos val="l"/>
         <c:majorGridlines/>
         <c:numFmt formatCode="0.00%" sourceLinked="1"/>
+        <c:majorTickMark val="out"/>
+        <c:minorTickMark val="none"/>
         <c:tickLblPos val="nextTo"/>
-        <c:crossAx val="99271808"/>
+        <c:crossAx val="529654648"/>
         <c:crosses val="autoZero"/>
         <c:crossBetween val="midCat"/>
       </c:valAx>
     </c:plotArea>
     <c:plotVisOnly val="1"/>
+    <c:dispBlanksAs val="gap"/>
+    <c:showDLblsOverMax val="0"/>
   </c:chart>
-  <c:externalData r:id="rId1"/>
+  <c:externalData r:id="rId1">
+    <c:autoUpdate val="0"/>
+  </c:externalData>
 </c:chartSpace>
 </file>
 
 <file path=word/charts/chart8.xml><?xml version="1.0" encoding="utf-8"?>
 <c:chartSpace xmlns:c="http://schemas.openxmlformats.org/drawingml/2006/chart" xmlns:a="http://schemas.openxmlformats.org/drawingml/2006/main" xmlns:r="http://schemas.openxmlformats.org/officeDocument/2006/relationships">
-  <c:date1904 val="1"/>
+  <c:date1904 val="0"/>
   <c:lang val="en-US"/>
+  <c:roundedCorners val="0"/>
+  <mc:AlternateContent xmlns:mc="http://schemas.openxmlformats.org/markup-compatibility/2006">
+    <mc:Choice xmlns:c14="http://schemas.microsoft.com/office/drawing/2007/8/2/chart" Requires="c14">
+      <c14:style val="102"/>
+    </mc:Choice>
+    <mc:Fallback>
+      <c:style val="2"/>
+    </mc:Fallback>
+  </mc:AlternateContent>
   <c:chart>
     <c:title>
       <c:tx>
@@ -11354,6 +10641,8 @@
           </a:p>
         </c:rich>
       </c:tx>
+      <c:layout/>
+      <c:overlay val="0"/>
       <c:spPr>
         <a:noFill/>
         <a:ln>
@@ -11362,11 +10651,13 @@
         <a:effectLst/>
       </c:spPr>
     </c:title>
+    <c:autoTitleDeleted val="0"/>
     <c:plotArea>
       <c:layout/>
       <c:barChart>
         <c:barDir val="col"/>
         <c:grouping val="clustered"/>
+        <c:varyColors val="0"/>
         <c:ser>
           <c:idx val="0"/>
           <c:order val="0"/>
@@ -11390,6 +10681,7 @@
             </a:ln>
             <a:effectLst/>
           </c:spPr>
+          <c:invertIfNegative val="0"/>
           <c:val>
             <c:numRef>
               <c:f>results_6!$R$3:$R$27</c:f>
@@ -11397,94 +10689,103 @@
                 <c:formatCode>General</c:formatCode>
                 <c:ptCount val="25"/>
                 <c:pt idx="0">
-                  <c:v>-49</c:v>
+                  <c:v>47</c:v>
                 </c:pt>
                 <c:pt idx="1">
-                  <c:v>-22</c:v>
+                  <c:v>21</c:v>
                 </c:pt>
                 <c:pt idx="2">
-                  <c:v>-6</c:v>
+                  <c:v>-133</c:v>
                 </c:pt>
                 <c:pt idx="3">
-                  <c:v>17</c:v>
+                  <c:v>-71</c:v>
                 </c:pt>
                 <c:pt idx="4">
-                  <c:v>-7</c:v>
+                  <c:v>8</c:v>
                 </c:pt>
                 <c:pt idx="5">
-                  <c:v>-105</c:v>
+                  <c:v>23</c:v>
                 </c:pt>
                 <c:pt idx="6">
-                  <c:v>7</c:v>
+                  <c:v>28</c:v>
                 </c:pt>
                 <c:pt idx="7">
-                  <c:v>-160</c:v>
+                  <c:v>24</c:v>
                 </c:pt>
                 <c:pt idx="8">
-                  <c:v>-25</c:v>
+                  <c:v>1</c:v>
                 </c:pt>
                 <c:pt idx="9">
-                  <c:v>-49</c:v>
+                  <c:v>-11</c:v>
                 </c:pt>
                 <c:pt idx="10">
-                  <c:v>-2</c:v>
+                  <c:v>23</c:v>
                 </c:pt>
                 <c:pt idx="11">
-                  <c:v>-35</c:v>
+                  <c:v>23</c:v>
                 </c:pt>
                 <c:pt idx="12">
-                  <c:v>21</c:v>
+                  <c:v>10</c:v>
                 </c:pt>
                 <c:pt idx="13">
-                  <c:v>0</c:v>
+                  <c:v>-1</c:v>
                 </c:pt>
                 <c:pt idx="14">
-                  <c:v>-114</c:v>
+                  <c:v>39</c:v>
                 </c:pt>
                 <c:pt idx="15">
-                  <c:v>-619</c:v>
+                  <c:v>-1</c:v>
                 </c:pt>
                 <c:pt idx="16">
-                  <c:v>-394</c:v>
+                  <c:v>-605</c:v>
                 </c:pt>
                 <c:pt idx="17">
-                  <c:v>-119</c:v>
+                  <c:v>-29</c:v>
                 </c:pt>
                 <c:pt idx="18">
-                  <c:v>31</c:v>
+                  <c:v>39</c:v>
                 </c:pt>
                 <c:pt idx="19">
-                  <c:v>-42</c:v>
+                  <c:v>19</c:v>
                 </c:pt>
                 <c:pt idx="20">
-                  <c:v>-184</c:v>
+                  <c:v>-56</c:v>
                 </c:pt>
                 <c:pt idx="21">
-                  <c:v>-18</c:v>
+                  <c:v>-13</c:v>
                 </c:pt>
                 <c:pt idx="22">
-                  <c:v>-68</c:v>
+                  <c:v>36</c:v>
                 </c:pt>
                 <c:pt idx="23">
-                  <c:v>-16</c:v>
+                  <c:v>-47</c:v>
                 </c:pt>
                 <c:pt idx="24">
-                  <c:v>-61</c:v>
+                  <c:v>18</c:v>
                 </c:pt>
               </c:numCache>
             </c:numRef>
           </c:val>
         </c:ser>
+        <c:dLbls>
+          <c:showLegendKey val="0"/>
+          <c:showVal val="0"/>
+          <c:showCatName val="0"/>
+          <c:showSerName val="0"/>
+          <c:showPercent val="0"/>
+          <c:showBubbleSize val="0"/>
+        </c:dLbls>
         <c:gapWidth val="219"/>
         <c:overlap val="-27"/>
-        <c:axId val="81998976"/>
-        <c:axId val="82199296"/>
+        <c:axId val="529657784"/>
+        <c:axId val="529658176"/>
       </c:barChart>
       <c:catAx>
-        <c:axId val="81998976"/>
+        <c:axId val="529657784"/>
         <c:scaling>
           <c:orientation val="minMax"/>
         </c:scaling>
+        <c:delete val="0"/>
         <c:axPos val="b"/>
         <c:title>
           <c:tx>
@@ -11512,6 +10813,8 @@
               </a:p>
             </c:rich>
           </c:tx>
+          <c:layout/>
+          <c:overlay val="0"/>
           <c:spPr>
             <a:noFill/>
             <a:ln>
@@ -11522,6 +10825,7 @@
         </c:title>
         <c:numFmt formatCode="General" sourceLinked="1"/>
         <c:majorTickMark val="none"/>
+        <c:minorTickMark val="none"/>
         <c:tickLblPos val="nextTo"/>
         <c:spPr>
           <a:noFill/>
@@ -11556,17 +10860,19 @@
             <a:endParaRPr lang="en-US"/>
           </a:p>
         </c:txPr>
-        <c:crossAx val="82199296"/>
+        <c:crossAx val="529658176"/>
         <c:crosses val="autoZero"/>
         <c:auto val="1"/>
         <c:lblAlgn val="ctr"/>
         <c:lblOffset val="100"/>
+        <c:noMultiLvlLbl val="0"/>
       </c:catAx>
       <c:valAx>
-        <c:axId val="82199296"/>
+        <c:axId val="529658176"/>
         <c:scaling>
           <c:orientation val="minMax"/>
         </c:scaling>
+        <c:delete val="0"/>
         <c:axPos val="l"/>
         <c:majorGridlines>
           <c:spPr>
@@ -11613,6 +10919,8 @@
               </a:p>
             </c:rich>
           </c:tx>
+          <c:layout/>
+          <c:overlay val="0"/>
           <c:spPr>
             <a:noFill/>
             <a:ln>
@@ -11623,6 +10931,7 @@
         </c:title>
         <c:numFmt formatCode="General" sourceLinked="1"/>
         <c:majorTickMark val="none"/>
+        <c:minorTickMark val="none"/>
         <c:tickLblPos val="nextTo"/>
         <c:spPr>
           <a:noFill/>
@@ -11651,7 +10960,7 @@
             <a:endParaRPr lang="en-US"/>
           </a:p>
         </c:txPr>
-        <c:crossAx val="81998976"/>
+        <c:crossAx val="529657784"/>
         <c:crosses val="autoZero"/>
         <c:crossBetween val="between"/>
       </c:valAx>
@@ -11665,6 +10974,7 @@
     </c:plotArea>
     <c:plotVisOnly val="1"/>
     <c:dispBlanksAs val="gap"/>
+    <c:showDLblsOverMax val="0"/>
   </c:chart>
   <c:spPr>
     <a:solidFill>
@@ -11691,14 +11001,25 @@
       <a:endParaRPr lang="en-US"/>
     </a:p>
   </c:txPr>
-  <c:externalData r:id="rId1"/>
+  <c:externalData r:id="rId1">
+    <c:autoUpdate val="0"/>
+  </c:externalData>
 </c:chartSpace>
 </file>
 
 <file path=word/charts/chart9.xml><?xml version="1.0" encoding="utf-8"?>
 <c:chartSpace xmlns:c="http://schemas.openxmlformats.org/drawingml/2006/chart" xmlns:a="http://schemas.openxmlformats.org/drawingml/2006/main" xmlns:r="http://schemas.openxmlformats.org/officeDocument/2006/relationships">
-  <c:date1904 val="1"/>
+  <c:date1904 val="0"/>
   <c:lang val="en-US"/>
+  <c:roundedCorners val="0"/>
+  <mc:AlternateContent xmlns:mc="http://schemas.openxmlformats.org/markup-compatibility/2006">
+    <mc:Choice xmlns:c14="http://schemas.microsoft.com/office/drawing/2007/8/2/chart" Requires="c14">
+      <c14:style val="102"/>
+    </mc:Choice>
+    <mc:Fallback>
+      <c:style val="2"/>
+    </mc:Fallback>
+  </mc:AlternateContent>
   <c:chart>
     <c:title>
       <c:tx>
@@ -11731,6 +11052,8 @@
           </a:p>
         </c:rich>
       </c:tx>
+      <c:layout/>
+      <c:overlay val="0"/>
       <c:spPr>
         <a:noFill/>
         <a:ln>
@@ -11739,11 +11062,13 @@
         <a:effectLst/>
       </c:spPr>
     </c:title>
+    <c:autoTitleDeleted val="0"/>
     <c:plotArea>
       <c:layout/>
       <c:barChart>
         <c:barDir val="col"/>
         <c:grouping val="clustered"/>
+        <c:varyColors val="0"/>
         <c:ser>
           <c:idx val="0"/>
           <c:order val="0"/>
@@ -11756,6 +11081,7 @@
             </a:ln>
             <a:effectLst/>
           </c:spPr>
+          <c:invertIfNegative val="0"/>
           <c:val>
             <c:numRef>
               <c:f>results_6!$R$30:$R$54</c:f>
@@ -11763,94 +11089,103 @@
                 <c:formatCode>General</c:formatCode>
                 <c:ptCount val="25"/>
                 <c:pt idx="0">
-                  <c:v>-45</c:v>
+                  <c:v>36</c:v>
                 </c:pt>
                 <c:pt idx="1">
-                  <c:v>9</c:v>
+                  <c:v>42</c:v>
                 </c:pt>
                 <c:pt idx="2">
-                  <c:v>-13</c:v>
+                  <c:v>31</c:v>
                 </c:pt>
                 <c:pt idx="3">
-                  <c:v>2</c:v>
+                  <c:v>-16</c:v>
                 </c:pt>
                 <c:pt idx="4">
-                  <c:v>-4</c:v>
+                  <c:v>32</c:v>
                 </c:pt>
                 <c:pt idx="5">
-                  <c:v>-7</c:v>
+                  <c:v>40</c:v>
                 </c:pt>
                 <c:pt idx="6">
+                  <c:v>35</c:v>
+                </c:pt>
+                <c:pt idx="7">
+                  <c:v>58</c:v>
+                </c:pt>
+                <c:pt idx="8">
+                  <c:v>22</c:v>
+                </c:pt>
+                <c:pt idx="9">
+                  <c:v>13</c:v>
+                </c:pt>
+                <c:pt idx="10">
+                  <c:v>27</c:v>
+                </c:pt>
+                <c:pt idx="11">
+                  <c:v>36</c:v>
+                </c:pt>
+                <c:pt idx="12">
+                  <c:v>-3</c:v>
+                </c:pt>
+                <c:pt idx="13">
+                  <c:v>-20</c:v>
+                </c:pt>
+                <c:pt idx="14">
+                  <c:v>-1</c:v>
+                </c:pt>
+                <c:pt idx="15">
+                  <c:v>59</c:v>
+                </c:pt>
+                <c:pt idx="16">
+                  <c:v>-25</c:v>
+                </c:pt>
+                <c:pt idx="17">
+                  <c:v>20</c:v>
+                </c:pt>
+                <c:pt idx="18">
+                  <c:v>40</c:v>
+                </c:pt>
+                <c:pt idx="19">
+                  <c:v>19</c:v>
+                </c:pt>
+                <c:pt idx="20">
+                  <c:v>18</c:v>
+                </c:pt>
+                <c:pt idx="21">
                   <c:v>-11</c:v>
                 </c:pt>
-                <c:pt idx="7">
-                  <c:v>62</c:v>
-                </c:pt>
-                <c:pt idx="8">
-                  <c:v>28</c:v>
-                </c:pt>
-                <c:pt idx="9">
-                  <c:v>36</c:v>
-                </c:pt>
-                <c:pt idx="10">
-                  <c:v>15</c:v>
-                </c:pt>
-                <c:pt idx="11">
-                  <c:v>17</c:v>
-                </c:pt>
-                <c:pt idx="12">
-                  <c:v>-51</c:v>
-                </c:pt>
-                <c:pt idx="13">
-                  <c:v>-29</c:v>
-                </c:pt>
-                <c:pt idx="14">
-                  <c:v>37</c:v>
-                </c:pt>
-                <c:pt idx="15">
-                  <c:v>47</c:v>
-                </c:pt>
-                <c:pt idx="16">
-                  <c:v>25</c:v>
-                </c:pt>
-                <c:pt idx="17">
-                  <c:v>9</c:v>
-                </c:pt>
-                <c:pt idx="18">
-                  <c:v>-6</c:v>
-                </c:pt>
-                <c:pt idx="19">
-                  <c:v>27</c:v>
-                </c:pt>
-                <c:pt idx="20">
-                  <c:v>4</c:v>
-                </c:pt>
-                <c:pt idx="21">
-                  <c:v>-16</c:v>
-                </c:pt>
                 <c:pt idx="22">
-                  <c:v>-5</c:v>
+                  <c:v>96</c:v>
                 </c:pt>
                 <c:pt idx="23">
-                  <c:v>30</c:v>
+                  <c:v>46</c:v>
                 </c:pt>
                 <c:pt idx="24">
-                  <c:v>14</c:v>
+                  <c:v>40</c:v>
                 </c:pt>
               </c:numCache>
             </c:numRef>
           </c:val>
         </c:ser>
+        <c:dLbls>
+          <c:showLegendKey val="0"/>
+          <c:showVal val="0"/>
+          <c:showCatName val="0"/>
+          <c:showSerName val="0"/>
+          <c:showPercent val="0"/>
+          <c:showBubbleSize val="0"/>
+        </c:dLbls>
         <c:gapWidth val="219"/>
         <c:overlap val="-27"/>
-        <c:axId val="89436928"/>
-        <c:axId val="89439232"/>
+        <c:axId val="529652688"/>
+        <c:axId val="529653472"/>
       </c:barChart>
       <c:catAx>
-        <c:axId val="89436928"/>
+        <c:axId val="529652688"/>
         <c:scaling>
           <c:orientation val="minMax"/>
         </c:scaling>
+        <c:delete val="0"/>
         <c:axPos val="b"/>
         <c:title>
           <c:tx>
@@ -11878,6 +11213,8 @@
               </a:p>
             </c:rich>
           </c:tx>
+          <c:layout/>
+          <c:overlay val="0"/>
           <c:spPr>
             <a:noFill/>
             <a:ln>
@@ -11888,6 +11225,7 @@
         </c:title>
         <c:numFmt formatCode="General" sourceLinked="1"/>
         <c:majorTickMark val="none"/>
+        <c:minorTickMark val="none"/>
         <c:tickLblPos val="nextTo"/>
         <c:spPr>
           <a:noFill/>
@@ -11922,17 +11260,19 @@
             <a:endParaRPr lang="en-US"/>
           </a:p>
         </c:txPr>
-        <c:crossAx val="89439232"/>
+        <c:crossAx val="529653472"/>
         <c:crosses val="autoZero"/>
         <c:auto val="1"/>
         <c:lblAlgn val="ctr"/>
         <c:lblOffset val="100"/>
+        <c:noMultiLvlLbl val="0"/>
       </c:catAx>
       <c:valAx>
-        <c:axId val="89439232"/>
+        <c:axId val="529653472"/>
         <c:scaling>
           <c:orientation val="minMax"/>
         </c:scaling>
+        <c:delete val="0"/>
         <c:axPos val="l"/>
         <c:majorGridlines>
           <c:spPr>
@@ -11979,6 +11319,8 @@
               </a:p>
             </c:rich>
           </c:tx>
+          <c:layout/>
+          <c:overlay val="0"/>
           <c:spPr>
             <a:noFill/>
             <a:ln>
@@ -11989,6 +11331,7 @@
         </c:title>
         <c:numFmt formatCode="General" sourceLinked="1"/>
         <c:majorTickMark val="none"/>
+        <c:minorTickMark val="none"/>
         <c:tickLblPos val="nextTo"/>
         <c:spPr>
           <a:noFill/>
@@ -12017,7 +11360,7 @@
             <a:endParaRPr lang="en-US"/>
           </a:p>
         </c:txPr>
-        <c:crossAx val="89436928"/>
+        <c:crossAx val="529652688"/>
         <c:crosses val="autoZero"/>
         <c:crossBetween val="between"/>
       </c:valAx>
@@ -12031,6 +11374,7 @@
     </c:plotArea>
     <c:plotVisOnly val="1"/>
     <c:dispBlanksAs val="gap"/>
+    <c:showDLblsOverMax val="0"/>
   </c:chart>
   <c:spPr>
     <a:solidFill>
@@ -12057,7 +11401,9 @@
       <a:endParaRPr lang="en-US"/>
     </a:p>
   </c:txPr>
-  <c:externalData r:id="rId1"/>
+  <c:externalData r:id="rId1">
+    <c:autoUpdate val="0"/>
+  </c:externalData>
 </c:chartSpace>
 </file>
 
